--- a/borrador 1.docx
+++ b/borrador 1.docx
@@ -476,8 +476,6 @@
         <w:lastRenderedPageBreak/>
         <w:br w:type="page"/>
       </w:r>
-      <w:bookmarkStart w:id="0" w:name="_GoBack"/>
-      <w:bookmarkEnd w:id="0"/>
     </w:p>
     <w:p>
       <w:pPr>
@@ -1970,9 +1968,19 @@
     <w:p>
       <w:pPr>
         <w:pStyle w:val="NormalWeb"/>
-        <w:spacing w:before="0" w:beforeAutospacing="0" w:after="0" w:afterAutospacing="0" w:line="360" w:lineRule="auto"/>
-        <w:ind w:firstLine="708"/>
-        <w:jc w:val="both"/>
+        <w:spacing w:before="0" w:beforeAutospacing="0" w:after="0" w:afterAutospacing="0" w:line="356" w:lineRule="atLeast"/>
+        <w:textAlignment w:val="baseline"/>
+        <w:rPr>
+          <w:rFonts w:ascii="Arial" w:hAnsi="Arial" w:cs="Arial"/>
+          <w:b/>
+          <w:bCs/>
+          <w:i/>
+          <w:iCs/>
+          <w:color w:val="000000"/>
+          <w:sz w:val="22"/>
+          <w:szCs w:val="22"/>
+          <w:bdr w:val="none" w:sz="0" w:space="0" w:color="auto" w:frame="1"/>
+        </w:rPr>
       </w:pPr>
       <w:r>
         <w:rPr>
@@ -2094,18 +2102,195 @@
         </w:rPr>
         <w:t xml:space="preserve"> administración de los recursos energéticos.</w:t>
       </w:r>
-    </w:p>
-    <w:p>
-      <w:pPr>
-        <w:pStyle w:val="NormalWeb"/>
-        <w:spacing w:before="0" w:beforeAutospacing="0" w:after="0" w:afterAutospacing="0" w:line="360" w:lineRule="auto"/>
-        <w:jc w:val="both"/>
-        <w:rPr>
-          <w:rFonts w:ascii="Arial" w:hAnsi="Arial" w:cs="Arial"/>
-          <w:sz w:val="22"/>
-          <w:szCs w:val="22"/>
-        </w:rPr>
-      </w:pPr>
+      <w:r>
+        <w:rPr>
+          <w:rFonts w:ascii="inherit" w:hAnsi="inherit" w:cs="Arial"/>
+          <w:bCs/>
+          <w:iCs/>
+          <w:color w:val="000000"/>
+          <w:bdr w:val="none" w:sz="0" w:space="0" w:color="auto" w:frame="1"/>
+        </w:rPr>
+        <w:t xml:space="preserve"> </w:t>
+      </w:r>
+      <w:r>
+        <w:rPr>
+          <w:rFonts w:ascii="inherit" w:hAnsi="inherit" w:cs="Arial"/>
+          <w:bCs/>
+          <w:iCs/>
+          <w:color w:val="000000"/>
+          <w:bdr w:val="none" w:sz="0" w:space="0" w:color="auto" w:frame="1"/>
+        </w:rPr>
+        <w:t>(</w:t>
+      </w:r>
+      <w:r>
+        <w:rPr>
+          <w:rFonts w:ascii="Arial" w:hAnsi="Arial" w:cs="Arial"/>
+          <w:bCs/>
+          <w:color w:val="000000"/>
+          <w:sz w:val="22"/>
+          <w:szCs w:val="22"/>
+          <w:shd w:val="clear" w:color="auto" w:fill="FFFFFF"/>
+        </w:rPr>
+        <w:t>Dr.</w:t>
+      </w:r>
+      <w:r>
+        <w:rPr>
+          <w:rStyle w:val="apple-converted-space"/>
+          <w:rFonts w:ascii="Arial" w:hAnsi="Arial" w:cs="Arial"/>
+          <w:bCs/>
+          <w:color w:val="000000"/>
+          <w:sz w:val="22"/>
+          <w:szCs w:val="22"/>
+          <w:shd w:val="clear" w:color="auto" w:fill="FFFFFF"/>
+        </w:rPr>
+        <w:t> </w:t>
+      </w:r>
+      <w:r>
+        <w:rPr>
+          <w:rFonts w:ascii="Arial" w:hAnsi="Arial" w:cs="Arial"/>
+          <w:bCs/>
+          <w:color w:val="000000"/>
+          <w:sz w:val="22"/>
+          <w:szCs w:val="22"/>
+          <w:shd w:val="clear" w:color="auto" w:fill="FFFFFF"/>
+        </w:rPr>
+        <w:t xml:space="preserve">Miguel </w:t>
+      </w:r>
+      <w:proofErr w:type="spellStart"/>
+      <w:r>
+        <w:rPr>
+          <w:rFonts w:ascii="Arial" w:hAnsi="Arial" w:cs="Arial"/>
+          <w:bCs/>
+          <w:color w:val="000000"/>
+          <w:sz w:val="22"/>
+          <w:szCs w:val="22"/>
+          <w:shd w:val="clear" w:color="auto" w:fill="FFFFFF"/>
+        </w:rPr>
+        <w:t>Villablanca</w:t>
+      </w:r>
+      <w:proofErr w:type="spellEnd"/>
+      <w:r>
+        <w:rPr>
+          <w:rStyle w:val="apple-converted-space"/>
+          <w:rFonts w:ascii="Arial" w:hAnsi="Arial" w:cs="Arial"/>
+          <w:bCs/>
+          <w:color w:val="000000"/>
+          <w:sz w:val="22"/>
+          <w:szCs w:val="22"/>
+          <w:shd w:val="clear" w:color="auto" w:fill="FFFFFF"/>
+        </w:rPr>
+        <w:t> </w:t>
+      </w:r>
+      <w:r>
+        <w:rPr>
+          <w:rFonts w:ascii="Arial" w:hAnsi="Arial" w:cs="Arial"/>
+          <w:bCs/>
+          <w:color w:val="000000"/>
+          <w:sz w:val="22"/>
+          <w:szCs w:val="22"/>
+          <w:shd w:val="clear" w:color="auto" w:fill="FFFFFF"/>
+        </w:rPr>
+        <w:t>Martínez</w:t>
+      </w:r>
+      <w:r>
+        <w:rPr>
+          <w:rFonts w:ascii="Arial" w:hAnsi="Arial" w:cs="Arial"/>
+          <w:bCs/>
+          <w:color w:val="000000"/>
+          <w:sz w:val="22"/>
+          <w:szCs w:val="22"/>
+          <w:shd w:val="clear" w:color="auto" w:fill="FFFFFF"/>
+        </w:rPr>
+        <w:t xml:space="preserve">. </w:t>
+      </w:r>
+      <w:r>
+        <w:rPr>
+          <w:rFonts w:ascii="Arial" w:hAnsi="Arial" w:cs="Arial"/>
+          <w:sz w:val="22"/>
+          <w:szCs w:val="22"/>
+        </w:rPr>
+        <w:t xml:space="preserve">Medidores </w:t>
+      </w:r>
+      <w:r>
+        <w:rPr>
+          <w:rFonts w:ascii="Arial" w:hAnsi="Arial" w:cs="Arial"/>
+          <w:sz w:val="22"/>
+          <w:szCs w:val="22"/>
+        </w:rPr>
+        <w:t>del Mañana</w:t>
+      </w:r>
+      <w:r>
+        <w:rPr>
+          <w:rFonts w:ascii="Arial" w:hAnsi="Arial" w:cs="Arial"/>
+          <w:sz w:val="22"/>
+          <w:szCs w:val="22"/>
+        </w:rPr>
+        <w:t xml:space="preserve"> [en línea]. [Santiago de Chile</w:t>
+      </w:r>
+      <w:r>
+        <w:rPr>
+          <w:rFonts w:ascii="Arial" w:hAnsi="Arial" w:cs="Arial"/>
+          <w:sz w:val="22"/>
+          <w:szCs w:val="22"/>
+        </w:rPr>
+        <w:t xml:space="preserve">: </w:t>
+      </w:r>
+      <w:r>
+        <w:rPr>
+          <w:rFonts w:ascii="Arial" w:hAnsi="Arial" w:cs="Arial"/>
+          <w:sz w:val="22"/>
+          <w:szCs w:val="22"/>
+        </w:rPr>
+        <w:t>Ingeniare. Revista chilena de ingeniería</w:t>
+      </w:r>
+      <w:r>
+        <w:rPr>
+          <w:rFonts w:ascii="Arial" w:hAnsi="Arial" w:cs="Arial"/>
+          <w:sz w:val="22"/>
+          <w:szCs w:val="22"/>
+        </w:rPr>
+        <w:t>]</w:t>
+      </w:r>
+      <w:r>
+        <w:rPr>
+          <w:rFonts w:ascii="Arial" w:hAnsi="Arial" w:cs="Arial"/>
+          <w:sz w:val="22"/>
+          <w:szCs w:val="22"/>
+        </w:rPr>
+        <w:t>, c.2008 [Consulta: 5 de octubre del 2015].</w:t>
+      </w:r>
+      <w:r>
+        <w:rPr>
+          <w:rFonts w:ascii="Arial" w:hAnsi="Arial" w:cs="Arial"/>
+          <w:sz w:val="22"/>
+          <w:szCs w:val="22"/>
+        </w:rPr>
+        <w:t xml:space="preserve"> </w:t>
+      </w:r>
+      <w:r>
+        <w:rPr>
+          <w:rFonts w:ascii="Arial" w:hAnsi="Arial" w:cs="Arial"/>
+          <w:sz w:val="22"/>
+          <w:szCs w:val="22"/>
+        </w:rPr>
+        <w:t>Disponible en</w:t>
+      </w:r>
+      <w:r>
+        <w:rPr>
+          <w:rFonts w:ascii="Arial" w:hAnsi="Arial" w:cs="Arial"/>
+          <w:sz w:val="22"/>
+          <w:szCs w:val="22"/>
+        </w:rPr>
+        <w:t xml:space="preserve"> la web</w:t>
+      </w:r>
+      <w:r>
+        <w:rPr>
+          <w:rFonts w:ascii="Arial" w:hAnsi="Arial" w:cs="Arial"/>
+          <w:sz w:val="22"/>
+          <w:szCs w:val="22"/>
+        </w:rPr>
+        <w:t xml:space="preserve">: </w:t>
+      </w:r>
       <w:hyperlink r:id="rId11" w:history="1">
         <w:r>
           <w:rPr>
@@ -2117,6 +2302,27 @@
           <w:t>http://www.scielo.cl/scielo.php?pid=S0718-33052008000300001&amp;script=sci_arttext</w:t>
         </w:r>
       </w:hyperlink>
+      <w:r>
+        <w:rPr>
+          <w:rStyle w:val="Hipervnculo"/>
+          <w:rFonts w:ascii="Arial" w:hAnsi="Arial" w:cs="Arial"/>
+          <w:sz w:val="22"/>
+          <w:szCs w:val="22"/>
+          <w:u w:val="none"/>
+        </w:rPr>
+        <w:t xml:space="preserve"> </w:t>
+      </w:r>
+      <w:r>
+        <w:rPr>
+          <w:rStyle w:val="Hipervnculo"/>
+          <w:rFonts w:ascii="Arial" w:hAnsi="Arial" w:cs="Arial"/>
+          <w:color w:val="000000" w:themeColor="text1"/>
+          <w:sz w:val="22"/>
+          <w:szCs w:val="22"/>
+          <w:u w:val="none"/>
+        </w:rPr>
+        <w:t>).</w:t>
+      </w:r>
     </w:p>
     <w:p>
       <w:pPr>
@@ -2350,19 +2556,28 @@
         </w:rPr>
         <w:t>por una bobina móvil de tensión y un par de bobinas fijas de corriente</w:t>
       </w:r>
-      <w:proofErr w:type="gramStart"/>
-      <w:r>
-        <w:rPr>
-          <w:rFonts w:ascii="Arial" w:hAnsi="Arial" w:cs="Arial"/>
-        </w:rPr>
-        <w:t>.[</w:t>
-      </w:r>
-      <w:proofErr w:type="gramEnd"/>
-      <w:r>
-        <w:rPr>
-          <w:rFonts w:ascii="Times New Roman" w:hAnsi="Times New Roman" w:cs="Times New Roman"/>
-          <w:sz w:val="23"/>
-          <w:szCs w:val="23"/>
+      <w:r>
+        <w:rPr>
+          <w:rFonts w:ascii="Arial" w:hAnsi="Arial" w:cs="Arial"/>
+        </w:rPr>
+        <w:t xml:space="preserve">; </w:t>
+      </w:r>
+      <w:r>
+        <w:rPr>
+          <w:rFonts w:ascii="Arial" w:hAnsi="Arial" w:cs="Arial"/>
+          <w:color w:val="000000" w:themeColor="text1"/>
+        </w:rPr>
+        <w:t>se basa en la teoría de la relación de corriente eléctrica con los campos magnéticos</w:t>
+      </w:r>
+      <w:r>
+        <w:rPr>
+          <w:rFonts w:ascii="Arial" w:hAnsi="Arial" w:cs="Arial"/>
+        </w:rPr>
+        <w:t>.</w:t>
+      </w:r>
+      <w:r>
+        <w:rPr>
+          <w:rFonts w:ascii="Arial" w:hAnsi="Arial" w:cs="Arial"/>
         </w:rPr>
         <w:t xml:space="preserve"> </w:t>
       </w:r>
@@ -2370,6 +2585,12 @@
         <w:rPr>
           <w:rFonts w:ascii="Arial" w:hAnsi="Arial" w:cs="Arial"/>
         </w:rPr>
+        <w:t>[</w:t>
+      </w:r>
+      <w:r>
+        <w:rPr>
+          <w:rFonts w:ascii="Arial" w:hAnsi="Arial" w:cs="Arial"/>
+        </w:rPr>
         <w:t xml:space="preserve">Desarrollo de los diagramas de principio y de circuito de la s/e las flores iv en 110 </w:t>
       </w:r>
       <w:proofErr w:type="spellStart"/>
@@ -2409,48 +2630,6 @@
           <w:rFonts w:ascii="Arial" w:hAnsi="Arial" w:cs="Arial"/>
         </w:rPr>
         <w:t xml:space="preserve">. </w:t>
-      </w:r>
-      <w:r>
-        <w:rPr>
-          <w:rFonts w:ascii="Arial" w:hAnsi="Arial" w:cs="Arial"/>
-        </w:rPr>
-        <w:t xml:space="preserve">Las bobinas </w:t>
-      </w:r>
-      <w:r>
-        <w:rPr>
-          <w:rFonts w:ascii="Arial" w:hAnsi="Arial" w:cs="Arial"/>
-        </w:rPr>
-        <w:t>de tensión y corriente generan corrientes parásitas en un disco, el cual, bajo la influencia de los campos magnéticos, realiza un par de giros que es proporcional a la potencia consumida por el circuito.</w:t>
-      </w:r>
-      <w:r>
-        <w:rPr>
-          <w:rFonts w:ascii="Arial" w:hAnsi="Arial" w:cs="Arial"/>
-        </w:rPr>
-        <w:t xml:space="preserve"> </w:t>
-      </w:r>
-      <w:r>
-        <w:rPr>
-          <w:rFonts w:ascii="Arial" w:hAnsi="Arial" w:cs="Arial"/>
-        </w:rPr>
-        <w:t>[</w:t>
-      </w:r>
-      <w:r>
-        <w:rPr>
-          <w:rFonts w:ascii="Arial" w:hAnsi="Arial" w:cs="Arial"/>
-        </w:rPr>
-        <w:t>http://www.electropedia.org/iev/iev.nsf/display?openform&amp;ievref=313-01-06</w:t>
-      </w:r>
-      <w:r>
-        <w:rPr>
-          <w:rFonts w:ascii="Arial" w:hAnsi="Arial" w:cs="Arial"/>
-        </w:rPr>
-        <w:t>]</w:t>
-      </w:r>
-      <w:r>
-        <w:rPr>
-          <w:rFonts w:ascii="Arial" w:hAnsi="Arial" w:cs="Arial"/>
-        </w:rPr>
-        <w:t>.</w:t>
       </w:r>
     </w:p>
     <w:p>
@@ -2458,7 +2637,9 @@
         <w:autoSpaceDE w:val="0"/>
         <w:autoSpaceDN w:val="0"/>
         <w:adjustRightInd w:val="0"/>
-        <w:spacing w:after="0" w:line="240" w:lineRule="auto"/>
+        <w:spacing w:after="0" w:line="360" w:lineRule="auto"/>
+        <w:ind w:firstLine="708"/>
+        <w:jc w:val="both"/>
         <w:rPr>
           <w:rFonts w:ascii="Arial" w:hAnsi="Arial" w:cs="Arial"/>
         </w:rPr>
@@ -2469,18 +2650,18 @@
           <w:lang w:eastAsia="es-ES"/>
         </w:rPr>
         <w:drawing>
-          <wp:anchor distT="0" distB="0" distL="114300" distR="114300" simplePos="0" relativeHeight="251661312" behindDoc="0" locked="0" layoutInCell="1" allowOverlap="1" wp14:anchorId="2A72B84D" wp14:editId="0E1532C0">
+          <wp:anchor distT="0" distB="0" distL="114300" distR="114300" simplePos="0" relativeHeight="251686912" behindDoc="0" locked="0" layoutInCell="1" allowOverlap="1" wp14:anchorId="7217F0A9" wp14:editId="1B787A88">
             <wp:simplePos x="0" y="0"/>
             <wp:positionH relativeFrom="column">
-              <wp:posOffset>1557655</wp:posOffset>
+              <wp:posOffset>1588770</wp:posOffset>
             </wp:positionH>
             <wp:positionV relativeFrom="paragraph">
-              <wp:posOffset>62230</wp:posOffset>
+              <wp:posOffset>139065</wp:posOffset>
             </wp:positionV>
-            <wp:extent cx="1903095" cy="2817495"/>
-            <wp:effectExtent l="0" t="0" r="1905" b="1905"/>
+            <wp:extent cx="1924050" cy="1924050"/>
+            <wp:effectExtent l="0" t="0" r="0" b="0"/>
             <wp:wrapSquare wrapText="bothSides"/>
-            <wp:docPr id="9" name="Imagen 9" descr="https://upload.wikimedia.org/wikipedia/commons/thumb/b/b9/Hydro_quebec_meter.JPG/640px-Hydro_quebec_meter.JPG"/>
+            <wp:docPr id="5" name="Imagen 5" descr="SmartMeter™ Old"/>
             <wp:cNvGraphicFramePr>
               <a:graphicFrameLocks xmlns:a="http://schemas.openxmlformats.org/drawingml/2006/main" noChangeAspect="1"/>
             </wp:cNvGraphicFramePr>
@@ -2488,13 +2669,13 @@
               <a:graphicData uri="http://schemas.openxmlformats.org/drawingml/2006/picture">
                 <pic:pic xmlns:pic="http://schemas.openxmlformats.org/drawingml/2006/picture">
                   <pic:nvPicPr>
-                    <pic:cNvPr id="0" name="Picture 3" descr="https://upload.wikimedia.org/wikipedia/commons/thumb/b/b9/Hydro_quebec_meter.JPG/640px-Hydro_quebec_meter.JPG"/>
+                    <pic:cNvPr id="0" name="Picture 1" descr="SmartMeter™ Old"/>
                     <pic:cNvPicPr>
                       <a:picLocks noChangeAspect="1" noChangeArrowheads="1"/>
                     </pic:cNvPicPr>
                   </pic:nvPicPr>
                   <pic:blipFill>
-                    <a:blip r:embed="rId12" cstate="print">
+                    <a:blip r:embed="rId12">
                       <a:extLst>
                         <a:ext uri="{28A0092B-C50C-407E-A947-70E740481C1C}">
                           <a14:useLocalDpi xmlns:a14="http://schemas.microsoft.com/office/drawing/2010/main" val="0"/>
@@ -2509,7 +2690,7 @@
                   <pic:spPr bwMode="auto">
                     <a:xfrm>
                       <a:off x="0" y="0"/>
-                      <a:ext cx="1903095" cy="2817495"/>
+                      <a:ext cx="1924050" cy="1924050"/>
                     </a:xfrm>
                     <a:prstGeom prst="rect">
                       <a:avLst/>
@@ -2531,6 +2712,17 @@
           </wp:anchor>
         </w:drawing>
       </w:r>
+    </w:p>
+    <w:p>
+      <w:pPr>
+        <w:autoSpaceDE w:val="0"/>
+        <w:autoSpaceDN w:val="0"/>
+        <w:adjustRightInd w:val="0"/>
+        <w:spacing w:after="0" w:line="240" w:lineRule="auto"/>
+        <w:rPr>
+          <w:rFonts w:ascii="Arial" w:hAnsi="Arial" w:cs="Arial"/>
+        </w:rPr>
+      </w:pPr>
       <w:r>
         <w:rPr>
           <w:noProof/>
@@ -2706,71 +2898,6 @@
     <w:p>
       <w:pPr>
         <w:pStyle w:val="NormalWeb"/>
-        <w:spacing w:before="0" w:beforeAutospacing="0" w:after="0" w:afterAutospacing="0" w:line="360" w:lineRule="auto"/>
-        <w:ind w:firstLine="708"/>
-        <w:jc w:val="both"/>
-        <w:rPr>
-          <w:rFonts w:ascii="Arial" w:hAnsi="Arial" w:cs="Arial"/>
-          <w:sz w:val="22"/>
-          <w:szCs w:val="22"/>
-        </w:rPr>
-      </w:pPr>
-    </w:p>
-    <w:p>
-      <w:pPr>
-        <w:pStyle w:val="NormalWeb"/>
-        <w:spacing w:before="0" w:beforeAutospacing="0" w:after="0" w:afterAutospacing="0" w:line="360" w:lineRule="auto"/>
-        <w:ind w:firstLine="708"/>
-        <w:jc w:val="both"/>
-        <w:rPr>
-          <w:rFonts w:ascii="Arial" w:hAnsi="Arial" w:cs="Arial"/>
-          <w:sz w:val="22"/>
-          <w:szCs w:val="22"/>
-        </w:rPr>
-      </w:pPr>
-    </w:p>
-    <w:p>
-      <w:pPr>
-        <w:pStyle w:val="NormalWeb"/>
-        <w:spacing w:before="0" w:beforeAutospacing="0" w:after="0" w:afterAutospacing="0" w:line="360" w:lineRule="auto"/>
-        <w:ind w:firstLine="708"/>
-        <w:jc w:val="both"/>
-        <w:rPr>
-          <w:rFonts w:ascii="Arial" w:hAnsi="Arial" w:cs="Arial"/>
-          <w:sz w:val="22"/>
-          <w:szCs w:val="22"/>
-        </w:rPr>
-      </w:pPr>
-    </w:p>
-    <w:p>
-      <w:pPr>
-        <w:pStyle w:val="NormalWeb"/>
-        <w:spacing w:before="0" w:beforeAutospacing="0" w:after="0" w:afterAutospacing="0" w:line="360" w:lineRule="auto"/>
-        <w:ind w:firstLine="708"/>
-        <w:jc w:val="both"/>
-        <w:rPr>
-          <w:rFonts w:ascii="Arial" w:hAnsi="Arial" w:cs="Arial"/>
-          <w:sz w:val="22"/>
-          <w:szCs w:val="22"/>
-        </w:rPr>
-      </w:pPr>
-    </w:p>
-    <w:p>
-      <w:pPr>
-        <w:pStyle w:val="NormalWeb"/>
-        <w:spacing w:before="0" w:beforeAutospacing="0" w:after="0" w:afterAutospacing="0" w:line="360" w:lineRule="auto"/>
-        <w:ind w:firstLine="708"/>
-        <w:jc w:val="both"/>
-        <w:rPr>
-          <w:rFonts w:ascii="Arial" w:hAnsi="Arial" w:cs="Arial"/>
-          <w:sz w:val="22"/>
-          <w:szCs w:val="22"/>
-        </w:rPr>
-      </w:pPr>
-    </w:p>
-    <w:p>
-      <w:pPr>
-        <w:pStyle w:val="NormalWeb"/>
         <w:tabs>
           <w:tab w:val="left" w:pos="2595"/>
         </w:tabs>
@@ -2781,43 +2908,22 @@
           <w:szCs w:val="22"/>
         </w:rPr>
       </w:pPr>
-    </w:p>
-    <w:p>
-      <w:pPr>
-        <w:pStyle w:val="NormalWeb"/>
-        <w:tabs>
-          <w:tab w:val="left" w:pos="2595"/>
-        </w:tabs>
-        <w:spacing w:before="0" w:beforeAutospacing="0" w:after="0" w:afterAutospacing="0" w:line="360" w:lineRule="auto"/>
-        <w:rPr>
-          <w:rFonts w:ascii="Arial" w:hAnsi="Arial" w:cs="Arial"/>
-          <w:sz w:val="22"/>
-          <w:szCs w:val="22"/>
-        </w:rPr>
-      </w:pPr>
-      <w:r>
-        <w:rPr>
-          <w:rFonts w:ascii="Arial" w:hAnsi="Arial" w:cs="Arial"/>
-          <w:sz w:val="22"/>
-          <w:szCs w:val="22"/>
-        </w:rPr>
-        <w:t>Fig. Medidor eléctrico Analógico. [</w:t>
-      </w:r>
-      <w:r>
-        <w:rPr>
-          <w:rFonts w:ascii="Arial" w:hAnsi="Arial" w:cs="Arial"/>
-          <w:sz w:val="22"/>
-          <w:szCs w:val="22"/>
-        </w:rPr>
-        <w:t>http://www.wikiwand.com/en/Electricity_meter</w:t>
-      </w:r>
-      <w:r>
-        <w:rPr>
-          <w:rFonts w:ascii="Arial" w:hAnsi="Arial" w:cs="Arial"/>
-          <w:sz w:val="22"/>
-          <w:szCs w:val="22"/>
-        </w:rPr>
-        <w:t>]</w:t>
+      <w:r>
+        <w:rPr>
+          <w:rFonts w:ascii="Arial" w:hAnsi="Arial" w:cs="Arial"/>
+          <w:sz w:val="22"/>
+          <w:szCs w:val="22"/>
+        </w:rPr>
+        <w:lastRenderedPageBreak/>
+        <w:t xml:space="preserve">Fig. Medidor eléctrico Analógico. </w:t>
+      </w:r>
+      <w:r>
+        <w:rPr>
+          <w:rFonts w:ascii="Arial" w:hAnsi="Arial" w:cs="Arial"/>
+          <w:sz w:val="22"/>
+          <w:szCs w:val="22"/>
+        </w:rPr>
+        <w:t>http://www.pge.com/es/myhome/customerservice/smartmeter/analogmeters/index.page</w:t>
       </w:r>
     </w:p>
     <w:p>
@@ -2988,7 +3094,7 @@
           <w:sz w:val="22"/>
           <w:szCs w:val="22"/>
         </w:rPr>
-        <w:t xml:space="preserve"> como: consumo, demanda máxima, potencia reactiva, potencia aparente, factor de potencia, etc. </w:t>
+        <w:t xml:space="preserve"> como: demanda máxima, potencia reactiva, potencia aparente, factor de potencia, etc. </w:t>
       </w:r>
     </w:p>
     <w:p>
@@ -3695,6 +3801,7 @@
           <w:sz w:val="22"/>
           <w:szCs w:val="22"/>
         </w:rPr>
+        <w:lastRenderedPageBreak/>
         <w:t>Estos medidores electrónicos poseen la</w:t>
       </w:r>
       <w:r>
@@ -3805,6 +3912,11 @@
         <w:spacing w:before="0" w:beforeAutospacing="0" w:after="0" w:afterAutospacing="0" w:line="360" w:lineRule="auto"/>
         <w:ind w:firstLine="708"/>
         <w:jc w:val="both"/>
+        <w:rPr>
+          <w:rFonts w:ascii="Arial" w:hAnsi="Arial" w:cs="Arial"/>
+          <w:sz w:val="22"/>
+          <w:szCs w:val="22"/>
+        </w:rPr>
       </w:pPr>
       <w:r>
         <w:rPr>
@@ -3877,19 +3989,84 @@
           <w:szCs w:val="22"/>
         </w:rPr>
         <w:t xml:space="preserve"> </w:t>
+      </w:r>
+      <w:r>
+        <w:rPr>
+          <w:rFonts w:ascii="Arial" w:hAnsi="Arial" w:cs="Arial"/>
+          <w:sz w:val="22"/>
+          <w:szCs w:val="22"/>
+        </w:rPr>
+        <w:t>(Lo más importante sobre los medidores inteligentes [en línea</w:t>
+      </w:r>
+      <w:r>
+        <w:rPr>
+          <w:rFonts w:ascii="Arial" w:hAnsi="Arial" w:cs="Arial"/>
+          <w:sz w:val="22"/>
+          <w:szCs w:val="22"/>
+        </w:rPr>
+        <w:t>]</w:t>
+      </w:r>
+      <w:r>
+        <w:rPr>
+          <w:rFonts w:ascii="Arial" w:hAnsi="Arial" w:cs="Arial"/>
+          <w:sz w:val="22"/>
+          <w:szCs w:val="22"/>
+        </w:rPr>
+        <w:t xml:space="preserve">. San </w:t>
+      </w:r>
+      <w:proofErr w:type="gramStart"/>
+      <w:r>
+        <w:rPr>
+          <w:rFonts w:ascii="Arial" w:hAnsi="Arial" w:cs="Arial"/>
+          <w:sz w:val="22"/>
+          <w:szCs w:val="22"/>
+        </w:rPr>
+        <w:t>Diego(</w:t>
+      </w:r>
+      <w:proofErr w:type="gramEnd"/>
+      <w:r>
+        <w:rPr>
+          <w:rFonts w:ascii="Arial" w:hAnsi="Arial" w:cs="Arial"/>
+          <w:sz w:val="22"/>
+          <w:szCs w:val="22"/>
+        </w:rPr>
+        <w:t>California): SDG&amp;E (</w:t>
+      </w:r>
+      <w:r>
+        <w:rPr>
+          <w:rFonts w:ascii="Arial" w:hAnsi="Arial" w:cs="Arial"/>
+          <w:color w:val="000000" w:themeColor="text1"/>
+          <w:sz w:val="22"/>
+          <w:szCs w:val="22"/>
+        </w:rPr>
+        <w:t>San Diego Gas &amp; Electric</w:t>
+      </w:r>
+      <w:r>
+        <w:rPr>
+          <w:rFonts w:ascii="Arial" w:hAnsi="Arial" w:cs="Arial"/>
+          <w:sz w:val="22"/>
+          <w:szCs w:val="22"/>
+        </w:rPr>
+        <w:t xml:space="preserve">), </w:t>
+      </w:r>
+      <w:r>
+        <w:rPr>
+          <w:rFonts w:ascii="Arial" w:hAnsi="Arial" w:cs="Arial"/>
+          <w:sz w:val="22"/>
+          <w:szCs w:val="22"/>
+        </w:rPr>
+        <w:t>[6 de octubre 2015].Disponible en la web :</w:t>
       </w:r>
     </w:p>
     <w:p>
       <w:pPr>
         <w:pStyle w:val="NormalWeb"/>
         <w:spacing w:before="0" w:beforeAutospacing="0" w:after="0" w:afterAutospacing="0" w:line="360" w:lineRule="auto"/>
-        <w:ind w:firstLine="708"/>
-        <w:jc w:val="both"/>
-        <w:rPr>
-          <w:rFonts w:ascii="Arial" w:hAnsi="Arial" w:cs="Arial"/>
-          <w:sz w:val="22"/>
-          <w:szCs w:val="22"/>
-          <w:lang w:val="en-US"/>
+        <w:jc w:val="both"/>
+        <w:rPr>
+          <w:rFonts w:ascii="Arial" w:hAnsi="Arial" w:cs="Arial"/>
+          <w:sz w:val="22"/>
+          <w:szCs w:val="22"/>
         </w:rPr>
       </w:pPr>
       <w:hyperlink r:id="rId14" w:history="1">
@@ -3904,6 +4081,7 @@
           <w:t>https://www.sdge.com/sites/default/files/documents/SM-Fact_Sheet Green_Spanish_0.pdf</w:t>
         </w:r>
       </w:hyperlink>
+      <w:proofErr w:type="gramStart"/>
       <w:r>
         <w:rPr>
           <w:rFonts w:ascii="Arial" w:hAnsi="Arial" w:cs="Arial"/>
@@ -3911,7 +4089,26 @@
           <w:szCs w:val="22"/>
           <w:lang w:val="en-US"/>
         </w:rPr>
-        <w:t xml:space="preserve"> . </w:t>
+        <w:t xml:space="preserve">) </w:t>
+      </w:r>
+      <w:r>
+        <w:rPr>
+          <w:rFonts w:ascii="Arial" w:hAnsi="Arial" w:cs="Arial"/>
+          <w:sz w:val="22"/>
+          <w:szCs w:val="22"/>
+          <w:lang w:val="en-US"/>
+        </w:rPr>
+        <w:t>.</w:t>
+      </w:r>
+      <w:proofErr w:type="gramEnd"/>
+      <w:r>
+        <w:rPr>
+          <w:rFonts w:ascii="Arial" w:hAnsi="Arial" w:cs="Arial"/>
+          <w:sz w:val="22"/>
+          <w:szCs w:val="22"/>
+          <w:lang w:val="en-US"/>
+        </w:rPr>
+        <w:t xml:space="preserve"> </w:t>
       </w:r>
     </w:p>
     <w:p>
@@ -3955,16 +4152,14 @@
         </w:rPr>
         <w:t xml:space="preserve">s sistemas inteligentes </w:t>
       </w:r>
-      <w:proofErr w:type="gramStart"/>
-      <w:r>
-        <w:rPr>
-          <w:rFonts w:ascii="Arial" w:hAnsi="Arial" w:cs="Arial"/>
-          <w:sz w:val="22"/>
-          <w:szCs w:val="22"/>
-        </w:rPr>
-        <w:t>brindan</w:t>
-      </w:r>
-      <w:proofErr w:type="gramEnd"/>
+      <w:r>
+        <w:rPr>
+          <w:rFonts w:ascii="Arial" w:hAnsi="Arial" w:cs="Arial"/>
+          <w:sz w:val="22"/>
+          <w:szCs w:val="22"/>
+        </w:rPr>
+        <w:t>brinda</w:t>
+      </w:r>
       <w:r>
         <w:rPr>
           <w:rFonts w:ascii="Arial" w:hAnsi="Arial" w:cs="Arial"/>
@@ -4107,73 +4302,283 @@
         <w:rPr>
           <w:rFonts w:ascii="Arial" w:hAnsi="Arial" w:cs="Arial"/>
           <w:color w:val="252525"/>
-          <w:sz w:val="19"/>
-          <w:szCs w:val="19"/>
+          <w:sz w:val="22"/>
+          <w:szCs w:val="22"/>
+          <w:shd w:val="clear" w:color="auto" w:fill="FFFFFF"/>
+        </w:rPr>
+        <w:t xml:space="preserve"> [</w:t>
+      </w:r>
+      <w:proofErr w:type="spellStart"/>
+      <w:r>
+        <w:rPr>
+          <w:rFonts w:ascii="Arial" w:hAnsi="Arial" w:cs="Arial"/>
+          <w:color w:val="252525"/>
+          <w:sz w:val="22"/>
+          <w:szCs w:val="22"/>
+          <w:shd w:val="clear" w:color="auto" w:fill="FFFFFF"/>
+        </w:rPr>
+        <w:t>McKerracher</w:t>
+      </w:r>
+      <w:proofErr w:type="spellEnd"/>
+      <w:r>
+        <w:rPr>
+          <w:rFonts w:ascii="Arial" w:hAnsi="Arial" w:cs="Arial"/>
+          <w:color w:val="252525"/>
+          <w:sz w:val="22"/>
+          <w:szCs w:val="22"/>
+          <w:shd w:val="clear" w:color="auto" w:fill="FFFFFF"/>
+        </w:rPr>
+        <w:t xml:space="preserve">, C. and </w:t>
+      </w:r>
+      <w:proofErr w:type="spellStart"/>
+      <w:r>
+        <w:rPr>
+          <w:rFonts w:ascii="Arial" w:hAnsi="Arial" w:cs="Arial"/>
+          <w:color w:val="252525"/>
+          <w:sz w:val="22"/>
+          <w:szCs w:val="22"/>
+          <w:shd w:val="clear" w:color="auto" w:fill="FFFFFF"/>
+        </w:rPr>
+        <w:t>Torriti</w:t>
+      </w:r>
+      <w:proofErr w:type="spellEnd"/>
+      <w:r>
+        <w:rPr>
+          <w:rFonts w:ascii="Arial" w:hAnsi="Arial" w:cs="Arial"/>
+          <w:color w:val="252525"/>
+          <w:sz w:val="22"/>
+          <w:szCs w:val="22"/>
+          <w:shd w:val="clear" w:color="auto" w:fill="FFFFFF"/>
+        </w:rPr>
+        <w:t xml:space="preserve">, J. (2013) </w:t>
+      </w:r>
+      <w:proofErr w:type="spellStart"/>
+      <w:r>
+        <w:rPr>
+          <w:rFonts w:ascii="Arial" w:hAnsi="Arial" w:cs="Arial"/>
+          <w:color w:val="252525"/>
+          <w:sz w:val="22"/>
+          <w:szCs w:val="22"/>
+          <w:shd w:val="clear" w:color="auto" w:fill="FFFFFF"/>
+        </w:rPr>
+        <w:t>Energy</w:t>
+      </w:r>
+      <w:proofErr w:type="spellEnd"/>
+      <w:r>
+        <w:rPr>
+          <w:rFonts w:ascii="Arial" w:hAnsi="Arial" w:cs="Arial"/>
+          <w:color w:val="252525"/>
+          <w:sz w:val="22"/>
+          <w:szCs w:val="22"/>
           <w:shd w:val="clear" w:color="auto" w:fill="FFFFFF"/>
         </w:rPr>
         <w:t xml:space="preserve"> </w:t>
       </w:r>
+      <w:proofErr w:type="spellStart"/>
       <w:r>
         <w:rPr>
           <w:rFonts w:ascii="Arial" w:hAnsi="Arial" w:cs="Arial"/>
           <w:color w:val="252525"/>
-          <w:sz w:val="19"/>
-          <w:szCs w:val="19"/>
-          <w:shd w:val="clear" w:color="auto" w:fill="FFFFFF"/>
-        </w:rPr>
-        <w:t>[</w:t>
+          <w:sz w:val="22"/>
+          <w:szCs w:val="22"/>
+          <w:shd w:val="clear" w:color="auto" w:fill="FFFFFF"/>
+        </w:rPr>
+        <w:t>consumption</w:t>
+      </w:r>
+      <w:proofErr w:type="spellEnd"/>
+      <w:r>
+        <w:rPr>
+          <w:rFonts w:ascii="Arial" w:hAnsi="Arial" w:cs="Arial"/>
+          <w:color w:val="252525"/>
+          <w:sz w:val="22"/>
+          <w:szCs w:val="22"/>
+          <w:shd w:val="clear" w:color="auto" w:fill="FFFFFF"/>
+        </w:rPr>
+        <w:t xml:space="preserve"> </w:t>
       </w:r>
       <w:proofErr w:type="spellStart"/>
       <w:r>
         <w:rPr>
           <w:rFonts w:ascii="Arial" w:hAnsi="Arial" w:cs="Arial"/>
           <w:color w:val="252525"/>
-          <w:sz w:val="19"/>
-          <w:szCs w:val="19"/>
-          <w:shd w:val="clear" w:color="auto" w:fill="FFFFFF"/>
-        </w:rPr>
-        <w:t>McKerracher</w:t>
+          <w:sz w:val="22"/>
+          <w:szCs w:val="22"/>
+          <w:shd w:val="clear" w:color="auto" w:fill="FFFFFF"/>
+        </w:rPr>
+        <w:t>feedback</w:t>
       </w:r>
       <w:proofErr w:type="spellEnd"/>
       <w:r>
         <w:rPr>
           <w:rFonts w:ascii="Arial" w:hAnsi="Arial" w:cs="Arial"/>
           <w:color w:val="252525"/>
-          <w:sz w:val="19"/>
-          <w:szCs w:val="19"/>
-          <w:shd w:val="clear" w:color="auto" w:fill="FFFFFF"/>
-        </w:rPr>
-        <w:t xml:space="preserve">, C. and </w:t>
+          <w:sz w:val="22"/>
+          <w:szCs w:val="22"/>
+          <w:shd w:val="clear" w:color="auto" w:fill="FFFFFF"/>
+        </w:rPr>
+        <w:t xml:space="preserve"> in </w:t>
       </w:r>
       <w:proofErr w:type="spellStart"/>
       <w:r>
         <w:rPr>
           <w:rFonts w:ascii="Arial" w:hAnsi="Arial" w:cs="Arial"/>
           <w:color w:val="252525"/>
-          <w:sz w:val="19"/>
-          <w:szCs w:val="19"/>
-          <w:shd w:val="clear" w:color="auto" w:fill="FFFFFF"/>
-        </w:rPr>
-        <w:t>Torriti</w:t>
+          <w:sz w:val="22"/>
+          <w:szCs w:val="22"/>
+          <w:shd w:val="clear" w:color="auto" w:fill="FFFFFF"/>
+        </w:rPr>
+        <w:t>perspective</w:t>
       </w:r>
       <w:proofErr w:type="spellEnd"/>
       <w:r>
         <w:rPr>
           <w:rFonts w:ascii="Arial" w:hAnsi="Arial" w:cs="Arial"/>
           <w:color w:val="252525"/>
-          <w:sz w:val="19"/>
-          <w:szCs w:val="19"/>
-          <w:shd w:val="clear" w:color="auto" w:fill="FFFFFF"/>
-        </w:rPr>
-        <w:t xml:space="preserve">, J. (2013) </w:t>
+          <w:sz w:val="22"/>
+          <w:szCs w:val="22"/>
+          <w:shd w:val="clear" w:color="auto" w:fill="FFFFFF"/>
+        </w:rPr>
+        <w:t xml:space="preserve">: </w:t>
       </w:r>
       <w:proofErr w:type="spellStart"/>
       <w:r>
         <w:rPr>
           <w:rFonts w:ascii="Arial" w:hAnsi="Arial" w:cs="Arial"/>
           <w:color w:val="252525"/>
-          <w:sz w:val="19"/>
-          <w:szCs w:val="19"/>
+          <w:sz w:val="22"/>
+          <w:szCs w:val="22"/>
+          <w:shd w:val="clear" w:color="auto" w:fill="FFFFFF"/>
+        </w:rPr>
+        <w:t>integrating</w:t>
+      </w:r>
+      <w:proofErr w:type="spellEnd"/>
+      <w:r>
+        <w:rPr>
+          <w:rFonts w:ascii="Arial" w:hAnsi="Arial" w:cs="Arial"/>
+          <w:color w:val="252525"/>
+          <w:sz w:val="22"/>
+          <w:szCs w:val="22"/>
+          <w:shd w:val="clear" w:color="auto" w:fill="FFFFFF"/>
+        </w:rPr>
+        <w:t xml:space="preserve"> </w:t>
+      </w:r>
+      <w:proofErr w:type="spellStart"/>
+      <w:r>
+        <w:rPr>
+          <w:rFonts w:ascii="Arial" w:hAnsi="Arial" w:cs="Arial"/>
+          <w:color w:val="252525"/>
+          <w:sz w:val="22"/>
+          <w:szCs w:val="22"/>
+          <w:shd w:val="clear" w:color="auto" w:fill="FFFFFF"/>
+        </w:rPr>
+        <w:t>Australian</w:t>
+      </w:r>
+      <w:proofErr w:type="spellEnd"/>
+      <w:r>
+        <w:rPr>
+          <w:rFonts w:ascii="Arial" w:hAnsi="Arial" w:cs="Arial"/>
+          <w:color w:val="252525"/>
+          <w:sz w:val="22"/>
+          <w:szCs w:val="22"/>
+          <w:shd w:val="clear" w:color="auto" w:fill="FFFFFF"/>
+        </w:rPr>
+        <w:t xml:space="preserve"> data </w:t>
+      </w:r>
+      <w:proofErr w:type="spellStart"/>
+      <w:r>
+        <w:rPr>
+          <w:rFonts w:ascii="Arial" w:hAnsi="Arial" w:cs="Arial"/>
+          <w:color w:val="252525"/>
+          <w:sz w:val="22"/>
+          <w:szCs w:val="22"/>
+          <w:shd w:val="clear" w:color="auto" w:fill="FFFFFF"/>
+        </w:rPr>
+        <w:t>to</w:t>
+      </w:r>
+      <w:proofErr w:type="spellEnd"/>
+      <w:r>
+        <w:rPr>
+          <w:rFonts w:ascii="Arial" w:hAnsi="Arial" w:cs="Arial"/>
+          <w:color w:val="252525"/>
+          <w:sz w:val="22"/>
+          <w:szCs w:val="22"/>
+          <w:shd w:val="clear" w:color="auto" w:fill="FFFFFF"/>
+        </w:rPr>
+        <w:t xml:space="preserve"> meta-</w:t>
+      </w:r>
+      <w:proofErr w:type="spellStart"/>
+      <w:r>
+        <w:rPr>
+          <w:rFonts w:ascii="Arial" w:hAnsi="Arial" w:cs="Arial"/>
+          <w:color w:val="252525"/>
+          <w:sz w:val="22"/>
+          <w:szCs w:val="22"/>
+          <w:shd w:val="clear" w:color="auto" w:fill="FFFFFF"/>
+        </w:rPr>
+        <w:t>analyses</w:t>
+      </w:r>
+      <w:proofErr w:type="spellEnd"/>
+      <w:r>
+        <w:rPr>
+          <w:rFonts w:ascii="Arial" w:hAnsi="Arial" w:cs="Arial"/>
+          <w:color w:val="252525"/>
+          <w:sz w:val="22"/>
+          <w:szCs w:val="22"/>
+          <w:shd w:val="clear" w:color="auto" w:fill="FFFFFF"/>
+        </w:rPr>
+        <w:t xml:space="preserve"> </w:t>
+      </w:r>
+      <w:proofErr w:type="spellStart"/>
+      <w:r>
+        <w:rPr>
+          <w:rFonts w:ascii="Arial" w:hAnsi="Arial" w:cs="Arial"/>
+          <w:color w:val="252525"/>
+          <w:sz w:val="22"/>
+          <w:szCs w:val="22"/>
+          <w:shd w:val="clear" w:color="auto" w:fill="FFFFFF"/>
+        </w:rPr>
+        <w:t>on</w:t>
+      </w:r>
+      <w:proofErr w:type="spellEnd"/>
+      <w:r>
+        <w:rPr>
+          <w:rFonts w:ascii="Arial" w:hAnsi="Arial" w:cs="Arial"/>
+          <w:color w:val="252525"/>
+          <w:sz w:val="22"/>
+          <w:szCs w:val="22"/>
+          <w:shd w:val="clear" w:color="auto" w:fill="FFFFFF"/>
+        </w:rPr>
+        <w:t xml:space="preserve"> in-home </w:t>
+      </w:r>
+      <w:proofErr w:type="spellStart"/>
+      <w:r>
+        <w:rPr>
+          <w:rFonts w:ascii="Arial" w:hAnsi="Arial" w:cs="Arial"/>
+          <w:color w:val="252525"/>
+          <w:sz w:val="22"/>
+          <w:szCs w:val="22"/>
+          <w:shd w:val="clear" w:color="auto" w:fill="FFFFFF"/>
+        </w:rPr>
+        <w:t>displays</w:t>
+      </w:r>
+      <w:proofErr w:type="spellEnd"/>
+      <w:r>
+        <w:rPr>
+          <w:rFonts w:ascii="Arial" w:hAnsi="Arial" w:cs="Arial"/>
+          <w:color w:val="252525"/>
+          <w:sz w:val="22"/>
+          <w:szCs w:val="22"/>
+          <w:shd w:val="clear" w:color="auto" w:fill="FFFFFF"/>
+        </w:rPr>
+        <w:t xml:space="preserve">. </w:t>
+      </w:r>
+      <w:proofErr w:type="spellStart"/>
+      <w:r>
+        <w:rPr>
+          <w:rFonts w:ascii="Arial" w:hAnsi="Arial" w:cs="Arial"/>
+          <w:color w:val="252525"/>
+          <w:sz w:val="22"/>
+          <w:szCs w:val="22"/>
           <w:shd w:val="clear" w:color="auto" w:fill="FFFFFF"/>
         </w:rPr>
         <w:t>Energy</w:t>
@@ -4183,8 +4588,8 @@
         <w:rPr>
           <w:rFonts w:ascii="Arial" w:hAnsi="Arial" w:cs="Arial"/>
           <w:color w:val="252525"/>
-          <w:sz w:val="19"/>
-          <w:szCs w:val="19"/>
+          <w:sz w:val="22"/>
+          <w:szCs w:val="22"/>
           <w:shd w:val="clear" w:color="auto" w:fill="FFFFFF"/>
         </w:rPr>
         <w:t xml:space="preserve"> </w:t>
@@ -4194,283 +4599,63 @@
         <w:rPr>
           <w:rFonts w:ascii="Arial" w:hAnsi="Arial" w:cs="Arial"/>
           <w:color w:val="252525"/>
-          <w:sz w:val="19"/>
-          <w:szCs w:val="19"/>
-          <w:shd w:val="clear" w:color="auto" w:fill="FFFFFF"/>
-        </w:rPr>
-        <w:t>consumption</w:t>
+          <w:sz w:val="22"/>
+          <w:szCs w:val="22"/>
+          <w:shd w:val="clear" w:color="auto" w:fill="FFFFFF"/>
+        </w:rPr>
+        <w:t>Efficiency</w:t>
       </w:r>
       <w:proofErr w:type="spellEnd"/>
       <w:r>
         <w:rPr>
           <w:rFonts w:ascii="Arial" w:hAnsi="Arial" w:cs="Arial"/>
           <w:color w:val="252525"/>
-          <w:sz w:val="19"/>
-          <w:szCs w:val="19"/>
-          <w:shd w:val="clear" w:color="auto" w:fill="FFFFFF"/>
-        </w:rPr>
-        <w:t xml:space="preserve"> </w:t>
+          <w:sz w:val="22"/>
+          <w:szCs w:val="22"/>
+          <w:shd w:val="clear" w:color="auto" w:fill="FFFFFF"/>
+        </w:rPr>
+        <w:t xml:space="preserve">, </w:t>
       </w:r>
       <w:proofErr w:type="spellStart"/>
       <w:r>
         <w:rPr>
           <w:rFonts w:ascii="Arial" w:hAnsi="Arial" w:cs="Arial"/>
           <w:color w:val="252525"/>
-          <w:sz w:val="19"/>
-          <w:szCs w:val="19"/>
-          <w:shd w:val="clear" w:color="auto" w:fill="FFFFFF"/>
-        </w:rPr>
-        <w:t>feedback</w:t>
+          <w:sz w:val="22"/>
+          <w:szCs w:val="22"/>
+          <w:shd w:val="clear" w:color="auto" w:fill="FFFFFF"/>
+        </w:rPr>
+        <w:t>Volume</w:t>
       </w:r>
       <w:proofErr w:type="spellEnd"/>
       <w:r>
         <w:rPr>
           <w:rFonts w:ascii="Arial" w:hAnsi="Arial" w:cs="Arial"/>
           <w:color w:val="252525"/>
-          <w:sz w:val="19"/>
-          <w:szCs w:val="19"/>
-          <w:shd w:val="clear" w:color="auto" w:fill="FFFFFF"/>
-        </w:rPr>
-        <w:t xml:space="preserve"> in </w:t>
+          <w:sz w:val="22"/>
+          <w:szCs w:val="22"/>
+          <w:shd w:val="clear" w:color="auto" w:fill="FFFFFF"/>
+        </w:rPr>
+        <w:t xml:space="preserve"> 6 (2). </w:t>
       </w:r>
       <w:proofErr w:type="spellStart"/>
       <w:r>
         <w:rPr>
           <w:rFonts w:ascii="Arial" w:hAnsi="Arial" w:cs="Arial"/>
           <w:color w:val="252525"/>
-          <w:sz w:val="19"/>
-          <w:szCs w:val="19"/>
-          <w:shd w:val="clear" w:color="auto" w:fill="FFFFFF"/>
-        </w:rPr>
-        <w:t>perspective</w:t>
+          <w:sz w:val="22"/>
+          <w:szCs w:val="22"/>
+          <w:shd w:val="clear" w:color="auto" w:fill="FFFFFF"/>
+        </w:rPr>
+        <w:t>pp</w:t>
       </w:r>
       <w:proofErr w:type="spellEnd"/>
       <w:r>
         <w:rPr>
           <w:rFonts w:ascii="Arial" w:hAnsi="Arial" w:cs="Arial"/>
           <w:color w:val="252525"/>
-          <w:sz w:val="19"/>
-          <w:szCs w:val="19"/>
-          <w:shd w:val="clear" w:color="auto" w:fill="FFFFFF"/>
-        </w:rPr>
-        <w:t xml:space="preserve">: </w:t>
-      </w:r>
-      <w:proofErr w:type="spellStart"/>
-      <w:r>
-        <w:rPr>
-          <w:rFonts w:ascii="Arial" w:hAnsi="Arial" w:cs="Arial"/>
-          <w:color w:val="252525"/>
-          <w:sz w:val="19"/>
-          <w:szCs w:val="19"/>
-          <w:shd w:val="clear" w:color="auto" w:fill="FFFFFF"/>
-        </w:rPr>
-        <w:t>integrating</w:t>
-      </w:r>
-      <w:proofErr w:type="spellEnd"/>
-      <w:r>
-        <w:rPr>
-          <w:rFonts w:ascii="Arial" w:hAnsi="Arial" w:cs="Arial"/>
-          <w:color w:val="252525"/>
-          <w:sz w:val="19"/>
-          <w:szCs w:val="19"/>
-          <w:shd w:val="clear" w:color="auto" w:fill="FFFFFF"/>
-        </w:rPr>
-        <w:t xml:space="preserve"> </w:t>
-      </w:r>
-      <w:proofErr w:type="spellStart"/>
-      <w:r>
-        <w:rPr>
-          <w:rFonts w:ascii="Arial" w:hAnsi="Arial" w:cs="Arial"/>
-          <w:color w:val="252525"/>
-          <w:sz w:val="19"/>
-          <w:szCs w:val="19"/>
-          <w:shd w:val="clear" w:color="auto" w:fill="FFFFFF"/>
-        </w:rPr>
-        <w:t>Australian</w:t>
-      </w:r>
-      <w:proofErr w:type="spellEnd"/>
-      <w:r>
-        <w:rPr>
-          <w:rFonts w:ascii="Arial" w:hAnsi="Arial" w:cs="Arial"/>
-          <w:color w:val="252525"/>
-          <w:sz w:val="19"/>
-          <w:szCs w:val="19"/>
-          <w:shd w:val="clear" w:color="auto" w:fill="FFFFFF"/>
-        </w:rPr>
-        <w:t xml:space="preserve"> data </w:t>
-      </w:r>
-      <w:proofErr w:type="spellStart"/>
-      <w:r>
-        <w:rPr>
-          <w:rFonts w:ascii="Arial" w:hAnsi="Arial" w:cs="Arial"/>
-          <w:color w:val="252525"/>
-          <w:sz w:val="19"/>
-          <w:szCs w:val="19"/>
-          <w:shd w:val="clear" w:color="auto" w:fill="FFFFFF"/>
-        </w:rPr>
-        <w:t>to</w:t>
-      </w:r>
-      <w:proofErr w:type="spellEnd"/>
-      <w:r>
-        <w:rPr>
-          <w:rFonts w:ascii="Arial" w:hAnsi="Arial" w:cs="Arial"/>
-          <w:color w:val="252525"/>
-          <w:sz w:val="19"/>
-          <w:szCs w:val="19"/>
-          <w:shd w:val="clear" w:color="auto" w:fill="FFFFFF"/>
-        </w:rPr>
-        <w:t xml:space="preserve"> meta-</w:t>
-      </w:r>
-      <w:proofErr w:type="spellStart"/>
-      <w:r>
-        <w:rPr>
-          <w:rFonts w:ascii="Arial" w:hAnsi="Arial" w:cs="Arial"/>
-          <w:color w:val="252525"/>
-          <w:sz w:val="19"/>
-          <w:szCs w:val="19"/>
-          <w:shd w:val="clear" w:color="auto" w:fill="FFFFFF"/>
-        </w:rPr>
-        <w:t>analyses</w:t>
-      </w:r>
-      <w:proofErr w:type="spellEnd"/>
-      <w:r>
-        <w:rPr>
-          <w:rFonts w:ascii="Arial" w:hAnsi="Arial" w:cs="Arial"/>
-          <w:color w:val="252525"/>
-          <w:sz w:val="19"/>
-          <w:szCs w:val="19"/>
-          <w:shd w:val="clear" w:color="auto" w:fill="FFFFFF"/>
-        </w:rPr>
-        <w:t xml:space="preserve"> </w:t>
-      </w:r>
-      <w:proofErr w:type="spellStart"/>
-      <w:r>
-        <w:rPr>
-          <w:rFonts w:ascii="Arial" w:hAnsi="Arial" w:cs="Arial"/>
-          <w:color w:val="252525"/>
-          <w:sz w:val="19"/>
-          <w:szCs w:val="19"/>
-          <w:shd w:val="clear" w:color="auto" w:fill="FFFFFF"/>
-        </w:rPr>
-        <w:t>on</w:t>
-      </w:r>
-      <w:proofErr w:type="spellEnd"/>
-      <w:r>
-        <w:rPr>
-          <w:rFonts w:ascii="Arial" w:hAnsi="Arial" w:cs="Arial"/>
-          <w:color w:val="252525"/>
-          <w:sz w:val="19"/>
-          <w:szCs w:val="19"/>
-          <w:shd w:val="clear" w:color="auto" w:fill="FFFFFF"/>
-        </w:rPr>
-        <w:t xml:space="preserve"> in-home </w:t>
-      </w:r>
-      <w:proofErr w:type="spellStart"/>
-      <w:r>
-        <w:rPr>
-          <w:rFonts w:ascii="Arial" w:hAnsi="Arial" w:cs="Arial"/>
-          <w:color w:val="252525"/>
-          <w:sz w:val="19"/>
-          <w:szCs w:val="19"/>
-          <w:shd w:val="clear" w:color="auto" w:fill="FFFFFF"/>
-        </w:rPr>
-        <w:t>displays</w:t>
-      </w:r>
-      <w:proofErr w:type="spellEnd"/>
-      <w:r>
-        <w:rPr>
-          <w:rFonts w:ascii="Arial" w:hAnsi="Arial" w:cs="Arial"/>
-          <w:color w:val="252525"/>
-          <w:sz w:val="19"/>
-          <w:szCs w:val="19"/>
-          <w:shd w:val="clear" w:color="auto" w:fill="FFFFFF"/>
-        </w:rPr>
-        <w:t xml:space="preserve">. </w:t>
-      </w:r>
-      <w:proofErr w:type="spellStart"/>
-      <w:r>
-        <w:rPr>
-          <w:rFonts w:ascii="Arial" w:hAnsi="Arial" w:cs="Arial"/>
-          <w:color w:val="252525"/>
-          <w:sz w:val="19"/>
-          <w:szCs w:val="19"/>
-          <w:shd w:val="clear" w:color="auto" w:fill="FFFFFF"/>
-        </w:rPr>
-        <w:t>Energy</w:t>
-      </w:r>
-      <w:proofErr w:type="spellEnd"/>
-      <w:r>
-        <w:rPr>
-          <w:rFonts w:ascii="Arial" w:hAnsi="Arial" w:cs="Arial"/>
-          <w:color w:val="252525"/>
-          <w:sz w:val="19"/>
-          <w:szCs w:val="19"/>
-          <w:shd w:val="clear" w:color="auto" w:fill="FFFFFF"/>
-        </w:rPr>
-        <w:t xml:space="preserve"> </w:t>
-      </w:r>
-      <w:proofErr w:type="spellStart"/>
-      <w:r>
-        <w:rPr>
-          <w:rFonts w:ascii="Arial" w:hAnsi="Arial" w:cs="Arial"/>
-          <w:color w:val="252525"/>
-          <w:sz w:val="19"/>
-          <w:szCs w:val="19"/>
-          <w:shd w:val="clear" w:color="auto" w:fill="FFFFFF"/>
-        </w:rPr>
-        <w:t>Efficiency</w:t>
-      </w:r>
-      <w:proofErr w:type="spellEnd"/>
-      <w:r>
-        <w:rPr>
-          <w:rFonts w:ascii="Arial" w:hAnsi="Arial" w:cs="Arial"/>
-          <w:color w:val="252525"/>
-          <w:sz w:val="19"/>
-          <w:szCs w:val="19"/>
-          <w:shd w:val="clear" w:color="auto" w:fill="FFFFFF"/>
-        </w:rPr>
-        <w:t xml:space="preserve">, </w:t>
-      </w:r>
-      <w:proofErr w:type="spellStart"/>
-      <w:r>
-        <w:rPr>
-          <w:rFonts w:ascii="Arial" w:hAnsi="Arial" w:cs="Arial"/>
-          <w:color w:val="252525"/>
-          <w:sz w:val="19"/>
-          <w:szCs w:val="19"/>
-          <w:shd w:val="clear" w:color="auto" w:fill="FFFFFF"/>
-        </w:rPr>
-        <w:t>Volume</w:t>
-      </w:r>
-      <w:proofErr w:type="spellEnd"/>
-      <w:r>
-        <w:rPr>
-          <w:rFonts w:ascii="Arial" w:hAnsi="Arial" w:cs="Arial"/>
-          <w:color w:val="252525"/>
-          <w:sz w:val="19"/>
-          <w:szCs w:val="19"/>
-          <w:shd w:val="clear" w:color="auto" w:fill="FFFFFF"/>
-        </w:rPr>
-        <w:t xml:space="preserve"> 6 (2). </w:t>
-      </w:r>
-      <w:proofErr w:type="spellStart"/>
-      <w:r>
-        <w:rPr>
-          <w:rFonts w:ascii="Arial" w:hAnsi="Arial" w:cs="Arial"/>
-          <w:color w:val="252525"/>
-          <w:sz w:val="19"/>
-          <w:szCs w:val="19"/>
-          <w:shd w:val="clear" w:color="auto" w:fill="FFFFFF"/>
-        </w:rPr>
-        <w:t>pp</w:t>
-      </w:r>
-      <w:proofErr w:type="spellEnd"/>
-      <w:r>
-        <w:rPr>
-          <w:rFonts w:ascii="Arial" w:hAnsi="Arial" w:cs="Arial"/>
-          <w:color w:val="252525"/>
-          <w:sz w:val="19"/>
-          <w:szCs w:val="19"/>
+          <w:sz w:val="22"/>
+          <w:szCs w:val="22"/>
           <w:shd w:val="clear" w:color="auto" w:fill="FFFFFF"/>
         </w:rPr>
         <w:t xml:space="preserve"> 387-405].</w:t>
@@ -4514,7 +4699,6 @@
         </w:rPr>
         <w:t>medidores</w:t>
       </w:r>
-      <w:proofErr w:type="gramStart"/>
       <w:r>
         <w:rPr>
           <w:rFonts w:ascii="Arial" w:hAnsi="Arial" w:cs="Arial"/>
@@ -4522,23 +4706,6 @@
           <w:szCs w:val="22"/>
         </w:rPr>
         <w:t>.</w:t>
-      </w:r>
-      <w:r>
-        <w:rPr>
-          <w:rFonts w:ascii="Arial" w:hAnsi="Arial" w:cs="Arial"/>
-          <w:sz w:val="22"/>
-          <w:szCs w:val="22"/>
-        </w:rPr>
-        <w:t>[</w:t>
-      </w:r>
-      <w:proofErr w:type="gramEnd"/>
-      <w:r>
-        <w:rPr>
-          <w:rFonts w:ascii="Arial" w:hAnsi="Arial" w:cs="Arial"/>
-          <w:sz w:val="22"/>
-          <w:szCs w:val="22"/>
-        </w:rPr>
-        <w:t>http://www.vancouversun.com/business/Laid+Hydro+meter+readers+still+looking+work+union+says/8959689/story.html].</w:t>
       </w:r>
     </w:p>
     <w:p>
@@ -4556,19 +4723,22 @@
     </w:p>
     <w:p>
       <w:pPr>
-        <w:pStyle w:val="NormalWeb"/>
-        <w:spacing w:before="0" w:beforeAutospacing="0" w:after="0" w:afterAutospacing="0" w:line="360" w:lineRule="auto"/>
-        <w:ind w:firstLine="708"/>
-        <w:jc w:val="both"/>
-        <w:rPr>
-          <w:rFonts w:ascii="Arial" w:hAnsi="Arial" w:cs="Arial"/>
-          <w:sz w:val="22"/>
-          <w:szCs w:val="22"/>
-        </w:rPr>
-      </w:pPr>
-      <w:r>
-        <w:rPr>
-          <w:rFonts w:ascii="Arial" w:hAnsi="Arial" w:cs="Arial"/>
+        <w:pStyle w:val="Ttulo1"/>
+        <w:shd w:val="clear" w:color="auto" w:fill="FFFFFF"/>
+        <w:spacing w:before="0" w:beforeAutospacing="0" w:after="150" w:afterAutospacing="0" w:line="660" w:lineRule="atLeast"/>
+        <w:rPr>
+          <w:rFonts w:ascii="Verdana" w:hAnsi="Verdana"/>
+          <w:b w:val="0"/>
+          <w:bCs w:val="0"/>
+          <w:color w:val="282A2C"/>
+          <w:sz w:val="66"/>
+          <w:szCs w:val="66"/>
+        </w:rPr>
+      </w:pPr>
+      <w:r>
+        <w:rPr>
+          <w:rFonts w:ascii="Arial" w:hAnsi="Arial" w:cs="Arial"/>
+          <w:b w:val="0"/>
           <w:sz w:val="22"/>
           <w:szCs w:val="22"/>
           <w:lang w:val="en-US"/>
@@ -4578,6 +4748,7 @@
       <w:r>
         <w:rPr>
           <w:rFonts w:ascii="Arial" w:hAnsi="Arial" w:cs="Arial"/>
+          <w:b w:val="0"/>
           <w:sz w:val="22"/>
           <w:szCs w:val="22"/>
         </w:rPr>
@@ -4586,6 +4757,7 @@
       <w:r>
         <w:rPr>
           <w:rFonts w:ascii="Arial" w:hAnsi="Arial" w:cs="Arial"/>
+          <w:b w:val="0"/>
           <w:sz w:val="22"/>
           <w:szCs w:val="22"/>
           <w:lang w:val="en-US"/>
@@ -4595,6 +4767,7 @@
       <w:r>
         <w:rPr>
           <w:rFonts w:ascii="Arial" w:hAnsi="Arial" w:cs="Arial"/>
+          <w:b w:val="0"/>
           <w:sz w:val="22"/>
           <w:szCs w:val="22"/>
           <w:lang w:val="en-US"/>
@@ -4604,6 +4777,7 @@
       <w:r>
         <w:rPr>
           <w:rFonts w:ascii="Arial" w:hAnsi="Arial" w:cs="Arial"/>
+          <w:b w:val="0"/>
           <w:sz w:val="22"/>
           <w:szCs w:val="22"/>
         </w:rPr>
@@ -4612,6 +4786,7 @@
       <w:r>
         <w:rPr>
           <w:rFonts w:ascii="Arial" w:hAnsi="Arial" w:cs="Arial"/>
+          <w:b w:val="0"/>
           <w:sz w:val="22"/>
           <w:szCs w:val="22"/>
         </w:rPr>
@@ -4620,6 +4795,7 @@
       <w:r>
         <w:rPr>
           <w:rFonts w:ascii="Arial" w:hAnsi="Arial" w:cs="Arial"/>
+          <w:b w:val="0"/>
           <w:sz w:val="22"/>
           <w:szCs w:val="22"/>
         </w:rPr>
@@ -4628,6 +4804,7 @@
       <w:r>
         <w:rPr>
           <w:rFonts w:ascii="Arial" w:hAnsi="Arial" w:cs="Arial"/>
+          <w:b w:val="0"/>
           <w:sz w:val="22"/>
           <w:szCs w:val="22"/>
         </w:rPr>
@@ -4636,6 +4813,7 @@
       <w:r>
         <w:rPr>
           <w:rFonts w:ascii="Arial" w:hAnsi="Arial" w:cs="Arial"/>
+          <w:b w:val="0"/>
           <w:sz w:val="22"/>
           <w:szCs w:val="22"/>
         </w:rPr>
@@ -4644,14 +4822,26 @@
       <w:r>
         <w:rPr>
           <w:rFonts w:ascii="Arial" w:hAnsi="Arial" w:cs="Arial"/>
-          <w:sz w:val="22"/>
-          <w:szCs w:val="22"/>
-        </w:rPr>
-        <w:t xml:space="preserve">atizar el sistema eléctrico; restablecer </w:t>
-      </w:r>
-      <w:r>
-        <w:rPr>
-          <w:rFonts w:ascii="Arial" w:hAnsi="Arial" w:cs="Arial"/>
+          <w:b w:val="0"/>
+          <w:sz w:val="22"/>
+          <w:szCs w:val="22"/>
+        </w:rPr>
+        <w:t xml:space="preserve">atizar el sistema eléctrico; </w:t>
+      </w:r>
+      <w:r>
+        <w:rPr>
+          <w:rFonts w:ascii="Arial" w:hAnsi="Arial" w:cs="Arial"/>
+          <w:b w:val="0"/>
+          <w:sz w:val="22"/>
+          <w:szCs w:val="22"/>
+        </w:rPr>
+        <w:lastRenderedPageBreak/>
+        <w:t xml:space="preserve">restablecer </w:t>
+      </w:r>
+      <w:r>
+        <w:rPr>
+          <w:rFonts w:ascii="Arial" w:hAnsi="Arial" w:cs="Arial"/>
+          <w:b w:val="0"/>
           <w:sz w:val="22"/>
           <w:szCs w:val="22"/>
         </w:rPr>
@@ -4661,6 +4851,7 @@
       <w:r>
         <w:rPr>
           <w:rFonts w:ascii="Arial" w:hAnsi="Arial" w:cs="Arial"/>
+          <w:b w:val="0"/>
           <w:sz w:val="22"/>
           <w:szCs w:val="22"/>
         </w:rPr>
@@ -4670,6 +4861,7 @@
       <w:r>
         <w:rPr>
           <w:rFonts w:ascii="Arial" w:hAnsi="Arial" w:cs="Arial"/>
+          <w:b w:val="0"/>
           <w:sz w:val="22"/>
           <w:szCs w:val="22"/>
         </w:rPr>
@@ -4678,23 +4870,16 @@
       <w:r>
         <w:rPr>
           <w:rFonts w:ascii="Arial" w:hAnsi="Arial" w:cs="Arial"/>
-          <w:sz w:val="22"/>
-          <w:szCs w:val="22"/>
-        </w:rPr>
-        <w:t xml:space="preserve"> capaz de aislar y reconocer las fallas, con posibilidad de enviar notificaciones a las cuadrillas en caso de no encontrar una </w:t>
-      </w:r>
-      <w:r>
-        <w:rPr>
-          <w:rFonts w:ascii="Arial" w:hAnsi="Arial" w:cs="Arial"/>
-          <w:sz w:val="22"/>
-          <w:szCs w:val="22"/>
-        </w:rPr>
-        <w:lastRenderedPageBreak/>
-        <w:t>solución.</w:t>
-      </w:r>
-      <w:r>
-        <w:rPr>
-          <w:rFonts w:ascii="Arial" w:hAnsi="Arial" w:cs="Arial"/>
+          <w:b w:val="0"/>
+          <w:sz w:val="22"/>
+          <w:szCs w:val="22"/>
+        </w:rPr>
+        <w:t xml:space="preserve"> capaz de aislar y reconocer las fallas, con posibilidad de enviar notificaciones a las cuadrillas en caso de no encontrar una solución.</w:t>
+      </w:r>
+      <w:r>
+        <w:rPr>
+          <w:rFonts w:ascii="Arial" w:hAnsi="Arial" w:cs="Arial"/>
+          <w:b w:val="0"/>
           <w:sz w:val="22"/>
           <w:szCs w:val="22"/>
         </w:rPr>
@@ -4703,18 +4888,66 @@
       <w:r>
         <w:rPr>
           <w:rFonts w:ascii="Arial" w:hAnsi="Arial" w:cs="Arial"/>
-          <w:sz w:val="22"/>
-          <w:szCs w:val="22"/>
-        </w:rPr>
-        <w:t>http://www.paraguay.com/nacionales/ande-planea-instalar-medidores-inteligentes-en-asuncion-92519</w:t>
-      </w:r>
-      <w:r>
-        <w:rPr>
-          <w:rFonts w:ascii="Arial" w:hAnsi="Arial" w:cs="Arial"/>
-          <w:sz w:val="22"/>
-          <w:szCs w:val="22"/>
-        </w:rPr>
-        <w:t>].</w:t>
+          <w:b w:val="0"/>
+          <w:bCs w:val="0"/>
+          <w:color w:val="282A2C"/>
+          <w:sz w:val="22"/>
+          <w:szCs w:val="22"/>
+        </w:rPr>
+        <w:t>Ande planea instalar medidores inteligentes en Asunción</w:t>
+      </w:r>
+      <w:r>
+        <w:rPr>
+          <w:rFonts w:ascii="Arial" w:hAnsi="Arial" w:cs="Arial"/>
+          <w:b w:val="0"/>
+          <w:bCs w:val="0"/>
+          <w:color w:val="282A2C"/>
+          <w:sz w:val="22"/>
+          <w:szCs w:val="22"/>
+        </w:rPr>
+        <w:t>. Anónimo. Asunción:</w:t>
+      </w:r>
+      <w:r>
+        <w:rPr>
+          <w:rFonts w:ascii="Arial" w:hAnsi="Arial" w:cs="Arial"/>
+          <w:b w:val="0"/>
+          <w:bCs w:val="0"/>
+          <w:color w:val="282A2C"/>
+          <w:sz w:val="22"/>
+          <w:szCs w:val="22"/>
+        </w:rPr>
+        <w:t xml:space="preserve"> Paraguay.com, 23 de marzo 2013 </w:t>
+      </w:r>
+      <w:r>
+        <w:rPr>
+          <w:rFonts w:ascii="Arial" w:hAnsi="Arial" w:cs="Arial"/>
+          <w:b w:val="0"/>
+          <w:bCs w:val="0"/>
+          <w:color w:val="282A2C"/>
+          <w:sz w:val="22"/>
+          <w:szCs w:val="22"/>
+        </w:rPr>
+        <w:t xml:space="preserve">[consultado el 20 de julio del 2015]. Disponible en la web: </w:t>
+      </w:r>
+      <w:r>
+        <w:rPr>
+          <w:rFonts w:ascii="Arial" w:hAnsi="Arial" w:cs="Arial"/>
+          <w:b w:val="0"/>
+          <w:sz w:val="22"/>
+          <w:szCs w:val="22"/>
+        </w:rPr>
+        <w:t>http://www.paraguay.com/nacionales/ande-planea-i</w:t>
+      </w:r>
+      <w:bookmarkStart w:id="0" w:name="_GoBack"/>
+      <w:bookmarkEnd w:id="0"/>
+      <w:r>
+        <w:rPr>
+          <w:rFonts w:ascii="Arial" w:hAnsi="Arial" w:cs="Arial"/>
+          <w:b w:val="0"/>
+          <w:sz w:val="22"/>
+          <w:szCs w:val="22"/>
+        </w:rPr>
+        <w:t>nstalar-medidores-inteligentes-en-asuncion-92519].</w:t>
       </w:r>
       <w:r>
         <w:rPr>
@@ -40476,6 +40709,27 @@
     <w:name w:val="Normal"/>
     <w:qFormat/>
   </w:style>
+  <w:style w:type="paragraph" w:styleId="Ttulo1">
+    <w:name w:val="heading 1"/>
+    <w:basedOn w:val="Normal"/>
+    <w:link w:val="Ttulo1Car"/>
+    <w:uiPriority w:val="9"/>
+    <w:qFormat/>
+    <w:rsid w:val="00F11A0E"/>
+    <w:pPr>
+      <w:spacing w:before="100" w:beforeAutospacing="1" w:after="100" w:afterAutospacing="1" w:line="240" w:lineRule="auto"/>
+      <w:outlineLvl w:val="0"/>
+    </w:pPr>
+    <w:rPr>
+      <w:rFonts w:ascii="Times New Roman" w:eastAsia="Times New Roman" w:hAnsi="Times New Roman" w:cs="Times New Roman"/>
+      <w:b/>
+      <w:bCs/>
+      <w:kern w:val="36"/>
+      <w:sz w:val="48"/>
+      <w:szCs w:val="48"/>
+      <w:lang w:eastAsia="es-ES"/>
+    </w:rPr>
+  </w:style>
   <w:style w:type="character" w:default="1" w:styleId="Fuentedeprrafopredeter">
     <w:name w:val="Default Paragraph Font"/>
     <w:uiPriority w:val="1"/>
@@ -40673,6 +40927,22 @@
       </w:tblCellMar>
     </w:tblPr>
   </w:style>
+  <w:style w:type="character" w:customStyle="1" w:styleId="Ttulo1Car">
+    <w:name w:val="Título 1 Car"/>
+    <w:basedOn w:val="Fuentedeprrafopredeter"/>
+    <w:link w:val="Ttulo1"/>
+    <w:uiPriority w:val="9"/>
+    <w:rsid w:val="00F11A0E"/>
+    <w:rPr>
+      <w:rFonts w:ascii="Times New Roman" w:eastAsia="Times New Roman" w:hAnsi="Times New Roman" w:cs="Times New Roman"/>
+      <w:b/>
+      <w:bCs/>
+      <w:kern w:val="36"/>
+      <w:sz w:val="48"/>
+      <w:szCs w:val="48"/>
+      <w:lang w:eastAsia="es-ES"/>
+    </w:rPr>
+  </w:style>
 </w:styles>
 </file>
 
@@ -40835,6 +41105,27 @@
   <w:style w:type="paragraph" w:default="1" w:styleId="Normal">
     <w:name w:val="Normal"/>
     <w:qFormat/>
+  </w:style>
+  <w:style w:type="paragraph" w:styleId="Ttulo1">
+    <w:name w:val="heading 1"/>
+    <w:basedOn w:val="Normal"/>
+    <w:link w:val="Ttulo1Car"/>
+    <w:uiPriority w:val="9"/>
+    <w:qFormat/>
+    <w:rsid w:val="00F11A0E"/>
+    <w:pPr>
+      <w:spacing w:before="100" w:beforeAutospacing="1" w:after="100" w:afterAutospacing="1" w:line="240" w:lineRule="auto"/>
+      <w:outlineLvl w:val="0"/>
+    </w:pPr>
+    <w:rPr>
+      <w:rFonts w:ascii="Times New Roman" w:eastAsia="Times New Roman" w:hAnsi="Times New Roman" w:cs="Times New Roman"/>
+      <w:b/>
+      <w:bCs/>
+      <w:kern w:val="36"/>
+      <w:sz w:val="48"/>
+      <w:szCs w:val="48"/>
+      <w:lang w:eastAsia="es-ES"/>
+    </w:rPr>
   </w:style>
   <w:style w:type="character" w:default="1" w:styleId="Fuentedeprrafopredeter">
     <w:name w:val="Default Paragraph Font"/>
@@ -41032,6 +41323,22 @@
         <w:right w:w="108" w:type="dxa"/>
       </w:tblCellMar>
     </w:tblPr>
+  </w:style>
+  <w:style w:type="character" w:customStyle="1" w:styleId="Ttulo1Car">
+    <w:name w:val="Título 1 Car"/>
+    <w:basedOn w:val="Fuentedeprrafopredeter"/>
+    <w:link w:val="Ttulo1"/>
+    <w:uiPriority w:val="9"/>
+    <w:rsid w:val="00F11A0E"/>
+    <w:rPr>
+      <w:rFonts w:ascii="Times New Roman" w:eastAsia="Times New Roman" w:hAnsi="Times New Roman" w:cs="Times New Roman"/>
+      <w:b/>
+      <w:bCs/>
+      <w:kern w:val="36"/>
+      <w:sz w:val="48"/>
+      <w:szCs w:val="48"/>
+      <w:lang w:eastAsia="es-ES"/>
+    </w:rPr>
   </w:style>
 </w:styles>
 </file>
@@ -41326,7 +41633,7 @@
 </file>
 
 <file path=customXml/itemProps1.xml><?xml version="1.0" encoding="utf-8"?>
-<ds:datastoreItem xmlns:ds="http://schemas.openxmlformats.org/officeDocument/2006/customXml" ds:itemID="{5CDAE23E-14A5-48DD-960F-CCA751CDBE21}">
+<ds:datastoreItem xmlns:ds="http://schemas.openxmlformats.org/officeDocument/2006/customXml" ds:itemID="{D6F29BB1-254E-4455-9F99-1453E18A7C5B}">
   <ds:schemaRefs>
     <ds:schemaRef ds:uri="http://schemas.openxmlformats.org/officeDocument/2006/bibliography"/>
   </ds:schemaRefs>

--- a/borrador 1.docx
+++ b/borrador 1.docx
@@ -1143,7 +1143,39 @@
           <w:sz w:val="22"/>
           <w:szCs w:val="22"/>
         </w:rPr>
-        <w:t xml:space="preserve">de usuarios, no posee hasta la fecha un sistema encargado de </w:t>
+        <w:t>de usuarios, no posee hasta la fecha un sistema encargado de recolectar los datos que son registrados por cada smart meter en tiempo real para su poste</w:t>
+      </w:r>
+      <w:r>
+        <w:rPr>
+          <w:rFonts w:ascii="Arial" w:hAnsi="Arial" w:cs="Arial"/>
+          <w:sz w:val="22"/>
+          <w:szCs w:val="22"/>
+        </w:rPr>
+        <w:t>rior tratamiento, esta acción la sigue</w:t>
+      </w:r>
+      <w:r>
+        <w:rPr>
+          <w:rFonts w:ascii="Arial" w:hAnsi="Arial" w:cs="Arial"/>
+          <w:sz w:val="22"/>
+          <w:szCs w:val="22"/>
+        </w:rPr>
+        <w:t xml:space="preserve"> realizando </w:t>
+      </w:r>
+      <w:r>
+        <w:rPr>
+          <w:rFonts w:ascii="Arial" w:hAnsi="Arial" w:cs="Arial"/>
+          <w:sz w:val="22"/>
+          <w:szCs w:val="22"/>
+        </w:rPr>
+        <w:t xml:space="preserve">mensualmente </w:t>
+      </w:r>
+      <w:r>
+        <w:rPr>
+          <w:rFonts w:ascii="Arial" w:hAnsi="Arial" w:cs="Arial"/>
+          <w:sz w:val="22"/>
+          <w:szCs w:val="22"/>
+        </w:rPr>
+        <w:t xml:space="preserve">con cuadrillas de </w:t>
       </w:r>
       <w:r>
         <w:rPr>
@@ -1152,39 +1184,7 @@
           <w:szCs w:val="22"/>
         </w:rPr>
         <w:lastRenderedPageBreak/>
-        <w:t>recolectar los datos que son registrados por cada smart meter en tiempo real para su poste</w:t>
-      </w:r>
-      <w:r>
-        <w:rPr>
-          <w:rFonts w:ascii="Arial" w:hAnsi="Arial" w:cs="Arial"/>
-          <w:sz w:val="22"/>
-          <w:szCs w:val="22"/>
-        </w:rPr>
-        <w:t>rior tratamiento, esta acción la sigue</w:t>
-      </w:r>
-      <w:r>
-        <w:rPr>
-          <w:rFonts w:ascii="Arial" w:hAnsi="Arial" w:cs="Arial"/>
-          <w:sz w:val="22"/>
-          <w:szCs w:val="22"/>
-        </w:rPr>
-        <w:t xml:space="preserve"> realizando </w:t>
-      </w:r>
-      <w:r>
-        <w:rPr>
-          <w:rFonts w:ascii="Arial" w:hAnsi="Arial" w:cs="Arial"/>
-          <w:sz w:val="22"/>
-          <w:szCs w:val="22"/>
-        </w:rPr>
-        <w:t xml:space="preserve">mensualmente </w:t>
-      </w:r>
-      <w:r>
-        <w:rPr>
-          <w:rFonts w:ascii="Arial" w:hAnsi="Arial" w:cs="Arial"/>
-          <w:sz w:val="22"/>
-          <w:szCs w:val="22"/>
-        </w:rPr>
-        <w:t>con cuadrillas de personas distribuidas por cada zona de</w:t>
+        <w:t>personas distribuidas por cada zona de</w:t>
       </w:r>
       <w:r>
         <w:rPr>
@@ -1689,8 +1689,6 @@
         <w:lastRenderedPageBreak/>
         <w:t>Capítulo 2. Los Sistemas de Telemedida</w:t>
       </w:r>
-      <w:bookmarkStart w:id="0" w:name="_GoBack"/>
-      <w:bookmarkEnd w:id="0"/>
       <w:r>
         <w:rPr>
           <w:rFonts w:ascii="Arial" w:hAnsi="Arial" w:cs="Arial"/>
@@ -1885,19 +1883,31 @@
         <w:rPr>
           <w:lang w:val="es-PY"/>
         </w:rPr>
-        <w:t>La Terminal remota es una unidad electrónica de adquisición de datos. Su electrónica de diseño tiene como parte central a un microprocesador o micro controlador de bajo consumo, que dispone de los dispositivos de conversión analógico-digital o de lo interfaces de bus de campo necesarios para tomar las muestras de los sensores. Debe de posibilitar las lecturas por medio de interfaces de comunicación. (Cofiguraciones de redes de telemedida, Gonzalo Ruiz)</w:t>
-      </w:r>
-    </w:p>
-    <w:p>
-      <w:pPr>
+        <w:t>La Terminal remota es una unidad electrónica de adquisición de datos. Su electrónica de diseño tiene como parte central a un microprocesador o micro controlador de bajo consumo, que dispone de los dispositivos de conversión analógico-digital</w:t>
+      </w:r>
+      <w:r>
         <w:rPr>
           <w:lang w:val="es-PY"/>
         </w:rPr>
-      </w:pPr>
+        <w:t xml:space="preserve"> o de las</w:t>
+      </w:r>
       <w:r>
         <w:rPr>
           <w:lang w:val="es-PY"/>
         </w:rPr>
+        <w:t xml:space="preserve"> interfaces de bus de campo necesarios para tomar las muestras de los sensores. Debe de posibilitar las lecturas por medio de interfaces de comunicación. (Cofiguraciones de redes de telemedida, Gonzalo Ruiz)</w:t>
+      </w:r>
+    </w:p>
+    <w:p>
+      <w:pPr>
+        <w:rPr>
+          <w:lang w:val="es-PY"/>
+        </w:rPr>
+      </w:pPr>
+      <w:r>
+        <w:rPr>
+          <w:lang w:val="es-PY"/>
+        </w:rPr>
         <w:t>A continuacion se muestran algunos tipos de terminales remotas</w:t>
       </w:r>
     </w:p>
@@ -1942,17 +1952,89 @@
       </w:pPr>
       <w:r>
         <w:rPr>
+          <w:lang w:val="es-PY"/>
+        </w:rPr>
+        <w:t>Para que el data-logger funcione lo primero que se debe hacer es conectarlo a una computadora con una interfaz USB, seguidamente acompañado de un software especial para el equipo, se configuran los parámetros a con</w:t>
+      </w:r>
+      <w:r>
+        <w:rPr>
+          <w:lang w:val="es-PY"/>
+        </w:rPr>
+        <w:t>s</w:t>
+      </w:r>
+      <w:r>
+        <w:rPr>
+          <w:lang w:val="es-PY"/>
+        </w:rPr>
+        <w:t>iderarse en las mediciones (intervalo de muestreo, tiempo de inicio, tiempo de parada, etc</w:t>
+      </w:r>
+      <w:r>
+        <w:rPr>
+          <w:lang w:val="es-PY"/>
+        </w:rPr>
+        <w:t>). Una vez terminado este procedimiento</w:t>
+      </w:r>
+      <w:r>
+        <w:rPr>
+          <w:lang w:val="es-PY"/>
+        </w:rPr>
+        <w:t>, el logger puede ser desconectado y desplegado en el sitio deseado.(</w:t>
+      </w:r>
+      <w:r>
+        <w:t xml:space="preserve"> </w:t>
+      </w:r>
+      <w:r>
+        <w:rPr>
+          <w:lang w:val="es-PY"/>
+        </w:rPr>
+        <w:t>http://</w:t>
+      </w:r>
+      <w:r>
+        <w:rPr>
           <w:noProof/>
           <w:lang w:eastAsia="es-ES"/>
         </w:rPr>
+        <w:t xml:space="preserve"> </w:t>
+      </w:r>
+      <w:r>
+        <w:rPr>
+          <w:lang w:val="es-PY"/>
+        </w:rPr>
+        <w:t>www.onsetcomp.com/what-is-a-data-logger</w:t>
+      </w:r>
+      <w:r>
+        <w:rPr>
+          <w:lang w:val="es-PY"/>
+        </w:rPr>
+        <w:t xml:space="preserve">) </w:t>
+      </w:r>
+    </w:p>
+    <w:p>
+      <w:pPr>
+        <w:rPr>
+          <w:lang w:val="es-PY"/>
+        </w:rPr>
+      </w:pPr>
+    </w:p>
+    <w:p>
+      <w:pPr>
+        <w:rPr>
+          <w:lang w:val="es-PY"/>
+        </w:rPr>
+      </w:pPr>
+      <w:r>
+        <w:rPr>
+          <w:noProof/>
+          <w:lang w:eastAsia="es-ES"/>
+        </w:rPr>
         <w:drawing>
-          <wp:anchor distT="0" distB="0" distL="114300" distR="114300" simplePos="0" relativeHeight="251687936" behindDoc="0" locked="0" layoutInCell="1" allowOverlap="1" wp14:anchorId="17DB6C50" wp14:editId="57D6FB13">
+          <wp:anchor distT="0" distB="0" distL="114300" distR="114300" simplePos="0" relativeHeight="251657728" behindDoc="0" locked="0" layoutInCell="1" allowOverlap="1" wp14:anchorId="19E1CBAA" wp14:editId="064F0377">
             <wp:simplePos x="0" y="0"/>
             <wp:positionH relativeFrom="column">
-              <wp:posOffset>1691640</wp:posOffset>
+              <wp:posOffset>1644015</wp:posOffset>
             </wp:positionH>
             <wp:positionV relativeFrom="paragraph">
-              <wp:posOffset>1306830</wp:posOffset>
+              <wp:posOffset>80645</wp:posOffset>
             </wp:positionV>
             <wp:extent cx="2143125" cy="1524000"/>
             <wp:effectExtent l="0" t="0" r="9525" b="0"/>
@@ -2010,40 +2092,34 @@
           </wp:anchor>
         </w:drawing>
       </w:r>
-      <w:r>
+    </w:p>
+    <w:p>
+      <w:pPr>
         <w:rPr>
           <w:lang w:val="es-PY"/>
         </w:rPr>
-        <w:t>Para que el data-logger funcione lo primero que se debe hacer es conectarlo a una computadora con una interfaz USB, seguidamente acompañado de un software especial para el equipo, se configuran los parámetros a coniderarse en las mediciones (intervalo de muestreo, tiempo de inicio, tiempo de parada, etc ) y listo, el logger puede ser desconectado y desplegado en el sitio deseado.(</w:t>
-      </w:r>
-      <w:r>
-        <w:t xml:space="preserve"> </w:t>
-      </w:r>
-      <w:r>
+      </w:pPr>
+    </w:p>
+    <w:p>
+      <w:pPr>
         <w:rPr>
           <w:lang w:val="es-PY"/>
         </w:rPr>
-        <w:t>http://</w:t>
-      </w:r>
-      <w:r>
-        <w:rPr>
-          <w:noProof/>
-          <w:lang w:eastAsia="es-ES"/>
-        </w:rPr>
-        <w:t xml:space="preserve"> </w:t>
-      </w:r>
-      <w:r>
+      </w:pPr>
+    </w:p>
+    <w:p>
+      <w:pPr>
         <w:rPr>
           <w:lang w:val="es-PY"/>
         </w:rPr>
-        <w:t>www.onsetcomp.com/what-is-a-data-logger</w:t>
-      </w:r>
-      <w:r>
+      </w:pPr>
+    </w:p>
+    <w:p>
+      <w:pPr>
         <w:rPr>
           <w:lang w:val="es-PY"/>
         </w:rPr>
-        <w:t xml:space="preserve">) </w:t>
-      </w:r>
+      </w:pPr>
     </w:p>
     <w:p>
       <w:pPr>
@@ -2072,13 +2148,12 @@
           <w:lang w:val="es-PY"/>
         </w:rPr>
       </w:pPr>
-    </w:p>
-    <w:p>
-      <w:pPr>
+      <w:r>
         <w:rPr>
           <w:lang w:val="es-PY"/>
         </w:rPr>
-      </w:pPr>
+        <w:t>2.2.2 Automatas Programables, Controladores Logicos Programables o PLCs</w:t>
+      </w:r>
     </w:p>
     <w:p>
       <w:pPr>
@@ -2086,13 +2161,12 @@
           <w:lang w:val="es-PY"/>
         </w:rPr>
       </w:pPr>
-    </w:p>
-    <w:p>
-      <w:pPr>
+      <w:r>
         <w:rPr>
           <w:lang w:val="es-PY"/>
         </w:rPr>
-      </w:pPr>
+        <w:t>Normalmente empleadas en la industria como unidades de medida y de control. Son equipos modulares muy robustos, capaces de operar en un ambiente hostil. Cuentan con su propio lenguaje de programación orientado a la automatización de procesos (Norma IEC 1131-3). Su consumo es alto y se alimentan de 24 voltios. Tambien disponen de modulos de comunicaciones, entradas-salidas analógicas o digitales, buses de campo, etc. Poseen poca capacidad de memoria. (Cofiguraciones de redes de telemedida, Gonzalo Ruiz)</w:t>
+      </w:r>
     </w:p>
     <w:p>
       <w:pPr>
@@ -2107,91 +2181,18 @@
           <w:lang w:val="es-PY"/>
         </w:rPr>
       </w:pPr>
-    </w:p>
-    <w:p>
-      <w:pPr>
+      <w:r>
         <w:rPr>
           <w:lang w:val="es-PY"/>
         </w:rPr>
-      </w:pPr>
+        <w:t xml:space="preserve">2.2.3 Medidores </w:t>
+      </w:r>
       <w:r>
         <w:rPr>
           <w:lang w:val="es-PY"/>
         </w:rPr>
-        <w:t>2.2.2 Automatas Programables, Controladores Logicos Programables o PLCs</w:t>
-      </w:r>
-    </w:p>
-    <w:p>
-      <w:pPr>
-        <w:rPr>
-          <w:lang w:val="es-PY"/>
-        </w:rPr>
-      </w:pPr>
-      <w:r>
-        <w:rPr>
-          <w:lang w:val="es-PY"/>
-        </w:rPr>
-        <w:t>Normalmente empleadas en la industria como unidades de medida y de control. Son equipos modulares muy robustos, capaces de operar en un ambiente hostil. Cuentan con su propio lenguaje de programación orientado a la automatización de procesos (Norma IEC 1131-3). Su consumo es alto y se alimentan de 24 voltios. Tambien disponen de modulos de comunicaciones, entradas-salidas analógicas o digitales, buses de campo, etc. Poseen poca capacidad de memoria. (Cofiguraciones de redes de telemedida, Gonzalo Ruiz)</w:t>
-      </w:r>
-    </w:p>
-    <w:p>
-      <w:pPr>
-        <w:rPr>
-          <w:lang w:val="es-PY"/>
-        </w:rPr>
-      </w:pPr>
-    </w:p>
-    <w:p>
-      <w:pPr>
-        <w:rPr>
-          <w:lang w:val="es-PY"/>
-        </w:rPr>
-      </w:pPr>
-      <w:r>
-        <w:rPr>
-          <w:lang w:val="es-PY"/>
-        </w:rPr>
-        <w:t>2.2.3 Medidores Eléctricos</w:t>
-      </w:r>
-    </w:p>
-    <w:p>
-      <w:pPr>
-        <w:rPr>
-          <w:lang w:val="es-PY"/>
-        </w:rPr>
-      </w:pPr>
-      <w:r>
-        <w:rPr>
-          <w:lang w:val="es-PY"/>
-        </w:rPr>
-        <w:lastRenderedPageBreak/>
-        <w:t>Para analizar el sistema de la investigación, es necesario conocer en detalle el funcionamiento del medidor electrónico de energía y el software para la comunicación con el mismo.</w:t>
-      </w:r>
-    </w:p>
-    <w:p>
-      <w:pPr>
-        <w:pStyle w:val="NormalWeb"/>
-        <w:spacing w:before="0" w:beforeAutospacing="0" w:after="0" w:afterAutospacing="0" w:line="360" w:lineRule="auto"/>
-        <w:jc w:val="center"/>
-        <w:rPr>
-          <w:rFonts w:ascii="Arial" w:hAnsi="Arial" w:cs="Arial"/>
-          <w:sz w:val="22"/>
-          <w:szCs w:val="22"/>
-          <w:lang w:val="es-PY"/>
-        </w:rPr>
-      </w:pPr>
-    </w:p>
-    <w:p>
-      <w:pPr>
-        <w:pStyle w:val="NormalWeb"/>
-        <w:spacing w:before="0" w:beforeAutospacing="0" w:after="0" w:afterAutospacing="0" w:line="360" w:lineRule="auto"/>
-        <w:jc w:val="both"/>
-        <w:rPr>
-          <w:rFonts w:ascii="Arial" w:hAnsi="Arial" w:cs="Arial"/>
-          <w:sz w:val="22"/>
-          <w:szCs w:val="22"/>
-        </w:rPr>
-      </w:pPr>
+        <w:t>Eléctricos</w:t>
+      </w:r>
     </w:p>
     <w:p>
       <w:pPr>
@@ -2206,6 +2207,7 @@
           <w:sz w:val="22"/>
           <w:szCs w:val="22"/>
         </w:rPr>
+        <w:lastRenderedPageBreak/>
         <w:t xml:space="preserve">El aumento de la demanda y </w:t>
       </w:r>
       <w:r>
@@ -2447,7 +2449,7 @@
         <w:rPr>
           <w:rFonts w:ascii="Arial" w:hAnsi="Arial" w:cs="Arial"/>
         </w:rPr>
-        <w:t>MEDIDORES ANALOGICOS</w:t>
+        <w:t>2.2.3.1 Tipos de Medidores</w:t>
       </w:r>
     </w:p>
     <w:p>
@@ -2466,6 +2468,31 @@
         <w:rPr>
           <w:rFonts w:ascii="Arial" w:hAnsi="Arial" w:cs="Arial"/>
         </w:rPr>
+        <w:t xml:space="preserve">a. </w:t>
+      </w:r>
+      <w:r>
+        <w:rPr>
+          <w:rFonts w:ascii="Arial" w:hAnsi="Arial" w:cs="Arial"/>
+        </w:rPr>
+        <w:t>MEDIDORES ANALOGICOS</w:t>
+      </w:r>
+    </w:p>
+    <w:p>
+      <w:pPr>
+        <w:autoSpaceDE w:val="0"/>
+        <w:autoSpaceDN w:val="0"/>
+        <w:adjustRightInd w:val="0"/>
+        <w:spacing w:after="0" w:line="360" w:lineRule="auto"/>
+        <w:ind w:firstLine="708"/>
+        <w:jc w:val="both"/>
+        <w:rPr>
+          <w:rFonts w:ascii="Arial" w:hAnsi="Arial" w:cs="Arial"/>
+        </w:rPr>
+      </w:pPr>
+      <w:r>
+        <w:rPr>
+          <w:rFonts w:ascii="Arial" w:hAnsi="Arial" w:cs="Arial"/>
+        </w:rPr>
         <w:t>El medidor</w:t>
       </w:r>
       <w:r>
@@ -2574,15 +2601,19 @@
         <w:rPr>
           <w:rFonts w:ascii="Arial" w:hAnsi="Arial" w:cs="Arial"/>
         </w:rPr>
-        <w:t>por una bobina móvil de tensión y un par de bobinas fijas de corriente.[</w:t>
-      </w:r>
-      <w:r>
-        <w:rPr>
-          <w:rFonts w:ascii="Times New Roman" w:hAnsi="Times New Roman" w:cs="Times New Roman"/>
-          <w:sz w:val="23"/>
-          <w:szCs w:val="23"/>
+        <w:t>por una bobina móvil de tensión y un par de bobinas fijas de corriente.</w:t>
+      </w:r>
+      <w:r>
+        <w:rPr>
+          <w:rFonts w:ascii="Arial" w:hAnsi="Arial" w:cs="Arial"/>
         </w:rPr>
         <w:t xml:space="preserve"> </w:t>
+      </w:r>
+      <w:r>
+        <w:rPr>
+          <w:rFonts w:ascii="Arial" w:hAnsi="Arial" w:cs="Arial"/>
+        </w:rPr>
+        <w:t>[</w:t>
       </w:r>
       <w:r>
         <w:rPr>
@@ -2799,7 +2830,7 @@
           </mc:Choice>
           <mc:Fallback>
             <w:pict>
-              <v:rect w14:anchorId="72289D88" id="Rectángulo 8" o:spid="_x0000_s1026" alt="https://upload.wikimedia.org/wikipedia/commons/thumb/b/b9/Hydro_quebec_meter.JPG/640px-Hydro_quebec_meter.JPG" style="width:24.3pt;height:24.3pt;visibility:visible;mso-wrap-style:square;mso-left-percent:-10001;mso-top-percent:-10001;mso-position-horizontal:absolute;mso-position-horizontal-relative:char;mso-position-vertical:absolute;mso-position-vertical-relative:line;mso-left-percent:-10001;mso-top-percent:-10001;v-text-anchor:top" o:gfxdata="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" filled="f" stroked="f">
+              <v:rect w14:anchorId="6B7276AB" id="Rectángulo 8" o:spid="_x0000_s1026" alt="https://upload.wikimedia.org/wikipedia/commons/thumb/b/b9/Hydro_quebec_meter.JPG/640px-Hydro_quebec_meter.JPG" style="width:24.3pt;height:24.3pt;visibility:visible;mso-wrap-style:square;mso-left-percent:-10001;mso-top-percent:-10001;mso-position-horizontal:absolute;mso-position-horizontal-relative:char;mso-position-vertical:absolute;mso-position-vertical-relative:line;mso-left-percent:-10001;mso-top-percent:-10001;v-text-anchor:top" o:gfxdata="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" filled="f" stroked="f">
                 <o:lock v:ext="edit" aspectratio="t"/>
                 <w10:anchorlock/>
               </v:rect>
@@ -3174,7 +3205,15 @@
           <w:sz w:val="22"/>
           <w:szCs w:val="22"/>
         </w:rPr>
-        <w:t xml:space="preserve"> como: consumo, demanda máxima, potencia reactiva, potencia aparente, factor de potencia, etc. </w:t>
+        <w:t xml:space="preserve"> como:</w:t>
+      </w:r>
+      <w:r>
+        <w:rPr>
+          <w:rFonts w:ascii="Arial" w:hAnsi="Arial" w:cs="Arial"/>
+          <w:sz w:val="22"/>
+          <w:szCs w:val="22"/>
+        </w:rPr>
+        <w:t xml:space="preserve"> demanda máxima, potencia reactiva, potencia aparente, factor de potencia, etc. </w:t>
       </w:r>
     </w:p>
     <w:p>
@@ -3202,6 +3241,14 @@
           <w:szCs w:val="22"/>
         </w:rPr>
       </w:pPr>
+      <w:r>
+        <w:rPr>
+          <w:rFonts w:ascii="Arial" w:hAnsi="Arial" w:cs="Arial"/>
+          <w:sz w:val="22"/>
+          <w:szCs w:val="22"/>
+        </w:rPr>
+        <w:t xml:space="preserve">b. </w:t>
+      </w:r>
       <w:r>
         <w:rPr>
           <w:rFonts w:ascii="Arial" w:hAnsi="Arial" w:cs="Arial"/>
@@ -3490,7 +3537,6 @@
           <w:sz w:val="22"/>
           <w:szCs w:val="22"/>
         </w:rPr>
-        <w:lastRenderedPageBreak/>
         <w:t>El desarrollo de medidores inteligentes era eminente con el correr de los años, las distintas empresas fabricantes de medidores empezaron a apostar en esta nueva tecnología</w:t>
       </w:r>
       <w:r>
@@ -3549,6 +3595,7 @@
           <w:sz w:val="22"/>
           <w:szCs w:val="22"/>
         </w:rPr>
+        <w:lastRenderedPageBreak/>
         <w:t>Estos medidores electrónicos poseen la</w:t>
       </w:r>
       <w:r>
@@ -4088,7 +4135,23 @@
           <w:sz w:val="22"/>
           <w:szCs w:val="22"/>
         </w:rPr>
-        <w:t xml:space="preserve">Administración Nacional de Electricidad (ANDE) comenzó el proyecto de instalación de medidores </w:t>
+        <w:t>Administración Naciona</w:t>
+      </w:r>
+      <w:r>
+        <w:rPr>
+          <w:rFonts w:ascii="Arial" w:hAnsi="Arial" w:cs="Arial"/>
+          <w:sz w:val="22"/>
+          <w:szCs w:val="22"/>
+        </w:rPr>
+        <w:t>l de Electricidad (ANDE) ha puesto en marcha</w:t>
+      </w:r>
+      <w:r>
+        <w:rPr>
+          <w:rFonts w:ascii="Arial" w:hAnsi="Arial" w:cs="Arial"/>
+          <w:sz w:val="22"/>
+          <w:szCs w:val="22"/>
+        </w:rPr>
+        <w:t xml:space="preserve"> el proyecto de instalación de medidores </w:t>
       </w:r>
       <w:r>
         <w:rPr>
@@ -4128,8 +4191,77 @@
           <w:sz w:val="22"/>
           <w:szCs w:val="22"/>
         </w:rPr>
-        <w:t xml:space="preserve">atizar el </w:t>
-      </w:r>
+        <w:t xml:space="preserve">atizar el sistema eléctrico; restablecer </w:t>
+      </w:r>
+      <w:r>
+        <w:rPr>
+          <w:rFonts w:ascii="Arial" w:hAnsi="Arial" w:cs="Arial"/>
+          <w:sz w:val="22"/>
+          <w:szCs w:val="22"/>
+        </w:rPr>
+        <w:t>el suministro de energía en caso de cortes mediante un sistema autogestionado</w:t>
+      </w:r>
+      <w:r>
+        <w:rPr>
+          <w:rFonts w:ascii="Arial" w:hAnsi="Arial" w:cs="Arial"/>
+          <w:sz w:val="22"/>
+          <w:szCs w:val="22"/>
+        </w:rPr>
+        <w:t>,</w:t>
+      </w:r>
+      <w:r>
+        <w:rPr>
+          <w:rFonts w:ascii="Arial" w:hAnsi="Arial" w:cs="Arial"/>
+          <w:sz w:val="22"/>
+          <w:szCs w:val="22"/>
+        </w:rPr>
+        <w:t xml:space="preserve"> capaz de aislar y reconocer las fallas, con posibilidad de enviar notificaciones a las cuadrillas en caso de no encontrar una solución.</w:t>
+      </w:r>
+      <w:r>
+        <w:rPr>
+          <w:rFonts w:ascii="Arial" w:hAnsi="Arial" w:cs="Arial"/>
+          <w:sz w:val="22"/>
+          <w:szCs w:val="22"/>
+        </w:rPr>
+        <w:t>[</w:t>
+      </w:r>
+      <w:r>
+        <w:rPr>
+          <w:rFonts w:ascii="Arial" w:hAnsi="Arial" w:cs="Arial"/>
+          <w:sz w:val="22"/>
+          <w:szCs w:val="22"/>
+        </w:rPr>
+        <w:t>http://www.paraguay.com/nacionales/ande-planea-instalar-medidores-inteligentes-en-asuncion-92519</w:t>
+      </w:r>
+      <w:r>
+        <w:rPr>
+          <w:rFonts w:ascii="Arial" w:hAnsi="Arial" w:cs="Arial"/>
+          <w:sz w:val="22"/>
+          <w:szCs w:val="22"/>
+        </w:rPr>
+        <w:t>].</w:t>
+      </w:r>
+      <w:r>
+        <w:rPr>
+          <w:rFonts w:ascii="Arial" w:hAnsi="Arial" w:cs="Arial"/>
+          <w:sz w:val="22"/>
+          <w:szCs w:val="22"/>
+        </w:rPr>
+        <w:t xml:space="preserve"> </w:t>
+      </w:r>
+    </w:p>
+    <w:p>
+      <w:pPr>
+        <w:pStyle w:val="NormalWeb"/>
+        <w:spacing w:before="0" w:beforeAutospacing="0" w:after="0" w:afterAutospacing="0" w:line="360" w:lineRule="auto"/>
+        <w:ind w:firstLine="708"/>
+        <w:jc w:val="both"/>
+        <w:rPr>
+          <w:rFonts w:ascii="Arial" w:hAnsi="Arial" w:cs="Arial"/>
+          <w:sz w:val="22"/>
+          <w:szCs w:val="22"/>
+        </w:rPr>
+      </w:pPr>
       <w:r>
         <w:rPr>
           <w:rFonts w:ascii="Arial" w:hAnsi="Arial" w:cs="Arial"/>
@@ -4137,15 +4269,15 @@
           <w:szCs w:val="22"/>
         </w:rPr>
         <w:lastRenderedPageBreak/>
-        <w:t xml:space="preserve">sistema eléctrico; restablecer </w:t>
-      </w:r>
-      <w:r>
-        <w:rPr>
-          <w:rFonts w:ascii="Arial" w:hAnsi="Arial" w:cs="Arial"/>
-          <w:sz w:val="22"/>
-          <w:szCs w:val="22"/>
-        </w:rPr>
-        <w:t>el suministro de energía en caso de cortes mediante un sistema autogestionado</w:t>
+        <w:t>Para lograr</w:t>
+      </w:r>
+      <w:r>
+        <w:rPr>
+          <w:rFonts w:ascii="Arial" w:hAnsi="Arial" w:cs="Arial"/>
+          <w:sz w:val="22"/>
+          <w:szCs w:val="22"/>
+        </w:rPr>
+        <w:t xml:space="preserve"> un proyecto tal</w:t>
       </w:r>
       <w:r>
         <w:rPr>
@@ -4161,39 +4293,148 @@
           <w:sz w:val="22"/>
           <w:szCs w:val="22"/>
         </w:rPr>
-        <w:t xml:space="preserve"> capaz de aislar y reconocer las fallas, con posibilidad de enviar notificaciones a las cuadrillas en caso de no encontrar una solución.</w:t>
-      </w:r>
-      <w:r>
-        <w:rPr>
-          <w:rFonts w:ascii="Arial" w:hAnsi="Arial" w:cs="Arial"/>
-          <w:sz w:val="22"/>
-          <w:szCs w:val="22"/>
-        </w:rPr>
-        <w:t>[</w:t>
-      </w:r>
-      <w:r>
-        <w:rPr>
-          <w:rFonts w:ascii="Arial" w:hAnsi="Arial" w:cs="Arial"/>
-          <w:sz w:val="22"/>
-          <w:szCs w:val="22"/>
-        </w:rPr>
-        <w:t>http://www.paraguay.com/nacionales/ande-planea-instalar-medidores-inteligentes-en-asuncion-92519</w:t>
-      </w:r>
-      <w:r>
-        <w:rPr>
-          <w:rFonts w:ascii="Arial" w:hAnsi="Arial" w:cs="Arial"/>
-          <w:sz w:val="22"/>
-          <w:szCs w:val="22"/>
-        </w:rPr>
-        <w:t>].</w:t>
-      </w:r>
-      <w:r>
-        <w:rPr>
-          <w:rFonts w:ascii="Arial" w:hAnsi="Arial" w:cs="Arial"/>
-          <w:sz w:val="22"/>
-          <w:szCs w:val="22"/>
-        </w:rPr>
-        <w:t xml:space="preserve"> </w:t>
+        <w:t xml:space="preserve"> o mismo el propuesto en esta tesis,</w:t>
+      </w:r>
+      <w:r>
+        <w:rPr>
+          <w:rFonts w:ascii="Arial" w:hAnsi="Arial" w:cs="Arial"/>
+          <w:sz w:val="22"/>
+          <w:szCs w:val="22"/>
+        </w:rPr>
+        <w:t xml:space="preserve"> es necesario conocer en detalle el funcionamiento del medidor electrónico de energía</w:t>
+      </w:r>
+      <w:r>
+        <w:rPr>
+          <w:rFonts w:ascii="Arial" w:hAnsi="Arial" w:cs="Arial"/>
+          <w:sz w:val="22"/>
+          <w:szCs w:val="22"/>
+        </w:rPr>
+        <w:t>, sus protocolos</w:t>
+      </w:r>
+      <w:r>
+        <w:rPr>
+          <w:rFonts w:ascii="Arial" w:hAnsi="Arial" w:cs="Arial"/>
+          <w:sz w:val="22"/>
+          <w:szCs w:val="22"/>
+        </w:rPr>
+        <w:t xml:space="preserve"> y el software para la comunicación.</w:t>
+      </w:r>
+      <w:r>
+        <w:rPr>
+          <w:rFonts w:ascii="Arial" w:hAnsi="Arial" w:cs="Arial"/>
+          <w:sz w:val="22"/>
+          <w:szCs w:val="22"/>
+        </w:rPr>
+        <w:t xml:space="preserve"> Ac</w:t>
+      </w:r>
+      <w:r>
+        <w:rPr>
+          <w:rFonts w:ascii="Arial" w:hAnsi="Arial" w:cs="Arial"/>
+          <w:sz w:val="22"/>
+          <w:szCs w:val="22"/>
+        </w:rPr>
+        <w:t>tualmente existen varias marcas</w:t>
+      </w:r>
+      <w:r>
+        <w:rPr>
+          <w:rFonts w:ascii="Arial" w:hAnsi="Arial" w:cs="Arial"/>
+          <w:sz w:val="22"/>
+          <w:szCs w:val="22"/>
+        </w:rPr>
+        <w:t xml:space="preserve"> de medidores tales como: ABB, Siemems, EMH, Elgama,</w:t>
+      </w:r>
+      <w:r>
+        <w:rPr>
+          <w:rFonts w:ascii="Arial" w:hAnsi="Arial" w:cs="Arial"/>
+          <w:sz w:val="22"/>
+          <w:szCs w:val="22"/>
+        </w:rPr>
+        <w:t xml:space="preserve"> ISKRAEMECO,</w:t>
+      </w:r>
+      <w:r>
+        <w:rPr>
+          <w:rFonts w:ascii="Arial" w:hAnsi="Arial" w:cs="Arial"/>
+          <w:sz w:val="22"/>
+          <w:szCs w:val="22"/>
+        </w:rPr>
+        <w:t xml:space="preserve"> unas con </w:t>
+      </w:r>
+      <w:r>
+        <w:rPr>
+          <w:rFonts w:ascii="Arial" w:hAnsi="Arial" w:cs="Arial"/>
+          <w:sz w:val="22"/>
+          <w:szCs w:val="22"/>
+        </w:rPr>
+        <w:t>más</w:t>
+      </w:r>
+      <w:r>
+        <w:rPr>
+          <w:rFonts w:ascii="Arial" w:hAnsi="Arial" w:cs="Arial"/>
+          <w:sz w:val="22"/>
+          <w:szCs w:val="22"/>
+        </w:rPr>
+        <w:t xml:space="preserve"> funciones que otras. </w:t>
+      </w:r>
+    </w:p>
+    <w:p>
+      <w:pPr>
+        <w:pStyle w:val="NormalWeb"/>
+        <w:spacing w:before="0" w:beforeAutospacing="0" w:after="0" w:afterAutospacing="0" w:line="360" w:lineRule="auto"/>
+        <w:ind w:firstLine="708"/>
+        <w:jc w:val="both"/>
+        <w:rPr>
+          <w:rFonts w:ascii="Arial" w:hAnsi="Arial" w:cs="Arial"/>
+          <w:sz w:val="22"/>
+          <w:szCs w:val="22"/>
+        </w:rPr>
+      </w:pPr>
+      <w:r>
+        <w:rPr>
+          <w:rFonts w:ascii="Arial" w:hAnsi="Arial" w:cs="Arial"/>
+          <w:sz w:val="22"/>
+          <w:szCs w:val="22"/>
+        </w:rPr>
+        <w:t>El modelo que se verá a continuación</w:t>
+      </w:r>
+      <w:r>
+        <w:rPr>
+          <w:rFonts w:ascii="Arial" w:hAnsi="Arial" w:cs="Arial"/>
+          <w:sz w:val="22"/>
+          <w:szCs w:val="22"/>
+        </w:rPr>
+        <w:t>, es el ISKRAEMECO MT174, utilizado e instalado por la Administración Nacional de Electricidad (ANDE).</w:t>
+      </w:r>
+      <w:r>
+        <w:rPr>
+          <w:rFonts w:ascii="Arial" w:hAnsi="Arial" w:cs="Arial"/>
+          <w:sz w:val="22"/>
+          <w:szCs w:val="22"/>
+        </w:rPr>
+        <w:t xml:space="preserve"> Algunos de sus</w:t>
+      </w:r>
+      <w:r>
+        <w:rPr>
+          <w:rFonts w:ascii="Arial" w:hAnsi="Arial" w:cs="Arial"/>
+          <w:sz w:val="22"/>
+          <w:szCs w:val="22"/>
+        </w:rPr>
+        <w:t xml:space="preserve"> protocolo</w:t>
+      </w:r>
+      <w:r>
+        <w:rPr>
+          <w:rFonts w:ascii="Arial" w:hAnsi="Arial" w:cs="Arial"/>
+          <w:sz w:val="22"/>
+          <w:szCs w:val="22"/>
+        </w:rPr>
+        <w:t xml:space="preserve">s se analizaran </w:t>
+      </w:r>
+      <w:r>
+        <w:rPr>
+          <w:rFonts w:ascii="Arial" w:hAnsi="Arial" w:cs="Arial"/>
+          <w:sz w:val="22"/>
+          <w:szCs w:val="22"/>
+        </w:rPr>
+        <w:t>en el capítulo 3.</w:t>
       </w:r>
     </w:p>
     <w:p>
@@ -4225,342 +4466,15 @@
           <w:sz w:val="22"/>
           <w:szCs w:val="22"/>
         </w:rPr>
-        <w:t>2.1 Medidor electrónico ISKRAEMECO MT174.</w:t>
-      </w:r>
-    </w:p>
-    <w:p>
-      <w:pPr>
-        <w:pStyle w:val="NormalWeb"/>
-        <w:spacing w:before="0" w:beforeAutospacing="0" w:after="0" w:afterAutospacing="0" w:line="360" w:lineRule="auto"/>
-        <w:ind w:firstLine="708"/>
-        <w:jc w:val="both"/>
-        <w:rPr>
-          <w:rFonts w:ascii="Arial" w:hAnsi="Arial" w:cs="Arial"/>
-          <w:sz w:val="22"/>
-          <w:szCs w:val="22"/>
-        </w:rPr>
-      </w:pPr>
-      <w:r>
-        <w:rPr>
-          <w:rFonts w:ascii="Arial" w:hAnsi="Arial" w:cs="Arial"/>
-          <w:sz w:val="22"/>
-          <w:szCs w:val="22"/>
-        </w:rPr>
-        <w:t>Actualmente existe una gran variedad de medidores digitales en el mercado</w:t>
-      </w:r>
-      <w:r>
-        <w:rPr>
-          <w:rFonts w:ascii="Arial" w:hAnsi="Arial" w:cs="Arial"/>
-          <w:sz w:val="22"/>
-          <w:szCs w:val="22"/>
-        </w:rPr>
-        <w:t xml:space="preserve">, </w:t>
-      </w:r>
-      <w:r>
-        <w:rPr>
-          <w:rFonts w:ascii="Arial" w:hAnsi="Arial" w:cs="Arial"/>
-          <w:sz w:val="22"/>
-          <w:szCs w:val="22"/>
-        </w:rPr>
-        <w:t>el</w:t>
-      </w:r>
-      <w:r>
-        <w:rPr>
-          <w:rFonts w:ascii="Arial" w:hAnsi="Arial" w:cs="Arial"/>
-          <w:sz w:val="22"/>
-          <w:szCs w:val="22"/>
-        </w:rPr>
-        <w:t xml:space="preserve"> </w:t>
-      </w:r>
-      <w:r>
-        <w:rPr>
-          <w:rFonts w:ascii="Arial" w:hAnsi="Arial" w:cs="Arial"/>
-          <w:sz w:val="22"/>
-          <w:szCs w:val="22"/>
-        </w:rPr>
-        <w:t>modelo</w:t>
-      </w:r>
-      <w:r>
-        <w:rPr>
-          <w:rFonts w:ascii="Arial" w:hAnsi="Arial" w:cs="Arial"/>
-          <w:sz w:val="22"/>
-          <w:szCs w:val="22"/>
-        </w:rPr>
-        <w:t xml:space="preserve"> </w:t>
-      </w:r>
-      <w:r>
-        <w:rPr>
-          <w:rFonts w:ascii="Arial" w:hAnsi="Arial" w:cs="Arial"/>
-          <w:sz w:val="22"/>
-          <w:szCs w:val="22"/>
-        </w:rPr>
-        <w:t xml:space="preserve">descripto a continuación, </w:t>
-      </w:r>
-      <w:r>
-        <w:rPr>
-          <w:rFonts w:ascii="Arial" w:hAnsi="Arial" w:cs="Arial"/>
-          <w:sz w:val="22"/>
-          <w:szCs w:val="22"/>
-        </w:rPr>
-        <w:t>es</w:t>
-      </w:r>
-      <w:r>
-        <w:rPr>
-          <w:rFonts w:ascii="Arial" w:hAnsi="Arial" w:cs="Arial"/>
-          <w:sz w:val="22"/>
-          <w:szCs w:val="22"/>
-        </w:rPr>
-        <w:t xml:space="preserve"> uno de los</w:t>
-      </w:r>
-      <w:r>
-        <w:rPr>
-          <w:rFonts w:ascii="Arial" w:hAnsi="Arial" w:cs="Arial"/>
-          <w:sz w:val="22"/>
-          <w:szCs w:val="22"/>
-        </w:rPr>
-        <w:t xml:space="preserve"> </w:t>
-      </w:r>
-      <w:r>
-        <w:rPr>
-          <w:rFonts w:ascii="Arial" w:hAnsi="Arial" w:cs="Arial"/>
-          <w:sz w:val="22"/>
-          <w:szCs w:val="22"/>
-        </w:rPr>
-        <w:t>utilizado</w:t>
-      </w:r>
-      <w:r>
-        <w:rPr>
-          <w:rFonts w:ascii="Arial" w:hAnsi="Arial" w:cs="Arial"/>
-          <w:sz w:val="22"/>
-          <w:szCs w:val="22"/>
-        </w:rPr>
-        <w:t>s</w:t>
-      </w:r>
-      <w:r>
-        <w:rPr>
-          <w:rFonts w:ascii="Arial" w:hAnsi="Arial" w:cs="Arial"/>
-          <w:sz w:val="22"/>
-          <w:szCs w:val="22"/>
-        </w:rPr>
-        <w:t xml:space="preserve"> e instalado</w:t>
-      </w:r>
-      <w:r>
-        <w:rPr>
-          <w:rFonts w:ascii="Arial" w:hAnsi="Arial" w:cs="Arial"/>
-          <w:sz w:val="22"/>
-          <w:szCs w:val="22"/>
-        </w:rPr>
-        <w:t>s</w:t>
-      </w:r>
-      <w:r>
-        <w:rPr>
-          <w:rFonts w:ascii="Arial" w:hAnsi="Arial" w:cs="Arial"/>
-          <w:sz w:val="22"/>
-          <w:szCs w:val="22"/>
-        </w:rPr>
-        <w:t xml:space="preserve"> por la Administración Nacional de E</w:t>
-      </w:r>
-      <w:r>
-        <w:rPr>
-          <w:rFonts w:ascii="Arial" w:hAnsi="Arial" w:cs="Arial"/>
-          <w:sz w:val="22"/>
-          <w:szCs w:val="22"/>
-        </w:rPr>
-        <w:t>lectricidad</w:t>
-      </w:r>
-      <w:r>
-        <w:rPr>
-          <w:rFonts w:ascii="Arial" w:hAnsi="Arial" w:cs="Arial"/>
-          <w:sz w:val="22"/>
-          <w:szCs w:val="22"/>
-        </w:rPr>
-        <w:t xml:space="preserve"> (ANDE).</w:t>
-      </w:r>
-      <w:r>
-        <w:rPr>
-          <w:rFonts w:ascii="Arial" w:hAnsi="Arial" w:cs="Arial"/>
-          <w:sz w:val="22"/>
-          <w:szCs w:val="22"/>
-        </w:rPr>
-        <w:t xml:space="preserve"> </w:t>
-      </w:r>
-    </w:p>
-    <w:p>
-      <w:pPr>
-        <w:pStyle w:val="NormalWeb"/>
-        <w:spacing w:before="0" w:beforeAutospacing="0" w:after="0" w:afterAutospacing="0" w:line="360" w:lineRule="auto"/>
-        <w:jc w:val="both"/>
-        <w:rPr>
-          <w:rFonts w:ascii="Arial" w:hAnsi="Arial" w:cs="Arial"/>
-          <w:sz w:val="22"/>
-          <w:szCs w:val="22"/>
-        </w:rPr>
-      </w:pPr>
-    </w:p>
-    <w:p>
-      <w:pPr>
-        <w:pStyle w:val="NormalWeb"/>
-        <w:spacing w:before="0" w:beforeAutospacing="0" w:after="0" w:afterAutospacing="0" w:line="360" w:lineRule="auto"/>
-        <w:jc w:val="both"/>
-        <w:rPr>
-          <w:rFonts w:ascii="Arial" w:hAnsi="Arial" w:cs="Arial"/>
-          <w:sz w:val="22"/>
-          <w:szCs w:val="22"/>
-        </w:rPr>
-      </w:pPr>
-      <w:r>
-        <w:rPr>
-          <w:rFonts w:ascii="Arial" w:hAnsi="Arial" w:cs="Arial"/>
-          <w:sz w:val="22"/>
-          <w:szCs w:val="22"/>
-        </w:rPr>
-        <w:t>Fue diseñado y fabricado en conformidad con la norma ISO 9001(2000), de modo que sus propiedades técnicas y de medición cumplen con las normas europeas EN 50407-1 y EN 50407-3 para la medición de energía activa clase A como clase B, también cumplen con los estándares internacionales IEC 62051-21 e IEC 62052-11 para la medición de energía activa clase 1 y clase 2, opcionalmente con el estándar internacional IEC 62053-23 para la medición de energía reactiva de clases 2 y 3.</w:t>
-      </w:r>
-      <w:r>
-        <w:rPr>
-          <w:rFonts w:ascii="Arial" w:hAnsi="Arial" w:cs="Arial"/>
-          <w:sz w:val="22"/>
-          <w:szCs w:val="22"/>
-        </w:rPr>
-        <w:t xml:space="preserve"> </w:t>
-      </w:r>
-      <w:r>
-        <w:rPr>
-          <w:rFonts w:ascii="Arial" w:hAnsi="Arial" w:cs="Arial"/>
-          <w:sz w:val="22"/>
-          <w:szCs w:val="22"/>
-        </w:rPr>
-        <w:t>(ISKRAEMECO MT174, Technical Description, Version 1.2, 18.08.2011)</w:t>
-      </w:r>
-    </w:p>
-    <w:p>
-      <w:pPr>
-        <w:pStyle w:val="NormalWeb"/>
-        <w:spacing w:before="0" w:beforeAutospacing="0" w:after="0" w:afterAutospacing="0" w:line="360" w:lineRule="auto"/>
-        <w:jc w:val="both"/>
-        <w:rPr>
-          <w:rFonts w:ascii="Arial" w:hAnsi="Arial" w:cs="Arial"/>
-          <w:sz w:val="22"/>
-          <w:szCs w:val="22"/>
-        </w:rPr>
-      </w:pPr>
-    </w:p>
-    <w:p>
-      <w:pPr>
-        <w:pStyle w:val="NormalWeb"/>
-        <w:spacing w:before="0" w:beforeAutospacing="0" w:after="0" w:afterAutospacing="0" w:line="360" w:lineRule="auto"/>
-        <w:jc w:val="both"/>
-        <w:rPr>
-          <w:rFonts w:ascii="Arial" w:hAnsi="Arial" w:cs="Arial"/>
-          <w:sz w:val="22"/>
-          <w:szCs w:val="22"/>
-        </w:rPr>
-      </w:pPr>
-      <w:r>
-        <w:rPr>
-          <w:rFonts w:ascii="Arial" w:hAnsi="Arial" w:cs="Arial"/>
-          <w:sz w:val="22"/>
-          <w:szCs w:val="22"/>
-        </w:rPr>
-        <w:t>El equipo es conectado directamente a la red de suministro</w:t>
-      </w:r>
-      <w:r>
-        <w:rPr>
-          <w:rFonts w:ascii="Arial" w:hAnsi="Arial" w:cs="Arial"/>
-          <w:sz w:val="22"/>
-          <w:szCs w:val="22"/>
-        </w:rPr>
-        <w:t>, puede ser trifásica o de cuatro hilos;</w:t>
-      </w:r>
-      <w:r>
-        <w:rPr>
-          <w:rFonts w:ascii="Arial" w:hAnsi="Arial" w:cs="Arial"/>
-          <w:sz w:val="22"/>
-          <w:szCs w:val="22"/>
-        </w:rPr>
-        <w:t xml:space="preserve"> mide la demanda de energía activa, reactiva, aparente</w:t>
-      </w:r>
-      <w:r>
-        <w:rPr>
-          <w:rFonts w:ascii="Arial" w:hAnsi="Arial" w:cs="Arial"/>
-          <w:sz w:val="22"/>
-          <w:szCs w:val="22"/>
-        </w:rPr>
-        <w:t>,</w:t>
-      </w:r>
-      <w:r>
-        <w:rPr>
-          <w:rFonts w:ascii="Arial" w:hAnsi="Arial" w:cs="Arial"/>
-          <w:sz w:val="22"/>
-          <w:szCs w:val="22"/>
-        </w:rPr>
-        <w:t xml:space="preserve"> para luego almacenar los datos en registros que pueden ser accedidos mediante la interfaz serial RS</w:t>
-      </w:r>
-      <w:r>
-        <w:rPr>
-          <w:rFonts w:ascii="Arial" w:hAnsi="Arial" w:cs="Arial"/>
-          <w:sz w:val="22"/>
-          <w:szCs w:val="22"/>
-        </w:rPr>
-        <w:t>-</w:t>
-      </w:r>
-      <w:r>
-        <w:rPr>
-          <w:rFonts w:ascii="Arial" w:hAnsi="Arial" w:cs="Arial"/>
-          <w:sz w:val="22"/>
-          <w:szCs w:val="22"/>
-        </w:rPr>
-        <w:t>485 o el puerto óptico del cual dispone. Los canales de com</w:t>
-      </w:r>
-      <w:r>
-        <w:rPr>
-          <w:rFonts w:ascii="Arial" w:hAnsi="Arial" w:cs="Arial"/>
-          <w:sz w:val="22"/>
-          <w:szCs w:val="22"/>
-        </w:rPr>
-        <w:t>unicación nos permiten realizar;</w:t>
-      </w:r>
-      <w:r>
-        <w:rPr>
-          <w:rFonts w:ascii="Arial" w:hAnsi="Arial" w:cs="Arial"/>
-          <w:sz w:val="22"/>
-          <w:szCs w:val="22"/>
-        </w:rPr>
-        <w:t xml:space="preserve"> lecturas de datos para facturación, cargar perfiles, leer parámetros del medidor y configurarlos.</w:t>
-      </w:r>
-      <w:r>
-        <w:rPr>
-          <w:rFonts w:ascii="Arial" w:hAnsi="Arial" w:cs="Arial"/>
-          <w:sz w:val="22"/>
-          <w:szCs w:val="22"/>
-        </w:rPr>
-        <w:t>(ISKRAEMECO MT174, Technical Description, Version 1.2, 18.08.2011)</w:t>
-      </w:r>
-    </w:p>
-    <w:p>
-      <w:pPr>
-        <w:pStyle w:val="NormalWeb"/>
-        <w:spacing w:before="0" w:beforeAutospacing="0" w:after="0" w:afterAutospacing="0" w:line="360" w:lineRule="auto"/>
-        <w:jc w:val="both"/>
-        <w:rPr>
-          <w:rFonts w:ascii="Arial" w:hAnsi="Arial" w:cs="Arial"/>
-          <w:sz w:val="22"/>
-          <w:szCs w:val="22"/>
-        </w:rPr>
-      </w:pPr>
-    </w:p>
-    <w:p>
-      <w:pPr>
-        <w:rPr>
-          <w:rFonts w:ascii="Arial" w:eastAsia="Times New Roman" w:hAnsi="Arial" w:cs="Arial"/>
-          <w:lang w:eastAsia="es-ES"/>
-        </w:rPr>
-      </w:pPr>
-      <w:r>
-        <w:rPr>
-          <w:rFonts w:ascii="Arial" w:hAnsi="Arial" w:cs="Arial"/>
-        </w:rPr>
-        <w:br w:type="page"/>
+        <w:t>2.2.3.2</w:t>
+      </w:r>
+      <w:r>
+        <w:rPr>
+          <w:rFonts w:ascii="Arial" w:hAnsi="Arial" w:cs="Arial"/>
+          <w:sz w:val="22"/>
+          <w:szCs w:val="22"/>
+        </w:rPr>
+        <w:t xml:space="preserve"> Medidor electrónico ISKRAEMECO MT174.</w:t>
       </w:r>
     </w:p>
     <w:p>
@@ -4574,6 +4488,184 @@
           <w:szCs w:val="22"/>
         </w:rPr>
       </w:pPr>
+    </w:p>
+    <w:p>
+      <w:pPr>
+        <w:pStyle w:val="NormalWeb"/>
+        <w:spacing w:before="0" w:beforeAutospacing="0" w:after="0" w:afterAutospacing="0" w:line="360" w:lineRule="auto"/>
+        <w:jc w:val="both"/>
+        <w:rPr>
+          <w:rFonts w:ascii="Arial" w:hAnsi="Arial" w:cs="Arial"/>
+          <w:sz w:val="22"/>
+          <w:szCs w:val="22"/>
+        </w:rPr>
+      </w:pPr>
+      <w:r>
+        <w:rPr>
+          <w:rFonts w:ascii="Arial" w:hAnsi="Arial" w:cs="Arial"/>
+          <w:sz w:val="22"/>
+          <w:szCs w:val="22"/>
+        </w:rPr>
+        <w:t>Fue diseñado y fabricado en conformidad con la norma ISO 9001(2000), de modo que sus propiedades técnicas y de medición cumplen con las normas europeas EN 50407-1 y EN 50407-3 para la medición de energía activa clase A como clase B, también cumplen con los estándares internacionales IEC 62051-21 e IEC 62052-11 para la medición de energía activa clase 1 y clase 2, opcionalmente con el estándar internacional IEC 62053-23 para la medición de energía reactiva de clases 2 y 3.</w:t>
+      </w:r>
+      <w:r>
+        <w:rPr>
+          <w:rFonts w:ascii="Arial" w:hAnsi="Arial" w:cs="Arial"/>
+          <w:sz w:val="22"/>
+          <w:szCs w:val="22"/>
+        </w:rPr>
+        <w:t xml:space="preserve"> </w:t>
+      </w:r>
+      <w:r>
+        <w:rPr>
+          <w:rFonts w:ascii="Arial" w:hAnsi="Arial" w:cs="Arial"/>
+          <w:sz w:val="22"/>
+          <w:szCs w:val="22"/>
+        </w:rPr>
+        <w:t>(ISKRAEMECO MT174, Technical Description, Version 1.2, 18.08.2011)</w:t>
+      </w:r>
+    </w:p>
+    <w:p>
+      <w:pPr>
+        <w:pStyle w:val="NormalWeb"/>
+        <w:spacing w:before="0" w:beforeAutospacing="0" w:after="0" w:afterAutospacing="0" w:line="360" w:lineRule="auto"/>
+        <w:jc w:val="both"/>
+        <w:rPr>
+          <w:rFonts w:ascii="Arial" w:hAnsi="Arial" w:cs="Arial"/>
+          <w:sz w:val="22"/>
+          <w:szCs w:val="22"/>
+        </w:rPr>
+      </w:pPr>
+    </w:p>
+    <w:p>
+      <w:pPr>
+        <w:pStyle w:val="NormalWeb"/>
+        <w:spacing w:before="0" w:beforeAutospacing="0" w:after="0" w:afterAutospacing="0" w:line="360" w:lineRule="auto"/>
+        <w:jc w:val="both"/>
+        <w:rPr>
+          <w:rFonts w:ascii="Arial" w:hAnsi="Arial" w:cs="Arial"/>
+          <w:sz w:val="22"/>
+          <w:szCs w:val="22"/>
+        </w:rPr>
+      </w:pPr>
+      <w:r>
+        <w:rPr>
+          <w:rFonts w:ascii="Arial" w:hAnsi="Arial" w:cs="Arial"/>
+          <w:sz w:val="22"/>
+          <w:szCs w:val="22"/>
+        </w:rPr>
+        <w:t>El equipo es conectado directamente a la red de suministro</w:t>
+      </w:r>
+      <w:r>
+        <w:rPr>
+          <w:rFonts w:ascii="Arial" w:hAnsi="Arial" w:cs="Arial"/>
+          <w:sz w:val="22"/>
+          <w:szCs w:val="22"/>
+        </w:rPr>
+        <w:t>, puede ser trifásica o de cuatro hilos;</w:t>
+      </w:r>
+      <w:r>
+        <w:rPr>
+          <w:rFonts w:ascii="Arial" w:hAnsi="Arial" w:cs="Arial"/>
+          <w:sz w:val="22"/>
+          <w:szCs w:val="22"/>
+        </w:rPr>
+        <w:t xml:space="preserve"> mide la demanda de energía activa, reactiva, aparente</w:t>
+      </w:r>
+      <w:r>
+        <w:rPr>
+          <w:rFonts w:ascii="Arial" w:hAnsi="Arial" w:cs="Arial"/>
+          <w:sz w:val="22"/>
+          <w:szCs w:val="22"/>
+        </w:rPr>
+        <w:t>,</w:t>
+      </w:r>
+      <w:r>
+        <w:rPr>
+          <w:rFonts w:ascii="Arial" w:hAnsi="Arial" w:cs="Arial"/>
+          <w:sz w:val="22"/>
+          <w:szCs w:val="22"/>
+        </w:rPr>
+        <w:t xml:space="preserve"> para luego almacenar los datos en registros que pueden ser accedidos mediante la interfaz serial RS</w:t>
+      </w:r>
+      <w:r>
+        <w:rPr>
+          <w:rFonts w:ascii="Arial" w:hAnsi="Arial" w:cs="Arial"/>
+          <w:sz w:val="22"/>
+          <w:szCs w:val="22"/>
+        </w:rPr>
+        <w:t>-</w:t>
+      </w:r>
+      <w:r>
+        <w:rPr>
+          <w:rFonts w:ascii="Arial" w:hAnsi="Arial" w:cs="Arial"/>
+          <w:sz w:val="22"/>
+          <w:szCs w:val="22"/>
+        </w:rPr>
+        <w:t>485 o el puerto óptico del cual dispone. Los canales de com</w:t>
+      </w:r>
+      <w:r>
+        <w:rPr>
+          <w:rFonts w:ascii="Arial" w:hAnsi="Arial" w:cs="Arial"/>
+          <w:sz w:val="22"/>
+          <w:szCs w:val="22"/>
+        </w:rPr>
+        <w:t>unicación nos permiten realizar;</w:t>
+      </w:r>
+      <w:r>
+        <w:rPr>
+          <w:rFonts w:ascii="Arial" w:hAnsi="Arial" w:cs="Arial"/>
+          <w:sz w:val="22"/>
+          <w:szCs w:val="22"/>
+        </w:rPr>
+        <w:t xml:space="preserve"> lecturas de datos para facturación, cargar perfiles, leer parámetros del medidor y configurarlos.</w:t>
+      </w:r>
+      <w:r>
+        <w:rPr>
+          <w:rFonts w:ascii="Arial" w:hAnsi="Arial" w:cs="Arial"/>
+          <w:sz w:val="22"/>
+          <w:szCs w:val="22"/>
+        </w:rPr>
+        <w:t>(ISKRAEMECO MT174, Technical Description, Version 1.2, 18.08.2011)</w:t>
+      </w:r>
+    </w:p>
+    <w:p>
+      <w:pPr>
+        <w:pStyle w:val="NormalWeb"/>
+        <w:spacing w:before="0" w:beforeAutospacing="0" w:after="0" w:afterAutospacing="0" w:line="360" w:lineRule="auto"/>
+        <w:jc w:val="both"/>
+        <w:rPr>
+          <w:rFonts w:ascii="Arial" w:hAnsi="Arial" w:cs="Arial"/>
+          <w:sz w:val="22"/>
+          <w:szCs w:val="22"/>
+        </w:rPr>
+      </w:pPr>
+    </w:p>
+    <w:p>
+      <w:pPr>
+        <w:rPr>
+          <w:rFonts w:ascii="Arial" w:eastAsia="Times New Roman" w:hAnsi="Arial" w:cs="Arial"/>
+          <w:lang w:eastAsia="es-ES"/>
+        </w:rPr>
+      </w:pPr>
+      <w:r>
+        <w:rPr>
+          <w:rFonts w:ascii="Arial" w:hAnsi="Arial" w:cs="Arial"/>
+        </w:rPr>
+        <w:br w:type="page"/>
+      </w:r>
+    </w:p>
+    <w:p>
+      <w:pPr>
+        <w:pStyle w:val="NormalWeb"/>
+        <w:spacing w:before="0" w:beforeAutospacing="0" w:after="0" w:afterAutospacing="0" w:line="360" w:lineRule="auto"/>
+        <w:jc w:val="center"/>
+        <w:rPr>
+          <w:rFonts w:ascii="Arial" w:hAnsi="Arial" w:cs="Arial"/>
+          <w:sz w:val="22"/>
+          <w:szCs w:val="22"/>
+        </w:rPr>
+      </w:pPr>
       <w:r>
         <w:rPr>
           <w:rFonts w:ascii="Arial" w:hAnsi="Arial" w:cs="Arial"/>
@@ -4581,7 +4673,15 @@
           <w:szCs w:val="22"/>
         </w:rPr>
         <w:lastRenderedPageBreak/>
-        <w:t>2.1.1 Arquitectura del medidor ISKRAEMECO MT174.</w:t>
+        <w:t>2.2.3.2.1</w:t>
+      </w:r>
+      <w:r>
+        <w:rPr>
+          <w:rFonts w:ascii="Arial" w:hAnsi="Arial" w:cs="Arial"/>
+          <w:sz w:val="22"/>
+          <w:szCs w:val="22"/>
+        </w:rPr>
+        <w:t xml:space="preserve"> Arquitectura del medidor ISKRAEMECO MT174.</w:t>
       </w:r>
     </w:p>
     <w:p>
@@ -4854,16 +4954,15 @@
     </w:p>
     <w:p>
       <w:pPr>
-        <w:rPr>
-          <w:rFonts w:ascii="Arial" w:hAnsi="Arial" w:cs="Arial"/>
-        </w:rPr>
-      </w:pPr>
-      <w:r>
-        <w:rPr>
-          <w:rFonts w:ascii="Arial" w:hAnsi="Arial" w:cs="Arial"/>
-        </w:rPr>
-        <w:t xml:space="preserve">2.1.1.1 </w:t>
-      </w:r>
+        <w:pStyle w:val="Prrafodelista"/>
+        <w:numPr>
+          <w:ilvl w:val="0"/>
+          <w:numId w:val="18"/>
+        </w:numPr>
+        <w:rPr>
+          <w:rFonts w:ascii="Arial" w:hAnsi="Arial" w:cs="Arial"/>
+        </w:rPr>
+      </w:pPr>
       <w:r>
         <w:rPr>
           <w:rFonts w:ascii="Arial" w:hAnsi="Arial" w:cs="Arial"/>
@@ -5174,17 +5273,7 @@
           <w:sz w:val="24"/>
           <w:szCs w:val="24"/>
         </w:rPr>
-        <w:t xml:space="preserve">ésta  potencia instantánea es retenida por el microcontrolador para su posterior </w:t>
-      </w:r>
-      <w:r>
-        <w:rPr>
-          <w:rFonts w:ascii="Arial" w:hAnsi="Arial" w:cs="Arial"/>
-          <w:color w:val="000000" w:themeColor="text1"/>
-          <w:sz w:val="24"/>
-          <w:szCs w:val="24"/>
-        </w:rPr>
-        <w:lastRenderedPageBreak/>
-        <w:t>procesamiento.</w:t>
+        <w:t>ésta  potencia instantánea es retenida por el microcontrolador para su posterior procesamiento.</w:t>
       </w:r>
       <w:r>
         <w:rPr>
@@ -5212,6 +5301,7 @@
           <w:color w:val="000000" w:themeColor="text1"/>
           <w:lang w:eastAsia="es-ES"/>
         </w:rPr>
+        <w:lastRenderedPageBreak/>
         <w:drawing>
           <wp:anchor distT="0" distB="0" distL="114300" distR="114300" simplePos="0" relativeHeight="251659264" behindDoc="0" locked="0" layoutInCell="1" allowOverlap="1" wp14:anchorId="6E5F0333" wp14:editId="4E0ABD27">
             <wp:simplePos x="0" y="0"/>
@@ -5497,6 +5587,11 @@
     </w:p>
     <w:p>
       <w:pPr>
+        <w:pStyle w:val="Prrafodelista"/>
+        <w:numPr>
+          <w:ilvl w:val="0"/>
+          <w:numId w:val="18"/>
+        </w:numPr>
         <w:tabs>
           <w:tab w:val="left" w:pos="1557"/>
         </w:tabs>
@@ -5510,12 +5605,6 @@
         <w:rPr>
           <w:rFonts w:ascii="Arial" w:hAnsi="Arial" w:cs="Arial"/>
         </w:rPr>
-        <w:t>2.1.1.2</w:t>
-      </w:r>
-      <w:r>
-        <w:rPr>
-          <w:rFonts w:ascii="Arial" w:hAnsi="Arial" w:cs="Arial"/>
-        </w:rPr>
         <w:t xml:space="preserve"> El microcontrolador.</w:t>
       </w:r>
     </w:p>
@@ -5635,6 +5724,11 @@
     </w:p>
     <w:p>
       <w:pPr>
+        <w:pStyle w:val="Prrafodelista"/>
+        <w:numPr>
+          <w:ilvl w:val="0"/>
+          <w:numId w:val="18"/>
+        </w:numPr>
         <w:tabs>
           <w:tab w:val="left" w:pos="1557"/>
         </w:tabs>
@@ -5648,12 +5742,6 @@
         <w:rPr>
           <w:rFonts w:ascii="Arial" w:hAnsi="Arial" w:cs="Arial"/>
         </w:rPr>
-        <w:t>2.1.1.3</w:t>
-      </w:r>
-      <w:r>
-        <w:rPr>
-          <w:rFonts w:ascii="Arial" w:hAnsi="Arial" w:cs="Arial"/>
-        </w:rPr>
         <w:t xml:space="preserve"> </w:t>
       </w:r>
       <w:r>
@@ -5744,14 +5832,7 @@
         <w:rPr>
           <w:rFonts w:ascii="Arial" w:hAnsi="Arial" w:cs="Arial"/>
         </w:rPr>
-        <w:t xml:space="preserve"> </w:t>
-      </w:r>
-      <w:r>
-        <w:rPr>
-          <w:rFonts w:ascii="Arial" w:hAnsi="Arial" w:cs="Arial"/>
-        </w:rPr>
-        <w:lastRenderedPageBreak/>
-        <w:t>correcta</w:t>
+        <w:t xml:space="preserve"> correcta</w:t>
       </w:r>
       <w:r>
         <w:rPr>
@@ -5799,6 +5880,7 @@
         <w:rPr>
           <w:rFonts w:ascii="Arial" w:hAnsi="Arial" w:cs="Arial"/>
         </w:rPr>
+        <w:lastRenderedPageBreak/>
         <w:t xml:space="preserve">Una batería de litio es usada como redundancia a la fuente de alimentación. Asegurándose que el </w:t>
       </w:r>
       <w:r>
@@ -6099,6 +6181,11 @@
     </w:p>
     <w:p>
       <w:pPr>
+        <w:pStyle w:val="Prrafodelista"/>
+        <w:numPr>
+          <w:ilvl w:val="0"/>
+          <w:numId w:val="18"/>
+        </w:numPr>
         <w:jc w:val="center"/>
         <w:rPr>
           <w:rFonts w:ascii="Arial" w:hAnsi="Arial" w:cs="Arial"/>
@@ -6109,12 +6196,6 @@
           <w:rFonts w:ascii="Arial" w:hAnsi="Arial" w:cs="Arial"/>
         </w:rPr>
         <w:lastRenderedPageBreak/>
-        <w:t>2.1.1.5</w:t>
-      </w:r>
-      <w:r>
-        <w:rPr>
-          <w:rFonts w:ascii="Arial" w:hAnsi="Arial" w:cs="Arial"/>
-        </w:rPr>
         <w:t xml:space="preserve"> El puerto óptico</w:t>
       </w:r>
     </w:p>
@@ -6428,17 +6509,16 @@
     </w:p>
     <w:p>
       <w:pPr>
+        <w:pStyle w:val="Prrafodelista"/>
+        <w:numPr>
+          <w:ilvl w:val="0"/>
+          <w:numId w:val="18"/>
+        </w:numPr>
         <w:spacing w:line="360" w:lineRule="auto"/>
         <w:rPr>
           <w:rFonts w:ascii="Arial" w:hAnsi="Arial" w:cs="Arial"/>
         </w:rPr>
       </w:pPr>
-      <w:r>
-        <w:rPr>
-          <w:rFonts w:ascii="Arial" w:hAnsi="Arial" w:cs="Arial"/>
-        </w:rPr>
-        <w:t>2.1.1.6</w:t>
-      </w:r>
       <w:r>
         <w:rPr>
           <w:rFonts w:ascii="Arial" w:hAnsi="Arial" w:cs="Arial"/>
@@ -6452,6 +6532,7 @@
         <w:ind w:firstLine="708"/>
         <w:rPr>
           <w:rFonts w:ascii="Arial" w:hAnsi="Arial" w:cs="Arial"/>
+          <w:color w:val="000000"/>
         </w:rPr>
       </w:pPr>
       <w:r>
@@ -6464,45 +6545,610 @@
     </w:p>
     <w:p>
       <w:pPr>
+        <w:spacing w:line="360" w:lineRule="auto"/>
+        <w:rPr>
+          <w:rFonts w:ascii="Arial" w:hAnsi="Arial" w:cs="Arial"/>
+          <w:color w:val="000000"/>
+        </w:rPr>
+      </w:pPr>
+      <w:r>
+        <w:rPr>
+          <w:rFonts w:ascii="Arial" w:hAnsi="Arial" w:cs="Arial"/>
+          <w:color w:val="000000"/>
+        </w:rPr>
+        <w:t>2.3 Sistemas de Comunicación</w:t>
+      </w:r>
+    </w:p>
+    <w:p>
+      <w:pPr>
+        <w:spacing w:line="360" w:lineRule="auto"/>
+        <w:rPr>
+          <w:rFonts w:ascii="Arial" w:hAnsi="Arial" w:cs="Arial"/>
+        </w:rPr>
+      </w:pPr>
+      <w:r>
+        <w:rPr>
+          <w:rFonts w:ascii="Arial" w:hAnsi="Arial" w:cs="Arial"/>
+        </w:rPr>
+        <w:t>Corresponde a la infraestructura y los equipos que retrasmiten los datos que reciben de la terminal remota hasta el centro de supervisión.</w:t>
+      </w:r>
+      <w:r>
+        <w:rPr>
+          <w:rFonts w:ascii="Arial" w:hAnsi="Arial" w:cs="Arial"/>
+        </w:rPr>
+        <w:t xml:space="preserve"> Esta </w:t>
+      </w:r>
+      <w:r>
+        <w:rPr>
+          <w:rFonts w:ascii="Arial" w:hAnsi="Arial" w:cs="Arial"/>
+        </w:rPr>
+        <w:t>etapa</w:t>
+      </w:r>
+      <w:r>
+        <w:rPr>
+          <w:rFonts w:ascii="Arial" w:hAnsi="Arial" w:cs="Arial"/>
+        </w:rPr>
+        <w:t xml:space="preserve"> cumple exactamente con lo especificado en el capítulo primero, en la sección  Sistemas de </w:t>
+      </w:r>
+      <w:r>
+        <w:rPr>
+          <w:rFonts w:ascii="Arial" w:hAnsi="Arial" w:cs="Arial"/>
+        </w:rPr>
+        <w:t>comunicación</w:t>
+      </w:r>
+      <w:r>
+        <w:rPr>
+          <w:rFonts w:ascii="Arial" w:hAnsi="Arial" w:cs="Arial"/>
+        </w:rPr>
+        <w:t xml:space="preserve"> y de información en las industrias eléctricas.</w:t>
+      </w:r>
+      <w:r>
+        <w:rPr>
+          <w:rFonts w:ascii="Arial" w:hAnsi="Arial" w:cs="Arial"/>
+        </w:rPr>
+        <w:t xml:space="preserve"> Aunque un detalle muy </w:t>
+      </w:r>
+      <w:r>
+        <w:rPr>
+          <w:rFonts w:ascii="Arial" w:hAnsi="Arial" w:cs="Arial"/>
+        </w:rPr>
+        <w:t>importante</w:t>
+      </w:r>
+      <w:r>
+        <w:rPr>
+          <w:rFonts w:ascii="Arial" w:hAnsi="Arial" w:cs="Arial"/>
+        </w:rPr>
+        <w:t xml:space="preserve"> para cualquier sistema de comunicación, es elección del tipo de tecnología a emplear. Esta depende de varios factores, uno determinante es si se cuenta o no con servicios públicos de comunicaciones en la zona, el coste del tráfico de datos, del precio de los equipos, de la necesidad de frecuencias propias, de las interferencias, de la velocidad de transferencia de los datos y el consumo de los equipos.</w:t>
+      </w:r>
+    </w:p>
+    <w:p>
+      <w:pPr>
+        <w:spacing w:line="360" w:lineRule="auto"/>
+        <w:rPr>
+          <w:rFonts w:ascii="Arial" w:hAnsi="Arial" w:cs="Arial"/>
+        </w:rPr>
+      </w:pPr>
+      <w:r>
+        <w:rPr>
+          <w:rFonts w:ascii="Arial" w:hAnsi="Arial" w:cs="Arial"/>
+        </w:rPr>
+        <w:t xml:space="preserve">Un tipo especial de comunicación, que se utiliza en las redes de telemedida son los sistemas satelitales, ejemplos de estos son Inmarsat, Eutelsat, e Hipasat. Todos satélites </w:t>
+      </w:r>
+      <w:r>
+        <w:rPr>
+          <w:rFonts w:ascii="Arial" w:hAnsi="Arial" w:cs="Arial"/>
+        </w:rPr>
+        <w:t>geoestacionarios</w:t>
+      </w:r>
+      <w:r>
+        <w:rPr>
+          <w:rFonts w:ascii="Arial" w:hAnsi="Arial" w:cs="Arial"/>
+        </w:rPr>
+        <w:t>, ubicados a 35.800 km y que giran en el mismo sentido y velocidad angular de la tierra. El inconveniente con los mismos es debido a su altura, necesitan terminales de potencia y/o antenas de gran diámetro</w:t>
+      </w:r>
+      <w:r>
+        <w:rPr>
+          <w:rFonts w:ascii="Arial" w:hAnsi="Arial" w:cs="Arial"/>
+        </w:rPr>
+        <w:t xml:space="preserve"> que incrementan los costes, tanto en equipos y el consumo eléctrico ligado a la potencia de transmisión.</w:t>
+      </w:r>
+    </w:p>
+    <w:p>
+      <w:pPr>
+        <w:spacing w:line="360" w:lineRule="auto"/>
+        <w:rPr>
+          <w:rFonts w:ascii="Arial" w:hAnsi="Arial" w:cs="Arial"/>
+        </w:rPr>
+      </w:pPr>
+      <w:r>
+        <w:rPr>
+          <w:rFonts w:ascii="Arial" w:hAnsi="Arial" w:cs="Arial"/>
+        </w:rPr>
+        <w:t xml:space="preserve">Una solución viable son los satélites de baja orbita (del orden de 1800 km), no estacionarios. Los cuales cuentan con alta capacidad de procesamiento, además exigen menos potencia en los terminales con lo que se reducen los costes. </w:t>
+      </w:r>
+    </w:p>
+    <w:p>
+      <w:pPr>
+        <w:spacing w:line="360" w:lineRule="auto"/>
+        <w:rPr>
+          <w:rFonts w:ascii="Arial" w:hAnsi="Arial" w:cs="Arial"/>
+        </w:rPr>
+      </w:pPr>
+      <w:r>
+        <w:rPr>
+          <w:rFonts w:ascii="Arial" w:hAnsi="Arial" w:cs="Arial"/>
+        </w:rPr>
+        <w:lastRenderedPageBreak/>
+        <w:t>Otra alternativa muy importante,</w:t>
+      </w:r>
+      <w:r>
+        <w:rPr>
+          <w:rFonts w:ascii="Arial" w:hAnsi="Arial" w:cs="Arial"/>
+        </w:rPr>
+        <w:t xml:space="preserve"> es usar internet como canal de transferencia de información, con servidores web que pueden ubicarse casi en cualquier sistema procesador.</w:t>
+      </w:r>
+      <w:r>
+        <w:rPr>
+          <w:rFonts w:ascii="Arial" w:hAnsi="Arial" w:cs="Arial"/>
+        </w:rPr>
+        <w:t xml:space="preserve"> </w:t>
+      </w:r>
+    </w:p>
+    <w:p>
+      <w:pPr>
+        <w:spacing w:line="360" w:lineRule="auto"/>
+        <w:rPr>
+          <w:rFonts w:ascii="Arial" w:hAnsi="Arial" w:cs="Arial"/>
+        </w:rPr>
+      </w:pPr>
+      <w:r>
+        <w:rPr>
+          <w:rFonts w:ascii="Arial" w:hAnsi="Arial" w:cs="Arial"/>
+        </w:rPr>
+        <w:t xml:space="preserve">2.4 Centro de </w:t>
+      </w:r>
+      <w:r>
+        <w:rPr>
+          <w:rFonts w:ascii="Arial" w:hAnsi="Arial" w:cs="Arial"/>
+        </w:rPr>
+        <w:t>Supervisión</w:t>
+      </w:r>
+      <w:r>
+        <w:rPr>
+          <w:rFonts w:ascii="Arial" w:hAnsi="Arial" w:cs="Arial"/>
+        </w:rPr>
+        <w:t xml:space="preserve"> y Control</w:t>
+      </w:r>
+    </w:p>
+    <w:p>
+      <w:pPr>
+        <w:rPr>
+          <w:rFonts w:ascii="Arial" w:hAnsi="Arial" w:cs="Arial"/>
+        </w:rPr>
+      </w:pPr>
+      <w:r>
+        <w:rPr>
+          <w:rFonts w:ascii="Arial" w:hAnsi="Arial" w:cs="Arial"/>
+        </w:rPr>
+        <w:t>Es la sede donde se concentra</w:t>
+      </w:r>
+      <w:r>
+        <w:rPr>
+          <w:rFonts w:ascii="Arial" w:hAnsi="Arial" w:cs="Arial"/>
+        </w:rPr>
+        <w:t>, centraliza y almacena la información en tiempo real, de forma periódica, automática o con intervención del operador. Se compone de equipos informáticos conectados a la red local, sistemas centrales de comunicaciones y en algunos casos de un sistema de visualización  sinóptica. La figura muestra un centro de control con sus elementos más representativos (servidor, pantallas gráficas, impresoras, video Wall, proyector, etc.).</w:t>
+      </w:r>
+    </w:p>
+    <w:p>
+      <w:pPr>
+        <w:rPr>
+          <w:rFonts w:ascii="Arial" w:hAnsi="Arial" w:cs="Arial"/>
+        </w:rPr>
+      </w:pPr>
+      <w:r>
+        <w:rPr>
+          <w:rFonts w:ascii="Arial" w:hAnsi="Arial" w:cs="Arial"/>
+        </w:rPr>
+        <w:t xml:space="preserve">En cuanto al software de supervisión, por lo general, se escogen entre los siguientes sistemas: Software SCADA y Sistemas de Información Geográficas (SIG). </w:t>
+      </w:r>
+    </w:p>
+    <w:p>
+      <w:pPr>
+        <w:rPr>
+          <w:rFonts w:ascii="Arial" w:hAnsi="Arial" w:cs="Arial"/>
+        </w:rPr>
+      </w:pPr>
+      <w:r>
+        <w:rPr>
+          <w:rFonts w:ascii="Arial" w:hAnsi="Arial" w:cs="Arial"/>
+        </w:rPr>
+        <w:t xml:space="preserve">2.4.1 SCADA </w:t>
+      </w:r>
+    </w:p>
+    <w:p>
+      <w:pPr>
+        <w:rPr>
+          <w:rFonts w:ascii="Arial" w:hAnsi="Arial" w:cs="Arial"/>
+        </w:rPr>
+      </w:pPr>
+      <w:r>
+        <w:rPr>
+          <w:rFonts w:ascii="Arial" w:hAnsi="Arial" w:cs="Arial"/>
+        </w:rPr>
+        <w:t xml:space="preserve">Se trata de un software que fue </w:t>
+      </w:r>
+      <w:r>
+        <w:rPr>
+          <w:rFonts w:ascii="Arial" w:hAnsi="Arial" w:cs="Arial"/>
+        </w:rPr>
+        <w:t>diseñado</w:t>
+      </w:r>
+      <w:r>
+        <w:rPr>
+          <w:rFonts w:ascii="Arial" w:hAnsi="Arial" w:cs="Arial"/>
+        </w:rPr>
+        <w:t xml:space="preserve"> para funcionar sobre ordenadores en el control de producción a distancia. Proporciona comunicación con los dispositivos de campo (controladores autónomos, autómatas programables, etc.) y se encarga del control de procesos de forma automática mientras provee información, que se genera en el proceso productivo, a diversos usuarios: operadores, supervisores de control de calidad, supervisión, mantenimiento, etc.</w:t>
+      </w:r>
+    </w:p>
+    <w:p>
+      <w:pPr>
+        <w:rPr>
+          <w:rFonts w:ascii="Arial" w:hAnsi="Arial" w:cs="Arial"/>
+        </w:rPr>
+      </w:pPr>
+      <w:r>
+        <w:rPr>
+          <w:rFonts w:ascii="Arial" w:hAnsi="Arial" w:cs="Arial"/>
+        </w:rPr>
+        <w:t xml:space="preserve">Las tareas de supervisión, gestión de alarmas, tratamientos de datos y control de procesos se llevan a cabo desde el ordenador, sustituyendo los paneles de control repletos de indicadores luminosos, instrumentos de medida y </w:t>
+      </w:r>
+      <w:r>
+        <w:rPr>
+          <w:rFonts w:ascii="Arial" w:hAnsi="Arial" w:cs="Arial"/>
+        </w:rPr>
+        <w:t>pulsadores. La</w:t>
+      </w:r>
+      <w:r>
+        <w:rPr>
+          <w:rFonts w:ascii="Arial" w:hAnsi="Arial" w:cs="Arial"/>
+        </w:rPr>
+        <w:t xml:space="preserve"> ejecución del sistema, normalmente, es en tiempo real y la comunicación se realiza mediante buses  especiales o redes LAN. (</w:t>
+      </w:r>
+      <w:hyperlink r:id="rId20" w:history="1">
+        <w:r>
+          <w:rPr>
+            <w:rStyle w:val="Hipervnculo"/>
+            <w:rFonts w:ascii="Arial" w:hAnsi="Arial" w:cs="Arial"/>
+          </w:rPr>
+          <w:t>http://automatas.org/redes/scadas.htm</w:t>
+        </w:r>
+      </w:hyperlink>
+      <w:r>
+        <w:rPr>
+          <w:rFonts w:ascii="Arial" w:hAnsi="Arial" w:cs="Arial"/>
+        </w:rPr>
+        <w:t>)</w:t>
+      </w:r>
+    </w:p>
+    <w:p>
+      <w:pPr>
+        <w:rPr>
+          <w:rFonts w:ascii="Arial" w:hAnsi="Arial" w:cs="Arial"/>
+        </w:rPr>
+      </w:pPr>
+      <w:r>
+        <w:rPr>
+          <w:rFonts w:ascii="Arial" w:hAnsi="Arial" w:cs="Arial"/>
+        </w:rPr>
+        <w:t>A medida que en las empresas surgen nuevas necesidades, los sistemas SCADA deben presentar arquitecturas abiertas, capaces de crecer. La comunicación es fundamental,</w:t>
+      </w:r>
+      <w:r>
+        <w:rPr>
+          <w:rFonts w:ascii="Arial" w:hAnsi="Arial" w:cs="Arial"/>
+        </w:rPr>
+        <w:t xml:space="preserve"> por lo que</w:t>
+      </w:r>
+      <w:r>
+        <w:rPr>
+          <w:rFonts w:ascii="Arial" w:hAnsi="Arial" w:cs="Arial"/>
+        </w:rPr>
+        <w:t xml:space="preserve"> debe realizarse con total facilidad y de forma trasparente para el usuario con el equipo de plant</w:t>
+      </w:r>
+      <w:r>
+        <w:rPr>
+          <w:rFonts w:ascii="Arial" w:hAnsi="Arial" w:cs="Arial"/>
+        </w:rPr>
+        <w:t xml:space="preserve">a y con el resto de la empresa y por </w:t>
+      </w:r>
+      <w:r>
+        <w:rPr>
+          <w:rFonts w:ascii="Arial" w:hAnsi="Arial" w:cs="Arial"/>
+        </w:rPr>
+        <w:t>último</w:t>
+      </w:r>
+      <w:r>
+        <w:rPr>
+          <w:rFonts w:ascii="Arial" w:hAnsi="Arial" w:cs="Arial"/>
+        </w:rPr>
+        <w:t xml:space="preserve"> los programas deberán ser sencillos de instalar</w:t>
+      </w:r>
+      <w:r>
+        <w:rPr>
+          <w:rFonts w:ascii="Arial" w:hAnsi="Arial" w:cs="Arial"/>
+        </w:rPr>
+        <w:t>, deben facilitar al usuario su uso con interfaces amables con pocas exigencias.</w:t>
+      </w:r>
+    </w:p>
+    <w:p>
+      <w:pPr>
+        <w:rPr>
+          <w:rFonts w:ascii="Arial" w:hAnsi="Arial" w:cs="Arial"/>
+        </w:rPr>
+      </w:pPr>
+      <w:r>
+        <w:rPr>
+          <w:rFonts w:ascii="Arial" w:hAnsi="Arial" w:cs="Arial"/>
+        </w:rPr>
+        <w:t>2.4.1 Caracteristicas de un Sistema SCADA</w:t>
+      </w:r>
+    </w:p>
+    <w:p>
+      <w:pPr>
+        <w:rPr>
+          <w:rFonts w:ascii="Arial" w:hAnsi="Arial" w:cs="Arial"/>
+        </w:rPr>
+      </w:pPr>
+      <w:r>
+        <w:rPr>
+          <w:rFonts w:ascii="Arial" w:hAnsi="Arial" w:cs="Arial"/>
+        </w:rPr>
+        <w:t>Un sistema SCADA, en su función de control, a diferencia de otros sistemas ofrece una nueva característica de automatización: la de supervisión, lo que lo convierte en un sistema de control supervisado. El cual consiste no solamente en monitorizar las variables de la planta</w:t>
+      </w:r>
+      <w:r>
+        <w:rPr>
+          <w:rFonts w:ascii="Arial" w:hAnsi="Arial" w:cs="Arial"/>
+        </w:rPr>
+        <w:t xml:space="preserve"> sino que este</w:t>
+      </w:r>
+      <w:r>
+        <w:rPr>
+          <w:rFonts w:ascii="Arial" w:hAnsi="Arial" w:cs="Arial"/>
+        </w:rPr>
+        <w:t xml:space="preserve"> puede actuar y variar las vari</w:t>
+      </w:r>
+      <w:r>
+        <w:rPr>
+          <w:rFonts w:ascii="Arial" w:hAnsi="Arial" w:cs="Arial"/>
+        </w:rPr>
+        <w:t xml:space="preserve">ables de control en tiempo real desde la pantalla del ordenador, el cual ofrece una visión de los parámetros de control denominada HMI (Human Machine Interface). </w:t>
+      </w:r>
+      <w:r>
+        <w:rPr>
+          <w:rFonts w:ascii="Arial" w:hAnsi="Arial" w:cs="Arial"/>
+        </w:rPr>
+        <w:t xml:space="preserve">En los </w:t>
+      </w:r>
+      <w:r>
+        <w:rPr>
+          <w:rFonts w:ascii="Arial" w:hAnsi="Arial" w:cs="Arial"/>
+        </w:rPr>
+        <w:lastRenderedPageBreak/>
+        <w:t xml:space="preserve">sistemas  SCADA esta interfaz es interactiva, la cual otorga flexibilidad, con lo que es posible dar soluciones a problemas detectados mediante una guía que orienta al operador. </w:t>
+      </w:r>
+    </w:p>
+    <w:p>
+      <w:pPr>
+        <w:rPr>
+          <w:rFonts w:ascii="Arial" w:hAnsi="Arial" w:cs="Arial"/>
+        </w:rPr>
+      </w:pPr>
+      <w:r>
+        <w:rPr>
+          <w:rFonts w:ascii="Arial" w:hAnsi="Arial" w:cs="Arial"/>
+        </w:rPr>
+        <w:t>Los sistemas SCADA cuentan con muchas otras características, a continuación se enlistan algunas con una breve descripción de las mismas.</w:t>
+      </w:r>
+    </w:p>
+    <w:p>
+      <w:pPr>
+        <w:pStyle w:val="Prrafodelista"/>
+        <w:numPr>
+          <w:ilvl w:val="0"/>
+          <w:numId w:val="24"/>
+        </w:numPr>
+        <w:rPr>
+          <w:rFonts w:ascii="Arial" w:hAnsi="Arial" w:cs="Arial"/>
+        </w:rPr>
+      </w:pPr>
+      <w:r>
+        <w:rPr>
+          <w:rFonts w:ascii="Arial" w:hAnsi="Arial" w:cs="Arial"/>
+        </w:rPr>
+        <w:t>Adquisición y almacenado de datos, para recoger, procesar y almacenar la información recibida, en forma continua y confiable.</w:t>
+      </w:r>
+    </w:p>
+    <w:p>
+      <w:pPr>
+        <w:pStyle w:val="Prrafodelista"/>
+        <w:numPr>
+          <w:ilvl w:val="0"/>
+          <w:numId w:val="24"/>
+        </w:numPr>
+        <w:rPr>
+          <w:rFonts w:ascii="Arial" w:hAnsi="Arial" w:cs="Arial"/>
+        </w:rPr>
+      </w:pPr>
+      <w:r>
+        <w:rPr>
+          <w:rFonts w:ascii="Arial" w:hAnsi="Arial" w:cs="Arial"/>
+        </w:rPr>
+        <w:t>Representación gráfica y animada de variables de proceso y monitorización de éstas por medio de alarmas</w:t>
+      </w:r>
+    </w:p>
+    <w:p>
+      <w:pPr>
+        <w:pStyle w:val="Prrafodelista"/>
+        <w:numPr>
+          <w:ilvl w:val="0"/>
+          <w:numId w:val="24"/>
+        </w:numPr>
+        <w:rPr>
+          <w:rFonts w:ascii="Arial" w:hAnsi="Arial" w:cs="Arial"/>
+        </w:rPr>
+      </w:pPr>
+      <w:r>
+        <w:rPr>
+          <w:rFonts w:ascii="Arial" w:hAnsi="Arial" w:cs="Arial"/>
+        </w:rPr>
+        <w:t>Ejecutar acciones de control, para modificar la evolución del proceso, actuando bien sobre los reguladores autónomos básicos (consignas, alarmas, menús, etc.) bien directamente sobre el proceso mediante las salidas conectadas.</w:t>
+      </w:r>
+    </w:p>
+    <w:p>
+      <w:pPr>
+        <w:pStyle w:val="Prrafodelista"/>
+        <w:numPr>
+          <w:ilvl w:val="0"/>
+          <w:numId w:val="24"/>
+        </w:numPr>
+        <w:rPr>
+          <w:rFonts w:ascii="Arial" w:hAnsi="Arial" w:cs="Arial"/>
+        </w:rPr>
+      </w:pPr>
+      <w:r>
+        <w:rPr>
+          <w:rFonts w:ascii="Arial" w:hAnsi="Arial" w:cs="Arial"/>
+        </w:rPr>
+        <w:t>Arquitectura abierta y flexible con capacidad de ampliación y adaptación</w:t>
+      </w:r>
+    </w:p>
+    <w:p>
+      <w:pPr>
+        <w:pStyle w:val="Prrafodelista"/>
+        <w:numPr>
+          <w:ilvl w:val="0"/>
+          <w:numId w:val="24"/>
+        </w:numPr>
+        <w:rPr>
+          <w:rFonts w:ascii="Arial" w:hAnsi="Arial" w:cs="Arial"/>
+        </w:rPr>
+      </w:pPr>
+      <w:r>
+        <w:rPr>
+          <w:rFonts w:ascii="Arial" w:hAnsi="Arial" w:cs="Arial"/>
+        </w:rPr>
+        <w:t>Conectividad con otras aplicaciones y bases de datos, locales o distribuidas en redes de comunicación</w:t>
+      </w:r>
+    </w:p>
+    <w:p>
+      <w:pPr>
+        <w:pStyle w:val="Prrafodelista"/>
+        <w:numPr>
+          <w:ilvl w:val="0"/>
+          <w:numId w:val="24"/>
+        </w:numPr>
+        <w:rPr>
+          <w:rFonts w:ascii="Arial" w:hAnsi="Arial" w:cs="Arial"/>
+        </w:rPr>
+      </w:pPr>
+      <w:r>
+        <w:rPr>
+          <w:rFonts w:ascii="Arial" w:hAnsi="Arial" w:cs="Arial"/>
+        </w:rPr>
+        <w:t>Transmisión, de información con dispositivos de campo y otros PC.</w:t>
+      </w:r>
+    </w:p>
+    <w:p>
+      <w:pPr>
+        <w:pStyle w:val="Prrafodelista"/>
+        <w:numPr>
+          <w:ilvl w:val="0"/>
+          <w:numId w:val="24"/>
+        </w:numPr>
+        <w:rPr>
+          <w:rFonts w:ascii="Arial" w:hAnsi="Arial" w:cs="Arial"/>
+        </w:rPr>
+      </w:pPr>
+      <w:r>
+        <w:rPr>
+          <w:rFonts w:ascii="Arial" w:hAnsi="Arial" w:cs="Arial"/>
+        </w:rPr>
+        <w:t>Base de datos, gestión de datos con bajos tiempos de acceso.</w:t>
+      </w:r>
+    </w:p>
+    <w:p>
+      <w:pPr>
+        <w:pStyle w:val="Prrafodelista"/>
+        <w:numPr>
+          <w:ilvl w:val="0"/>
+          <w:numId w:val="24"/>
+        </w:numPr>
+        <w:rPr>
+          <w:rFonts w:ascii="Arial" w:hAnsi="Arial" w:cs="Arial"/>
+        </w:rPr>
+      </w:pPr>
+      <w:r>
+        <w:rPr>
+          <w:rFonts w:ascii="Arial" w:hAnsi="Arial" w:cs="Arial"/>
+        </w:rPr>
+        <w:t>Presentación, representación gráfica de los datos. Interfaz del Operador o HMI (Human Machine Interface).</w:t>
+      </w:r>
+    </w:p>
+    <w:p>
+      <w:pPr>
+        <w:pStyle w:val="Prrafodelista"/>
+        <w:numPr>
+          <w:ilvl w:val="0"/>
+          <w:numId w:val="24"/>
+        </w:numPr>
+        <w:rPr>
+          <w:rFonts w:ascii="Arial" w:hAnsi="Arial" w:cs="Arial"/>
+        </w:rPr>
+      </w:pPr>
+      <w:r>
+        <w:rPr>
+          <w:rFonts w:ascii="Arial" w:hAnsi="Arial" w:cs="Arial"/>
+        </w:rPr>
+        <w:t>Explotación de los datos adquiridos para gestión de la calidad, control estadístico, gestión de la producción y gestión administrativa y financiera.</w:t>
+      </w:r>
+    </w:p>
+    <w:p>
+      <w:pPr>
+        <w:pStyle w:val="Prrafodelista"/>
+        <w:numPr>
+          <w:ilvl w:val="0"/>
+          <w:numId w:val="24"/>
+        </w:numPr>
+        <w:rPr>
+          <w:rFonts w:ascii="Arial" w:hAnsi="Arial" w:cs="Arial"/>
+        </w:rPr>
+      </w:pPr>
+      <w:r>
+        <w:rPr>
+          <w:rFonts w:ascii="Arial" w:hAnsi="Arial" w:cs="Arial"/>
+        </w:rPr>
+        <w:t>Alertar al operador de cambios detectados en la planta, tanto aquellos que no se consideren normales (alarmas) como cambios que se produzcan en la operación diaria de la planta (eventos). Estos cambios son almacenados en el sistema para su posterior análisis.</w:t>
+      </w:r>
+      <w:bookmarkStart w:id="0" w:name="_GoBack"/>
+      <w:bookmarkEnd w:id="0"/>
+    </w:p>
+    <w:p>
+      <w:pPr>
+        <w:rPr>
+          <w:rFonts w:ascii="Arial" w:hAnsi="Arial" w:cs="Arial"/>
+        </w:rPr>
+      </w:pPr>
+    </w:p>
+    <w:p>
+      <w:pPr>
         <w:jc w:val="center"/>
         <w:rPr>
           <w:rFonts w:ascii="Arial" w:hAnsi="Arial" w:cs="Arial"/>
         </w:rPr>
       </w:pPr>
-    </w:p>
-    <w:p>
-      <w:pPr>
-        <w:jc w:val="center"/>
-        <w:rPr>
-          <w:rFonts w:ascii="Arial" w:hAnsi="Arial" w:cs="Arial"/>
-        </w:rPr>
-      </w:pPr>
-    </w:p>
-    <w:p>
-      <w:pPr>
-        <w:rPr>
-          <w:rFonts w:ascii="Arial" w:hAnsi="Arial" w:cs="Arial"/>
-        </w:rPr>
-      </w:pPr>
-      <w:r>
-        <w:rPr>
-          <w:rFonts w:ascii="Arial" w:hAnsi="Arial" w:cs="Arial"/>
-        </w:rPr>
-        <w:br w:type="page"/>
-      </w:r>
-    </w:p>
-    <w:p>
-      <w:pPr>
-        <w:jc w:val="center"/>
-        <w:rPr>
-          <w:rFonts w:ascii="Arial" w:hAnsi="Arial" w:cs="Arial"/>
-        </w:rPr>
-      </w:pPr>
-      <w:r>
-        <w:rPr>
-          <w:rFonts w:ascii="Arial" w:hAnsi="Arial" w:cs="Arial"/>
-        </w:rPr>
-        <w:lastRenderedPageBreak/>
+      <w:r>
+        <w:rPr>
+          <w:rFonts w:ascii="Arial" w:hAnsi="Arial" w:cs="Arial"/>
+        </w:rPr>
         <w:t>Capítulo 3.</w:t>
       </w:r>
       <w:r>
@@ -6565,7 +7211,7 @@
         </w:rPr>
         <w:t>[What is DLMS?</w:t>
       </w:r>
-      <w:hyperlink r:id="rId20" w:history="1">
+      <w:hyperlink r:id="rId21" w:history="1">
         <w:r>
           <w:rPr>
             <w:rStyle w:val="Hipervnculo"/>
@@ -6796,7 +7442,19 @@
           <w:shd w:val="clear" w:color="auto" w:fill="FFFFFF"/>
           <w:lang w:val="en-US"/>
         </w:rPr>
-        <w:t>(FEUERHAHN, Stefan, et al. Comparison of the communication protocols DLMS/COSEM, SML and IEC 61850 for smart metering applications. En</w:t>
+        <w:t xml:space="preserve">(FEUERHAHN, Stefan, et al. Comparison of the communication protocols </w:t>
+      </w:r>
+      <w:r>
+        <w:rPr>
+          <w:rFonts w:ascii="Arial" w:hAnsi="Arial" w:cs="Arial"/>
+          <w:color w:val="222222"/>
+          <w:sz w:val="22"/>
+          <w:szCs w:val="22"/>
+          <w:shd w:val="clear" w:color="auto" w:fill="FFFFFF"/>
+          <w:lang w:val="en-US"/>
+        </w:rPr>
+        <w:lastRenderedPageBreak/>
+        <w:t>DLMS/COSEM, SML and IEC 61850 for smart metering applications. En</w:t>
       </w:r>
       <w:r>
         <w:rPr>
@@ -7211,16 +7869,7 @@
           <w:color w:val="000000"/>
           <w:shd w:val="clear" w:color="auto" w:fill="FFFFFF"/>
         </w:rPr>
-        <w:t xml:space="preserve"> consta </w:t>
-      </w:r>
-      <w:r>
-        <w:rPr>
-          <w:rFonts w:ascii="Arial" w:hAnsi="Arial" w:cs="Arial"/>
-          <w:color w:val="000000"/>
-          <w:shd w:val="clear" w:color="auto" w:fill="FFFFFF"/>
-        </w:rPr>
-        <w:lastRenderedPageBreak/>
-        <w:t xml:space="preserve">de un LED IR y un fototransistor, el primero </w:t>
+        <w:t xml:space="preserve"> consta de un LED IR y un fototransistor, el primero </w:t>
       </w:r>
       <w:r>
         <w:rPr>
@@ -8076,6 +8725,7 @@
           <w:shd w:val="clear" w:color="auto" w:fill="FFFFFF"/>
           <w:lang w:eastAsia="es-ES"/>
         </w:rPr>
+        <w:lastRenderedPageBreak/>
         <w:drawing>
           <wp:inline distT="0" distB="0" distL="0" distR="0" wp14:anchorId="05969CEC" wp14:editId="7E0EB005">
             <wp:extent cx="5105400" cy="2657475"/>
@@ -8094,7 +8744,7 @@
                     </pic:cNvPicPr>
                   </pic:nvPicPr>
                   <pic:blipFill>
-                    <a:blip r:embed="rId21">
+                    <a:blip r:embed="rId22">
                       <a:extLst>
                         <a:ext uri="{28A0092B-C50C-407E-A947-70E740481C1C}">
                           <a14:useLocalDpi xmlns:a14="http://schemas.microsoft.com/office/drawing/2010/main" val="0"/>
@@ -8774,7 +9424,7 @@
                     </pic:cNvPicPr>
                   </pic:nvPicPr>
                   <pic:blipFill>
-                    <a:blip r:embed="rId22">
+                    <a:blip r:embed="rId23">
                       <a:extLst>
                         <a:ext uri="{28A0092B-C50C-407E-A947-70E740481C1C}">
                           <a14:useLocalDpi xmlns:a14="http://schemas.microsoft.com/office/drawing/2010/main" val="0"/>
@@ -9968,7 +10618,7 @@
                     </pic:cNvPicPr>
                   </pic:nvPicPr>
                   <pic:blipFill>
-                    <a:blip r:embed="rId23">
+                    <a:blip r:embed="rId24">
                       <a:extLst>
                         <a:ext uri="{28A0092B-C50C-407E-A947-70E740481C1C}">
                           <a14:useLocalDpi xmlns:a14="http://schemas.microsoft.com/office/drawing/2010/main" val="0"/>
@@ -10105,7 +10755,7 @@
                     </pic:cNvPicPr>
                   </pic:nvPicPr>
                   <pic:blipFill>
-                    <a:blip r:embed="rId24">
+                    <a:blip r:embed="rId25">
                       <a:extLst>
                         <a:ext uri="{28A0092B-C50C-407E-A947-70E740481C1C}">
                           <a14:useLocalDpi xmlns:a14="http://schemas.microsoft.com/office/drawing/2010/main" val="0"/>
@@ -15824,27 +16474,27 @@
           <w:shd w:val="clear" w:color="auto" w:fill="FFFFFF"/>
           <w:lang w:eastAsia="es-ES"/>
         </w:rPr>
+        <w:t>2- Formato de comunicación con método de codificación de lectura (opcional).</w:t>
+      </w:r>
+    </w:p>
+    <w:p>
+      <w:pPr>
+        <w:spacing w:after="0" w:line="240" w:lineRule="auto"/>
+        <w:ind w:left="720" w:firstLine="720"/>
+        <w:jc w:val="both"/>
+        <w:rPr>
+          <w:rFonts w:ascii="Arial" w:eastAsia="Times New Roman" w:hAnsi="Arial" w:cs="Arial"/>
+          <w:lang w:eastAsia="es-ES"/>
+        </w:rPr>
+      </w:pPr>
+      <w:r>
+        <w:rPr>
+          <w:rFonts w:ascii="Arial" w:eastAsia="Times New Roman" w:hAnsi="Arial" w:cs="Arial"/>
+          <w:color w:val="000000"/>
+          <w:shd w:val="clear" w:color="auto" w:fill="FFFFFF"/>
+          <w:lang w:eastAsia="es-ES"/>
+        </w:rPr>
         <w:lastRenderedPageBreak/>
-        <w:t>2- Formato de comunicación con método de codificación de lectura (opcional).</w:t>
-      </w:r>
-    </w:p>
-    <w:p>
-      <w:pPr>
-        <w:spacing w:after="0" w:line="240" w:lineRule="auto"/>
-        <w:ind w:left="720" w:firstLine="720"/>
-        <w:jc w:val="both"/>
-        <w:rPr>
-          <w:rFonts w:ascii="Arial" w:eastAsia="Times New Roman" w:hAnsi="Arial" w:cs="Arial"/>
-          <w:lang w:eastAsia="es-ES"/>
-        </w:rPr>
-      </w:pPr>
-      <w:r>
-        <w:rPr>
-          <w:rFonts w:ascii="Arial" w:eastAsia="Times New Roman" w:hAnsi="Arial" w:cs="Arial"/>
-          <w:color w:val="000000"/>
-          <w:shd w:val="clear" w:color="auto" w:fill="FFFFFF"/>
-          <w:lang w:eastAsia="es-ES"/>
-        </w:rPr>
         <w:t>3- lectura en ASCII con bloque parcial.</w:t>
       </w:r>
     </w:p>
@@ -16794,7 +17444,17 @@
           <w:shd w:val="clear" w:color="auto" w:fill="FFFFFF"/>
           <w:lang w:eastAsia="es-ES"/>
         </w:rPr>
-        <w:t>-9), letras mayúsculas (A-Z), let</w:t>
+        <w:t xml:space="preserve">-9), letras mayúsculas (A-Z), </w:t>
+      </w:r>
+      <w:r>
+        <w:rPr>
+          <w:rFonts w:ascii="Arial" w:eastAsia="Times New Roman" w:hAnsi="Arial" w:cs="Arial"/>
+          <w:color w:val="000000"/>
+          <w:shd w:val="clear" w:color="auto" w:fill="FFFFFF"/>
+          <w:lang w:eastAsia="es-ES"/>
+        </w:rPr>
+        <w:lastRenderedPageBreak/>
+        <w:t>let</w:t>
       </w:r>
       <w:r>
         <w:rPr>
@@ -17754,7 +18414,7 @@
                     </pic:cNvPicPr>
                   </pic:nvPicPr>
                   <pic:blipFill>
-                    <a:blip r:embed="rId25">
+                    <a:blip r:embed="rId26">
                       <a:extLst>
                         <a:ext uri="{28A0092B-C50C-407E-A947-70E740481C1C}">
                           <a14:useLocalDpi xmlns:a14="http://schemas.microsoft.com/office/drawing/2010/main" val="0"/>
@@ -18674,7 +19334,7 @@
                     </pic:cNvPicPr>
                   </pic:nvPicPr>
                   <pic:blipFill>
-                    <a:blip r:embed="rId26">
+                    <a:blip r:embed="rId27">
                       <a:extLst>
                         <a:ext uri="{28A0092B-C50C-407E-A947-70E740481C1C}">
                           <a14:useLocalDpi xmlns:a14="http://schemas.microsoft.com/office/drawing/2010/main" val="0"/>
@@ -19405,7 +20065,7 @@
                     </pic:cNvPicPr>
                   </pic:nvPicPr>
                   <pic:blipFill>
-                    <a:blip r:embed="rId27">
+                    <a:blip r:embed="rId28">
                       <a:extLst>
                         <a:ext uri="{28A0092B-C50C-407E-A947-70E740481C1C}">
                           <a14:useLocalDpi xmlns:a14="http://schemas.microsoft.com/office/drawing/2010/main" val="0"/>
@@ -19975,7 +20635,7 @@
                     </pic:cNvPicPr>
                   </pic:nvPicPr>
                   <pic:blipFill>
-                    <a:blip r:embed="rId28">
+                    <a:blip r:embed="rId29">
                       <a:extLst>
                         <a:ext uri="{28A0092B-C50C-407E-A947-70E740481C1C}">
                           <a14:useLocalDpi xmlns:a14="http://schemas.microsoft.com/office/drawing/2010/main" val="0"/>
@@ -20080,7 +20740,7 @@
                     </pic:cNvPicPr>
                   </pic:nvPicPr>
                   <pic:blipFill>
-                    <a:blip r:embed="rId29">
+                    <a:blip r:embed="rId30">
                       <a:extLst>
                         <a:ext uri="{28A0092B-C50C-407E-A947-70E740481C1C}">
                           <a14:useLocalDpi xmlns:a14="http://schemas.microsoft.com/office/drawing/2010/main" val="0"/>
@@ -20931,7 +21591,7 @@
                     </pic:cNvPicPr>
                   </pic:nvPicPr>
                   <pic:blipFill>
-                    <a:blip r:embed="rId30">
+                    <a:blip r:embed="rId31">
                       <a:extLst>
                         <a:ext uri="{28A0092B-C50C-407E-A947-70E740481C1C}">
                           <a14:useLocalDpi xmlns:a14="http://schemas.microsoft.com/office/drawing/2010/main" val="0"/>
@@ -21111,7 +21771,7 @@
                     </pic:cNvPicPr>
                   </pic:nvPicPr>
                   <pic:blipFill>
-                    <a:blip r:embed="rId31">
+                    <a:blip r:embed="rId32">
                       <a:extLst>
                         <a:ext uri="{28A0092B-C50C-407E-A947-70E740481C1C}">
                           <a14:useLocalDpi xmlns:a14="http://schemas.microsoft.com/office/drawing/2010/main" val="0"/>
@@ -21863,7 +22523,7 @@
                     </pic:cNvPicPr>
                   </pic:nvPicPr>
                   <pic:blipFill>
-                    <a:blip r:embed="rId32">
+                    <a:blip r:embed="rId33">
                       <a:extLst>
                         <a:ext uri="{28A0092B-C50C-407E-A947-70E740481C1C}">
                           <a14:useLocalDpi xmlns:a14="http://schemas.microsoft.com/office/drawing/2010/main" val="0"/>
@@ -24756,7 +25416,7 @@
                     </pic:cNvPicPr>
                   </pic:nvPicPr>
                   <pic:blipFill>
-                    <a:blip r:embed="rId33">
+                    <a:blip r:embed="rId34">
                       <a:extLst>
                         <a:ext uri="{28A0092B-C50C-407E-A947-70E740481C1C}">
                           <a14:useLocalDpi xmlns:a14="http://schemas.microsoft.com/office/drawing/2010/main" val="0"/>
@@ -25298,7 +25958,7 @@
                     </pic:cNvPicPr>
                   </pic:nvPicPr>
                   <pic:blipFill>
-                    <a:blip r:embed="rId34">
+                    <a:blip r:embed="rId35">
                       <a:extLst>
                         <a:ext uri="{28A0092B-C50C-407E-A947-70E740481C1C}">
                           <a14:useLocalDpi xmlns:a14="http://schemas.microsoft.com/office/drawing/2010/main" val="0"/>
@@ -25979,7 +26639,7 @@
                     </pic:cNvPicPr>
                   </pic:nvPicPr>
                   <pic:blipFill>
-                    <a:blip r:embed="rId35">
+                    <a:blip r:embed="rId36">
                       <a:extLst>
                         <a:ext uri="{28A0092B-C50C-407E-A947-70E740481C1C}">
                           <a14:useLocalDpi xmlns:a14="http://schemas.microsoft.com/office/drawing/2010/main" val="0"/>
@@ -29982,7 +30642,7 @@
       <w:r>
         <w:t xml:space="preserve"> </w:t>
       </w:r>
-      <w:hyperlink r:id="rId36" w:history="1">
+      <w:hyperlink r:id="rId37" w:history="1">
         <w:r>
           <w:rPr>
             <w:rStyle w:val="Hipervnculo"/>
@@ -30061,7 +30721,7 @@
       <w:r>
         <w:t xml:space="preserve"> </w:t>
       </w:r>
-      <w:hyperlink r:id="rId37" w:history="1">
+      <w:hyperlink r:id="rId38" w:history="1">
         <w:r>
           <w:rPr>
             <w:rStyle w:val="Hipervnculo"/>
@@ -30176,7 +30836,7 @@
                     </pic:cNvPicPr>
                   </pic:nvPicPr>
                   <pic:blipFill>
-                    <a:blip r:embed="rId38">
+                    <a:blip r:embed="rId39">
                       <a:extLst>
                         <a:ext uri="{28A0092B-C50C-407E-A947-70E740481C1C}">
                           <a14:useLocalDpi xmlns:a14="http://schemas.microsoft.com/office/drawing/2010/main" val="0"/>
@@ -31350,7 +32010,7 @@
                     </pic:cNvPicPr>
                   </pic:nvPicPr>
                   <pic:blipFill>
-                    <a:blip r:embed="rId39">
+                    <a:blip r:embed="rId40">
                       <a:extLst>
                         <a:ext uri="{28A0092B-C50C-407E-A947-70E740481C1C}">
                           <a14:useLocalDpi xmlns:a14="http://schemas.microsoft.com/office/drawing/2010/main" val="0"/>
@@ -31590,7 +32250,7 @@
                     </pic:cNvPicPr>
                   </pic:nvPicPr>
                   <pic:blipFill>
-                    <a:blip r:embed="rId40">
+                    <a:blip r:embed="rId41">
                       <a:extLst>
                         <a:ext uri="{28A0092B-C50C-407E-A947-70E740481C1C}">
                           <a14:useLocalDpi xmlns:a14="http://schemas.microsoft.com/office/drawing/2010/main" val="0"/>
@@ -32251,52 +32911,52 @@
           <w:shd w:val="clear" w:color="auto" w:fill="FFFFFF"/>
           <w:lang w:eastAsia="es-ES"/>
         </w:rPr>
+        <w:t xml:space="preserve">El </w:t>
+      </w:r>
+      <w:r>
+        <w:rPr>
+          <w:rFonts w:ascii="Arial" w:eastAsia="Times New Roman" w:hAnsi="Arial" w:cs="Arial"/>
+          <w:color w:val="000000"/>
+          <w:shd w:val="clear" w:color="auto" w:fill="FFFFFF"/>
+          <w:lang w:eastAsia="es-ES"/>
+        </w:rPr>
+        <w:t>dispositivo E</w:t>
+      </w:r>
+      <w:r>
+        <w:rPr>
+          <w:rFonts w:ascii="Arial" w:eastAsia="Times New Roman" w:hAnsi="Arial" w:cs="Arial"/>
+          <w:color w:val="000000"/>
+          <w:shd w:val="clear" w:color="auto" w:fill="FFFFFF"/>
+          <w:lang w:eastAsia="es-ES"/>
+        </w:rPr>
+        <w:t>nrutador</w:t>
+      </w:r>
+      <w:r>
+        <w:rPr>
+          <w:rFonts w:ascii="Arial" w:eastAsia="Times New Roman" w:hAnsi="Arial" w:cs="Arial"/>
+          <w:color w:val="000000"/>
+          <w:shd w:val="clear" w:color="auto" w:fill="FFFFFF"/>
+          <w:lang w:eastAsia="es-ES"/>
+        </w:rPr>
+        <w:t>.</w:t>
+      </w:r>
+    </w:p>
+    <w:p>
+      <w:pPr>
+        <w:rPr>
+          <w:rFonts w:ascii="Arial" w:eastAsia="Times New Roman" w:hAnsi="Arial" w:cs="Arial"/>
+          <w:color w:val="000000"/>
+          <w:shd w:val="clear" w:color="auto" w:fill="FFFFFF"/>
+          <w:lang w:eastAsia="es-ES"/>
+        </w:rPr>
+      </w:pPr>
+      <w:r>
+        <w:rPr>
+          <w:rFonts w:ascii="Arial" w:hAnsi="Arial" w:cs="Arial"/>
+          <w:color w:val="000000"/>
+          <w:shd w:val="clear" w:color="auto" w:fill="FFFFFF"/>
+        </w:rPr>
         <w:lastRenderedPageBreak/>
-        <w:t xml:space="preserve">El </w:t>
-      </w:r>
-      <w:r>
-        <w:rPr>
-          <w:rFonts w:ascii="Arial" w:eastAsia="Times New Roman" w:hAnsi="Arial" w:cs="Arial"/>
-          <w:color w:val="000000"/>
-          <w:shd w:val="clear" w:color="auto" w:fill="FFFFFF"/>
-          <w:lang w:eastAsia="es-ES"/>
-        </w:rPr>
-        <w:t>dispositivo E</w:t>
-      </w:r>
-      <w:r>
-        <w:rPr>
-          <w:rFonts w:ascii="Arial" w:eastAsia="Times New Roman" w:hAnsi="Arial" w:cs="Arial"/>
-          <w:color w:val="000000"/>
-          <w:shd w:val="clear" w:color="auto" w:fill="FFFFFF"/>
-          <w:lang w:eastAsia="es-ES"/>
-        </w:rPr>
-        <w:t>nrutador</w:t>
-      </w:r>
-      <w:r>
-        <w:rPr>
-          <w:rFonts w:ascii="Arial" w:eastAsia="Times New Roman" w:hAnsi="Arial" w:cs="Arial"/>
-          <w:color w:val="000000"/>
-          <w:shd w:val="clear" w:color="auto" w:fill="FFFFFF"/>
-          <w:lang w:eastAsia="es-ES"/>
-        </w:rPr>
-        <w:t>.</w:t>
-      </w:r>
-    </w:p>
-    <w:p>
-      <w:pPr>
-        <w:rPr>
-          <w:rFonts w:ascii="Arial" w:eastAsia="Times New Roman" w:hAnsi="Arial" w:cs="Arial"/>
-          <w:color w:val="000000"/>
-          <w:shd w:val="clear" w:color="auto" w:fill="FFFFFF"/>
-          <w:lang w:eastAsia="es-ES"/>
-        </w:rPr>
-      </w:pPr>
-      <w:r>
-        <w:rPr>
-          <w:rFonts w:ascii="Arial" w:hAnsi="Arial" w:cs="Arial"/>
-          <w:color w:val="000000"/>
-          <w:shd w:val="clear" w:color="auto" w:fill="FFFFFF"/>
-        </w:rPr>
         <w:t>Estos dispositivos deben reconocer si una red es válida antes de poder participar de la misma. Una vez establecida la comunicación,  podrán traficar paquetes de datos y comunicarse con otros dispositivos dentro de la red utilizando la mejor ruta.</w:t>
       </w:r>
     </w:p>
@@ -32567,7 +33227,7 @@
                     </pic:cNvPicPr>
                   </pic:nvPicPr>
                   <pic:blipFill>
-                    <a:blip r:embed="rId41">
+                    <a:blip r:embed="rId42">
                       <a:extLst>
                         <a:ext uri="{28A0092B-C50C-407E-A947-70E740481C1C}">
                           <a14:useLocalDpi xmlns:a14="http://schemas.microsoft.com/office/drawing/2010/main" val="0"/>
@@ -33268,16 +33928,16 @@
 <file path=word/numbering.xml><?xml version="1.0" encoding="utf-8"?>
 <w:numbering xmlns:wpc="http://schemas.microsoft.com/office/word/2010/wordprocessingCanvas" xmlns:mc="http://schemas.openxmlformats.org/markup-compatibility/2006" xmlns:o="urn:schemas-microsoft-com:office:office" xmlns:r="http://schemas.openxmlformats.org/officeDocument/2006/relationships" xmlns:m="http://schemas.openxmlformats.org/officeDocument/2006/math" xmlns:v="urn:schemas-microsoft-com:vml" xmlns:wp14="http://schemas.microsoft.com/office/word/2010/wordprocessingDrawing" xmlns:wp="http://schemas.openxmlformats.org/drawingml/2006/wordprocessingDrawing" xmlns:w10="urn:schemas-microsoft-com:office:word" xmlns:w="http://schemas.openxmlformats.org/wordprocessingml/2006/main" xmlns:w14="http://schemas.microsoft.com/office/word/2010/wordml" xmlns:w15="http://schemas.microsoft.com/office/word/2012/wordml" xmlns:wpg="http://schemas.microsoft.com/office/word/2010/wordprocessingGroup" xmlns:wpi="http://schemas.microsoft.com/office/word/2010/wordprocessingInk" xmlns:wne="http://schemas.microsoft.com/office/word/2006/wordml" xmlns:wps="http://schemas.microsoft.com/office/word/2010/wordprocessingShape" mc:Ignorable="w14 w15 wp14">
   <w:abstractNum w:abstractNumId="0">
-    <w:nsid w:val="1B6F19A4"/>
+    <w:nsid w:val="01054585"/>
     <w:multiLevelType w:val="hybridMultilevel"/>
-    <w:tmpl w:val="B4744844"/>
+    <w:tmpl w:val="8B386174"/>
     <w:lvl w:ilvl="0" w:tplc="0C0A0001">
       <w:start w:val="1"/>
       <w:numFmt w:val="bullet"/>
       <w:lvlText w:val=""/>
       <w:lvlJc w:val="left"/>
       <w:pPr>
-        <w:ind w:left="720" w:hanging="360"/>
+        <w:ind w:left="3600" w:hanging="360"/>
       </w:pPr>
       <w:rPr>
         <w:rFonts w:ascii="Symbol" w:hAnsi="Symbol" w:hint="default"/>
@@ -33289,7 +33949,7 @@
       <w:lvlText w:val="o"/>
       <w:lvlJc w:val="left"/>
       <w:pPr>
-        <w:ind w:left="1440" w:hanging="360"/>
+        <w:ind w:left="4320" w:hanging="360"/>
       </w:pPr>
       <w:rPr>
         <w:rFonts w:ascii="Courier New" w:hAnsi="Courier New" w:cs="Courier New" w:hint="default"/>
@@ -33301,7 +33961,7 @@
       <w:lvlText w:val=""/>
       <w:lvlJc w:val="left"/>
       <w:pPr>
-        <w:ind w:left="2160" w:hanging="360"/>
+        <w:ind w:left="5040" w:hanging="360"/>
       </w:pPr>
       <w:rPr>
         <w:rFonts w:ascii="Wingdings" w:hAnsi="Wingdings" w:hint="default"/>
@@ -33313,7 +33973,7 @@
       <w:lvlText w:val=""/>
       <w:lvlJc w:val="left"/>
       <w:pPr>
-        <w:ind w:left="2880" w:hanging="360"/>
+        <w:ind w:left="5760" w:hanging="360"/>
       </w:pPr>
       <w:rPr>
         <w:rFonts w:ascii="Symbol" w:hAnsi="Symbol" w:hint="default"/>
@@ -33325,7 +33985,7 @@
       <w:lvlText w:val="o"/>
       <w:lvlJc w:val="left"/>
       <w:pPr>
-        <w:ind w:left="3600" w:hanging="360"/>
+        <w:ind w:left="6480" w:hanging="360"/>
       </w:pPr>
       <w:rPr>
         <w:rFonts w:ascii="Courier New" w:hAnsi="Courier New" w:cs="Courier New" w:hint="default"/>
@@ -33337,7 +33997,7 @@
       <w:lvlText w:val=""/>
       <w:lvlJc w:val="left"/>
       <w:pPr>
-        <w:ind w:left="4320" w:hanging="360"/>
+        <w:ind w:left="7200" w:hanging="360"/>
       </w:pPr>
       <w:rPr>
         <w:rFonts w:ascii="Wingdings" w:hAnsi="Wingdings" w:hint="default"/>
@@ -33349,7 +34009,7 @@
       <w:lvlText w:val=""/>
       <w:lvlJc w:val="left"/>
       <w:pPr>
-        <w:ind w:left="5040" w:hanging="360"/>
+        <w:ind w:left="7920" w:hanging="360"/>
       </w:pPr>
       <w:rPr>
         <w:rFonts w:ascii="Symbol" w:hAnsi="Symbol" w:hint="default"/>
@@ -33361,7 +34021,7 @@
       <w:lvlText w:val="o"/>
       <w:lvlJc w:val="left"/>
       <w:pPr>
-        <w:ind w:left="5760" w:hanging="360"/>
+        <w:ind w:left="8640" w:hanging="360"/>
       </w:pPr>
       <w:rPr>
         <w:rFonts w:ascii="Courier New" w:hAnsi="Courier New" w:cs="Courier New" w:hint="default"/>
@@ -33373,7 +34033,7 @@
       <w:lvlText w:val=""/>
       <w:lvlJc w:val="left"/>
       <w:pPr>
-        <w:ind w:left="6480" w:hanging="360"/>
+        <w:ind w:left="9360" w:hanging="360"/>
       </w:pPr>
       <w:rPr>
         <w:rFonts w:ascii="Wingdings" w:hAnsi="Wingdings" w:hint="default"/>
@@ -33381,13 +34041,352 @@
     </w:lvl>
   </w:abstractNum>
   <w:abstractNum w:abstractNumId="1">
-    <w:nsid w:val="2DE578B7"/>
+    <w:nsid w:val="05B071D9"/>
     <w:multiLevelType w:val="hybridMultilevel"/>
-    <w:tmpl w:val="A42248FC"/>
-    <w:lvl w:ilvl="0" w:tplc="0C0A0011">
+    <w:tmpl w:val="9FFCFAE8"/>
+    <w:lvl w:ilvl="0" w:tplc="0C0A0001">
       <w:start w:val="1"/>
-      <w:numFmt w:val="decimal"/>
-      <w:lvlText w:val="%1)"/>
+      <w:numFmt w:val="bullet"/>
+      <w:lvlText w:val=""/>
+      <w:lvlJc w:val="left"/>
+      <w:pPr>
+        <w:ind w:left="720" w:hanging="360"/>
+      </w:pPr>
+      <w:rPr>
+        <w:rFonts w:ascii="Symbol" w:hAnsi="Symbol" w:hint="default"/>
+      </w:rPr>
+    </w:lvl>
+    <w:lvl w:ilvl="1" w:tplc="0C0A0003" w:tentative="1">
+      <w:start w:val="1"/>
+      <w:numFmt w:val="bullet"/>
+      <w:lvlText w:val="o"/>
+      <w:lvlJc w:val="left"/>
+      <w:pPr>
+        <w:ind w:left="1440" w:hanging="360"/>
+      </w:pPr>
+      <w:rPr>
+        <w:rFonts w:ascii="Courier New" w:hAnsi="Courier New" w:cs="Courier New" w:hint="default"/>
+      </w:rPr>
+    </w:lvl>
+    <w:lvl w:ilvl="2" w:tplc="0C0A0005" w:tentative="1">
+      <w:start w:val="1"/>
+      <w:numFmt w:val="bullet"/>
+      <w:lvlText w:val=""/>
+      <w:lvlJc w:val="left"/>
+      <w:pPr>
+        <w:ind w:left="2160" w:hanging="360"/>
+      </w:pPr>
+      <w:rPr>
+        <w:rFonts w:ascii="Wingdings" w:hAnsi="Wingdings" w:hint="default"/>
+      </w:rPr>
+    </w:lvl>
+    <w:lvl w:ilvl="3" w:tplc="0C0A0001" w:tentative="1">
+      <w:start w:val="1"/>
+      <w:numFmt w:val="bullet"/>
+      <w:lvlText w:val=""/>
+      <w:lvlJc w:val="left"/>
+      <w:pPr>
+        <w:ind w:left="2880" w:hanging="360"/>
+      </w:pPr>
+      <w:rPr>
+        <w:rFonts w:ascii="Symbol" w:hAnsi="Symbol" w:hint="default"/>
+      </w:rPr>
+    </w:lvl>
+    <w:lvl w:ilvl="4" w:tplc="0C0A0003" w:tentative="1">
+      <w:start w:val="1"/>
+      <w:numFmt w:val="bullet"/>
+      <w:lvlText w:val="o"/>
+      <w:lvlJc w:val="left"/>
+      <w:pPr>
+        <w:ind w:left="3600" w:hanging="360"/>
+      </w:pPr>
+      <w:rPr>
+        <w:rFonts w:ascii="Courier New" w:hAnsi="Courier New" w:cs="Courier New" w:hint="default"/>
+      </w:rPr>
+    </w:lvl>
+    <w:lvl w:ilvl="5" w:tplc="0C0A0005" w:tentative="1">
+      <w:start w:val="1"/>
+      <w:numFmt w:val="bullet"/>
+      <w:lvlText w:val=""/>
+      <w:lvlJc w:val="left"/>
+      <w:pPr>
+        <w:ind w:left="4320" w:hanging="360"/>
+      </w:pPr>
+      <w:rPr>
+        <w:rFonts w:ascii="Wingdings" w:hAnsi="Wingdings" w:hint="default"/>
+      </w:rPr>
+    </w:lvl>
+    <w:lvl w:ilvl="6" w:tplc="0C0A0001" w:tentative="1">
+      <w:start w:val="1"/>
+      <w:numFmt w:val="bullet"/>
+      <w:lvlText w:val=""/>
+      <w:lvlJc w:val="left"/>
+      <w:pPr>
+        <w:ind w:left="5040" w:hanging="360"/>
+      </w:pPr>
+      <w:rPr>
+        <w:rFonts w:ascii="Symbol" w:hAnsi="Symbol" w:hint="default"/>
+      </w:rPr>
+    </w:lvl>
+    <w:lvl w:ilvl="7" w:tplc="0C0A0003" w:tentative="1">
+      <w:start w:val="1"/>
+      <w:numFmt w:val="bullet"/>
+      <w:lvlText w:val="o"/>
+      <w:lvlJc w:val="left"/>
+      <w:pPr>
+        <w:ind w:left="5760" w:hanging="360"/>
+      </w:pPr>
+      <w:rPr>
+        <w:rFonts w:ascii="Courier New" w:hAnsi="Courier New" w:cs="Courier New" w:hint="default"/>
+      </w:rPr>
+    </w:lvl>
+    <w:lvl w:ilvl="8" w:tplc="0C0A0005" w:tentative="1">
+      <w:start w:val="1"/>
+      <w:numFmt w:val="bullet"/>
+      <w:lvlText w:val=""/>
+      <w:lvlJc w:val="left"/>
+      <w:pPr>
+        <w:ind w:left="6480" w:hanging="360"/>
+      </w:pPr>
+      <w:rPr>
+        <w:rFonts w:ascii="Wingdings" w:hAnsi="Wingdings" w:hint="default"/>
+      </w:rPr>
+    </w:lvl>
+  </w:abstractNum>
+  <w:abstractNum w:abstractNumId="2">
+    <w:nsid w:val="1B6F19A4"/>
+    <w:multiLevelType w:val="hybridMultilevel"/>
+    <w:tmpl w:val="B4744844"/>
+    <w:lvl w:ilvl="0" w:tplc="0C0A0001">
+      <w:start w:val="1"/>
+      <w:numFmt w:val="bullet"/>
+      <w:lvlText w:val=""/>
+      <w:lvlJc w:val="left"/>
+      <w:pPr>
+        <w:ind w:left="720" w:hanging="360"/>
+      </w:pPr>
+      <w:rPr>
+        <w:rFonts w:ascii="Symbol" w:hAnsi="Symbol" w:hint="default"/>
+      </w:rPr>
+    </w:lvl>
+    <w:lvl w:ilvl="1" w:tplc="0C0A0003" w:tentative="1">
+      <w:start w:val="1"/>
+      <w:numFmt w:val="bullet"/>
+      <w:lvlText w:val="o"/>
+      <w:lvlJc w:val="left"/>
+      <w:pPr>
+        <w:ind w:left="1440" w:hanging="360"/>
+      </w:pPr>
+      <w:rPr>
+        <w:rFonts w:ascii="Courier New" w:hAnsi="Courier New" w:cs="Courier New" w:hint="default"/>
+      </w:rPr>
+    </w:lvl>
+    <w:lvl w:ilvl="2" w:tplc="0C0A0005" w:tentative="1">
+      <w:start w:val="1"/>
+      <w:numFmt w:val="bullet"/>
+      <w:lvlText w:val=""/>
+      <w:lvlJc w:val="left"/>
+      <w:pPr>
+        <w:ind w:left="2160" w:hanging="360"/>
+      </w:pPr>
+      <w:rPr>
+        <w:rFonts w:ascii="Wingdings" w:hAnsi="Wingdings" w:hint="default"/>
+      </w:rPr>
+    </w:lvl>
+    <w:lvl w:ilvl="3" w:tplc="0C0A0001" w:tentative="1">
+      <w:start w:val="1"/>
+      <w:numFmt w:val="bullet"/>
+      <w:lvlText w:val=""/>
+      <w:lvlJc w:val="left"/>
+      <w:pPr>
+        <w:ind w:left="2880" w:hanging="360"/>
+      </w:pPr>
+      <w:rPr>
+        <w:rFonts w:ascii="Symbol" w:hAnsi="Symbol" w:hint="default"/>
+      </w:rPr>
+    </w:lvl>
+    <w:lvl w:ilvl="4" w:tplc="0C0A0003" w:tentative="1">
+      <w:start w:val="1"/>
+      <w:numFmt w:val="bullet"/>
+      <w:lvlText w:val="o"/>
+      <w:lvlJc w:val="left"/>
+      <w:pPr>
+        <w:ind w:left="3600" w:hanging="360"/>
+      </w:pPr>
+      <w:rPr>
+        <w:rFonts w:ascii="Courier New" w:hAnsi="Courier New" w:cs="Courier New" w:hint="default"/>
+      </w:rPr>
+    </w:lvl>
+    <w:lvl w:ilvl="5" w:tplc="0C0A0005" w:tentative="1">
+      <w:start w:val="1"/>
+      <w:numFmt w:val="bullet"/>
+      <w:lvlText w:val=""/>
+      <w:lvlJc w:val="left"/>
+      <w:pPr>
+        <w:ind w:left="4320" w:hanging="360"/>
+      </w:pPr>
+      <w:rPr>
+        <w:rFonts w:ascii="Wingdings" w:hAnsi="Wingdings" w:hint="default"/>
+      </w:rPr>
+    </w:lvl>
+    <w:lvl w:ilvl="6" w:tplc="0C0A0001" w:tentative="1">
+      <w:start w:val="1"/>
+      <w:numFmt w:val="bullet"/>
+      <w:lvlText w:val=""/>
+      <w:lvlJc w:val="left"/>
+      <w:pPr>
+        <w:ind w:left="5040" w:hanging="360"/>
+      </w:pPr>
+      <w:rPr>
+        <w:rFonts w:ascii="Symbol" w:hAnsi="Symbol" w:hint="default"/>
+      </w:rPr>
+    </w:lvl>
+    <w:lvl w:ilvl="7" w:tplc="0C0A0003" w:tentative="1">
+      <w:start w:val="1"/>
+      <w:numFmt w:val="bullet"/>
+      <w:lvlText w:val="o"/>
+      <w:lvlJc w:val="left"/>
+      <w:pPr>
+        <w:ind w:left="5760" w:hanging="360"/>
+      </w:pPr>
+      <w:rPr>
+        <w:rFonts w:ascii="Courier New" w:hAnsi="Courier New" w:cs="Courier New" w:hint="default"/>
+      </w:rPr>
+    </w:lvl>
+    <w:lvl w:ilvl="8" w:tplc="0C0A0005" w:tentative="1">
+      <w:start w:val="1"/>
+      <w:numFmt w:val="bullet"/>
+      <w:lvlText w:val=""/>
+      <w:lvlJc w:val="left"/>
+      <w:pPr>
+        <w:ind w:left="6480" w:hanging="360"/>
+      </w:pPr>
+      <w:rPr>
+        <w:rFonts w:ascii="Wingdings" w:hAnsi="Wingdings" w:hint="default"/>
+      </w:rPr>
+    </w:lvl>
+  </w:abstractNum>
+  <w:abstractNum w:abstractNumId="3">
+    <w:nsid w:val="1F390BF4"/>
+    <w:multiLevelType w:val="hybridMultilevel"/>
+    <w:tmpl w:val="9BA2140C"/>
+    <w:lvl w:ilvl="0" w:tplc="0C0A0001">
+      <w:start w:val="1"/>
+      <w:numFmt w:val="bullet"/>
+      <w:lvlText w:val=""/>
+      <w:lvlJc w:val="left"/>
+      <w:pPr>
+        <w:ind w:left="3600" w:hanging="360"/>
+      </w:pPr>
+      <w:rPr>
+        <w:rFonts w:ascii="Symbol" w:hAnsi="Symbol" w:hint="default"/>
+      </w:rPr>
+    </w:lvl>
+    <w:lvl w:ilvl="1" w:tplc="0C0A0003" w:tentative="1">
+      <w:start w:val="1"/>
+      <w:numFmt w:val="bullet"/>
+      <w:lvlText w:val="o"/>
+      <w:lvlJc w:val="left"/>
+      <w:pPr>
+        <w:ind w:left="4320" w:hanging="360"/>
+      </w:pPr>
+      <w:rPr>
+        <w:rFonts w:ascii="Courier New" w:hAnsi="Courier New" w:cs="Courier New" w:hint="default"/>
+      </w:rPr>
+    </w:lvl>
+    <w:lvl w:ilvl="2" w:tplc="0C0A0005" w:tentative="1">
+      <w:start w:val="1"/>
+      <w:numFmt w:val="bullet"/>
+      <w:lvlText w:val=""/>
+      <w:lvlJc w:val="left"/>
+      <w:pPr>
+        <w:ind w:left="5040" w:hanging="360"/>
+      </w:pPr>
+      <w:rPr>
+        <w:rFonts w:ascii="Wingdings" w:hAnsi="Wingdings" w:hint="default"/>
+      </w:rPr>
+    </w:lvl>
+    <w:lvl w:ilvl="3" w:tplc="0C0A0001" w:tentative="1">
+      <w:start w:val="1"/>
+      <w:numFmt w:val="bullet"/>
+      <w:lvlText w:val=""/>
+      <w:lvlJc w:val="left"/>
+      <w:pPr>
+        <w:ind w:left="5760" w:hanging="360"/>
+      </w:pPr>
+      <w:rPr>
+        <w:rFonts w:ascii="Symbol" w:hAnsi="Symbol" w:hint="default"/>
+      </w:rPr>
+    </w:lvl>
+    <w:lvl w:ilvl="4" w:tplc="0C0A0003" w:tentative="1">
+      <w:start w:val="1"/>
+      <w:numFmt w:val="bullet"/>
+      <w:lvlText w:val="o"/>
+      <w:lvlJc w:val="left"/>
+      <w:pPr>
+        <w:ind w:left="6480" w:hanging="360"/>
+      </w:pPr>
+      <w:rPr>
+        <w:rFonts w:ascii="Courier New" w:hAnsi="Courier New" w:cs="Courier New" w:hint="default"/>
+      </w:rPr>
+    </w:lvl>
+    <w:lvl w:ilvl="5" w:tplc="0C0A0005" w:tentative="1">
+      <w:start w:val="1"/>
+      <w:numFmt w:val="bullet"/>
+      <w:lvlText w:val=""/>
+      <w:lvlJc w:val="left"/>
+      <w:pPr>
+        <w:ind w:left="7200" w:hanging="360"/>
+      </w:pPr>
+      <w:rPr>
+        <w:rFonts w:ascii="Wingdings" w:hAnsi="Wingdings" w:hint="default"/>
+      </w:rPr>
+    </w:lvl>
+    <w:lvl w:ilvl="6" w:tplc="0C0A0001" w:tentative="1">
+      <w:start w:val="1"/>
+      <w:numFmt w:val="bullet"/>
+      <w:lvlText w:val=""/>
+      <w:lvlJc w:val="left"/>
+      <w:pPr>
+        <w:ind w:left="7920" w:hanging="360"/>
+      </w:pPr>
+      <w:rPr>
+        <w:rFonts w:ascii="Symbol" w:hAnsi="Symbol" w:hint="default"/>
+      </w:rPr>
+    </w:lvl>
+    <w:lvl w:ilvl="7" w:tplc="0C0A0003" w:tentative="1">
+      <w:start w:val="1"/>
+      <w:numFmt w:val="bullet"/>
+      <w:lvlText w:val="o"/>
+      <w:lvlJc w:val="left"/>
+      <w:pPr>
+        <w:ind w:left="8640" w:hanging="360"/>
+      </w:pPr>
+      <w:rPr>
+        <w:rFonts w:ascii="Courier New" w:hAnsi="Courier New" w:cs="Courier New" w:hint="default"/>
+      </w:rPr>
+    </w:lvl>
+    <w:lvl w:ilvl="8" w:tplc="0C0A0005" w:tentative="1">
+      <w:start w:val="1"/>
+      <w:numFmt w:val="bullet"/>
+      <w:lvlText w:val=""/>
+      <w:lvlJc w:val="left"/>
+      <w:pPr>
+        <w:ind w:left="9360" w:hanging="360"/>
+      </w:pPr>
+      <w:rPr>
+        <w:rFonts w:ascii="Wingdings" w:hAnsi="Wingdings" w:hint="default"/>
+      </w:rPr>
+    </w:lvl>
+  </w:abstractNum>
+  <w:abstractNum w:abstractNumId="4">
+    <w:nsid w:val="23692BD3"/>
+    <w:multiLevelType w:val="hybridMultilevel"/>
+    <w:tmpl w:val="ACE664C2"/>
+    <w:lvl w:ilvl="0" w:tplc="0C0A0019">
+      <w:start w:val="1"/>
+      <w:numFmt w:val="lowerLetter"/>
+      <w:lvlText w:val="%1."/>
       <w:lvlJc w:val="left"/>
       <w:pPr>
         <w:ind w:left="720" w:hanging="360"/>
@@ -33469,130 +34468,17 @@
       </w:pPr>
     </w:lvl>
   </w:abstractNum>
-  <w:abstractNum w:abstractNumId="2">
-    <w:nsid w:val="36EF3CFD"/>
-    <w:multiLevelType w:val="multilevel"/>
-    <w:tmpl w:val="F832245C"/>
-    <w:lvl w:ilvl="0">
+  <w:abstractNum w:abstractNumId="5">
+    <w:nsid w:val="2DE578B7"/>
+    <w:multiLevelType w:val="hybridMultilevel"/>
+    <w:tmpl w:val="A42248FC"/>
+    <w:lvl w:ilvl="0" w:tplc="0C0A0011">
       <w:start w:val="1"/>
       <w:numFmt w:val="decimal"/>
-      <w:lvlText w:val="%1."/>
+      <w:lvlText w:val="%1)"/>
       <w:lvlJc w:val="left"/>
       <w:pPr>
-        <w:tabs>
-          <w:tab w:val="num" w:pos="720"/>
-        </w:tabs>
         <w:ind w:left="720" w:hanging="360"/>
-      </w:pPr>
-    </w:lvl>
-    <w:lvl w:ilvl="1" w:tentative="1">
-      <w:start w:val="1"/>
-      <w:numFmt w:val="decimal"/>
-      <w:lvlText w:val="%2."/>
-      <w:lvlJc w:val="left"/>
-      <w:pPr>
-        <w:tabs>
-          <w:tab w:val="num" w:pos="1440"/>
-        </w:tabs>
-        <w:ind w:left="1440" w:hanging="360"/>
-      </w:pPr>
-    </w:lvl>
-    <w:lvl w:ilvl="2" w:tentative="1">
-      <w:start w:val="1"/>
-      <w:numFmt w:val="decimal"/>
-      <w:lvlText w:val="%3."/>
-      <w:lvlJc w:val="left"/>
-      <w:pPr>
-        <w:tabs>
-          <w:tab w:val="num" w:pos="2160"/>
-        </w:tabs>
-        <w:ind w:left="2160" w:hanging="360"/>
-      </w:pPr>
-    </w:lvl>
-    <w:lvl w:ilvl="3" w:tentative="1">
-      <w:start w:val="1"/>
-      <w:numFmt w:val="decimal"/>
-      <w:lvlText w:val="%4."/>
-      <w:lvlJc w:val="left"/>
-      <w:pPr>
-        <w:tabs>
-          <w:tab w:val="num" w:pos="2880"/>
-        </w:tabs>
-        <w:ind w:left="2880" w:hanging="360"/>
-      </w:pPr>
-    </w:lvl>
-    <w:lvl w:ilvl="4" w:tentative="1">
-      <w:start w:val="1"/>
-      <w:numFmt w:val="decimal"/>
-      <w:lvlText w:val="%5."/>
-      <w:lvlJc w:val="left"/>
-      <w:pPr>
-        <w:tabs>
-          <w:tab w:val="num" w:pos="3600"/>
-        </w:tabs>
-        <w:ind w:left="3600" w:hanging="360"/>
-      </w:pPr>
-    </w:lvl>
-    <w:lvl w:ilvl="5" w:tentative="1">
-      <w:start w:val="1"/>
-      <w:numFmt w:val="decimal"/>
-      <w:lvlText w:val="%6."/>
-      <w:lvlJc w:val="left"/>
-      <w:pPr>
-        <w:tabs>
-          <w:tab w:val="num" w:pos="4320"/>
-        </w:tabs>
-        <w:ind w:left="4320" w:hanging="360"/>
-      </w:pPr>
-    </w:lvl>
-    <w:lvl w:ilvl="6" w:tentative="1">
-      <w:start w:val="1"/>
-      <w:numFmt w:val="decimal"/>
-      <w:lvlText w:val="%7."/>
-      <w:lvlJc w:val="left"/>
-      <w:pPr>
-        <w:tabs>
-          <w:tab w:val="num" w:pos="5040"/>
-        </w:tabs>
-        <w:ind w:left="5040" w:hanging="360"/>
-      </w:pPr>
-    </w:lvl>
-    <w:lvl w:ilvl="7" w:tentative="1">
-      <w:start w:val="1"/>
-      <w:numFmt w:val="decimal"/>
-      <w:lvlText w:val="%8."/>
-      <w:lvlJc w:val="left"/>
-      <w:pPr>
-        <w:tabs>
-          <w:tab w:val="num" w:pos="5760"/>
-        </w:tabs>
-        <w:ind w:left="5760" w:hanging="360"/>
-      </w:pPr>
-    </w:lvl>
-    <w:lvl w:ilvl="8" w:tentative="1">
-      <w:start w:val="1"/>
-      <w:numFmt w:val="decimal"/>
-      <w:lvlText w:val="%9."/>
-      <w:lvlJc w:val="left"/>
-      <w:pPr>
-        <w:tabs>
-          <w:tab w:val="num" w:pos="6480"/>
-        </w:tabs>
-        <w:ind w:left="6480" w:hanging="360"/>
-      </w:pPr>
-    </w:lvl>
-  </w:abstractNum>
-  <w:abstractNum w:abstractNumId="3">
-    <w:nsid w:val="3878106E"/>
-    <w:multiLevelType w:val="hybridMultilevel"/>
-    <w:tmpl w:val="F448F156"/>
-    <w:lvl w:ilvl="0" w:tplc="19505714">
-      <w:start w:val="1"/>
-      <w:numFmt w:val="lowerLetter"/>
-      <w:lvlText w:val="%1-"/>
-      <w:lvlJc w:val="left"/>
-      <w:pPr>
-        <w:ind w:left="1128" w:hanging="360"/>
       </w:pPr>
       <w:rPr>
         <w:rFonts w:hint="default"/>
@@ -33604,7 +34490,7 @@
       <w:lvlText w:val="%2."/>
       <w:lvlJc w:val="left"/>
       <w:pPr>
-        <w:ind w:left="1848" w:hanging="360"/>
+        <w:ind w:left="1440" w:hanging="360"/>
       </w:pPr>
     </w:lvl>
     <w:lvl w:ilvl="2" w:tplc="0C0A001B" w:tentative="1">
@@ -33613,7 +34499,7 @@
       <w:lvlText w:val="%3."/>
       <w:lvlJc w:val="right"/>
       <w:pPr>
-        <w:ind w:left="2568" w:hanging="180"/>
+        <w:ind w:left="2160" w:hanging="180"/>
       </w:pPr>
     </w:lvl>
     <w:lvl w:ilvl="3" w:tplc="0C0A000F" w:tentative="1">
@@ -33622,7 +34508,7 @@
       <w:lvlText w:val="%4."/>
       <w:lvlJc w:val="left"/>
       <w:pPr>
-        <w:ind w:left="3288" w:hanging="360"/>
+        <w:ind w:left="2880" w:hanging="360"/>
       </w:pPr>
     </w:lvl>
     <w:lvl w:ilvl="4" w:tplc="0C0A0019" w:tentative="1">
@@ -33631,7 +34517,7 @@
       <w:lvlText w:val="%5."/>
       <w:lvlJc w:val="left"/>
       <w:pPr>
-        <w:ind w:left="4008" w:hanging="360"/>
+        <w:ind w:left="3600" w:hanging="360"/>
       </w:pPr>
     </w:lvl>
     <w:lvl w:ilvl="5" w:tplc="0C0A001B" w:tentative="1">
@@ -33640,7 +34526,7 @@
       <w:lvlText w:val="%6."/>
       <w:lvlJc w:val="right"/>
       <w:pPr>
-        <w:ind w:left="4728" w:hanging="180"/>
+        <w:ind w:left="4320" w:hanging="180"/>
       </w:pPr>
     </w:lvl>
     <w:lvl w:ilvl="6" w:tplc="0C0A000F" w:tentative="1">
@@ -33649,7 +34535,7 @@
       <w:lvlText w:val="%7."/>
       <w:lvlJc w:val="left"/>
       <w:pPr>
-        <w:ind w:left="5448" w:hanging="360"/>
+        <w:ind w:left="5040" w:hanging="360"/>
       </w:pPr>
     </w:lvl>
     <w:lvl w:ilvl="7" w:tplc="0C0A0019" w:tentative="1">
@@ -33658,7 +34544,7 @@
       <w:lvlText w:val="%8."/>
       <w:lvlJc w:val="left"/>
       <w:pPr>
-        <w:ind w:left="6168" w:hanging="360"/>
+        <w:ind w:left="5760" w:hanging="360"/>
       </w:pPr>
     </w:lvl>
     <w:lvl w:ilvl="8" w:tplc="0C0A001B" w:tentative="1">
@@ -33667,11 +34553,213 @@
       <w:lvlText w:val="%9."/>
       <w:lvlJc w:val="right"/>
       <w:pPr>
-        <w:ind w:left="6888" w:hanging="180"/>
+        <w:ind w:left="6480" w:hanging="180"/>
       </w:pPr>
     </w:lvl>
   </w:abstractNum>
-  <w:abstractNum w:abstractNumId="4">
+  <w:abstractNum w:abstractNumId="6">
+    <w:nsid w:val="36EF3CFD"/>
+    <w:multiLevelType w:val="multilevel"/>
+    <w:tmpl w:val="F832245C"/>
+    <w:lvl w:ilvl="0">
+      <w:start w:val="1"/>
+      <w:numFmt w:val="decimal"/>
+      <w:lvlText w:val="%1."/>
+      <w:lvlJc w:val="left"/>
+      <w:pPr>
+        <w:tabs>
+          <w:tab w:val="num" w:pos="720"/>
+        </w:tabs>
+        <w:ind w:left="720" w:hanging="360"/>
+      </w:pPr>
+    </w:lvl>
+    <w:lvl w:ilvl="1" w:tentative="1">
+      <w:start w:val="1"/>
+      <w:numFmt w:val="decimal"/>
+      <w:lvlText w:val="%2."/>
+      <w:lvlJc w:val="left"/>
+      <w:pPr>
+        <w:tabs>
+          <w:tab w:val="num" w:pos="1440"/>
+        </w:tabs>
+        <w:ind w:left="1440" w:hanging="360"/>
+      </w:pPr>
+    </w:lvl>
+    <w:lvl w:ilvl="2" w:tentative="1">
+      <w:start w:val="1"/>
+      <w:numFmt w:val="decimal"/>
+      <w:lvlText w:val="%3."/>
+      <w:lvlJc w:val="left"/>
+      <w:pPr>
+        <w:tabs>
+          <w:tab w:val="num" w:pos="2160"/>
+        </w:tabs>
+        <w:ind w:left="2160" w:hanging="360"/>
+      </w:pPr>
+    </w:lvl>
+    <w:lvl w:ilvl="3" w:tentative="1">
+      <w:start w:val="1"/>
+      <w:numFmt w:val="decimal"/>
+      <w:lvlText w:val="%4."/>
+      <w:lvlJc w:val="left"/>
+      <w:pPr>
+        <w:tabs>
+          <w:tab w:val="num" w:pos="2880"/>
+        </w:tabs>
+        <w:ind w:left="2880" w:hanging="360"/>
+      </w:pPr>
+    </w:lvl>
+    <w:lvl w:ilvl="4" w:tentative="1">
+      <w:start w:val="1"/>
+      <w:numFmt w:val="decimal"/>
+      <w:lvlText w:val="%5."/>
+      <w:lvlJc w:val="left"/>
+      <w:pPr>
+        <w:tabs>
+          <w:tab w:val="num" w:pos="3600"/>
+        </w:tabs>
+        <w:ind w:left="3600" w:hanging="360"/>
+      </w:pPr>
+    </w:lvl>
+    <w:lvl w:ilvl="5" w:tentative="1">
+      <w:start w:val="1"/>
+      <w:numFmt w:val="decimal"/>
+      <w:lvlText w:val="%6."/>
+      <w:lvlJc w:val="left"/>
+      <w:pPr>
+        <w:tabs>
+          <w:tab w:val="num" w:pos="4320"/>
+        </w:tabs>
+        <w:ind w:left="4320" w:hanging="360"/>
+      </w:pPr>
+    </w:lvl>
+    <w:lvl w:ilvl="6" w:tentative="1">
+      <w:start w:val="1"/>
+      <w:numFmt w:val="decimal"/>
+      <w:lvlText w:val="%7."/>
+      <w:lvlJc w:val="left"/>
+      <w:pPr>
+        <w:tabs>
+          <w:tab w:val="num" w:pos="5040"/>
+        </w:tabs>
+        <w:ind w:left="5040" w:hanging="360"/>
+      </w:pPr>
+    </w:lvl>
+    <w:lvl w:ilvl="7" w:tentative="1">
+      <w:start w:val="1"/>
+      <w:numFmt w:val="decimal"/>
+      <w:lvlText w:val="%8."/>
+      <w:lvlJc w:val="left"/>
+      <w:pPr>
+        <w:tabs>
+          <w:tab w:val="num" w:pos="5760"/>
+        </w:tabs>
+        <w:ind w:left="5760" w:hanging="360"/>
+      </w:pPr>
+    </w:lvl>
+    <w:lvl w:ilvl="8" w:tentative="1">
+      <w:start w:val="1"/>
+      <w:numFmt w:val="decimal"/>
+      <w:lvlText w:val="%9."/>
+      <w:lvlJc w:val="left"/>
+      <w:pPr>
+        <w:tabs>
+          <w:tab w:val="num" w:pos="6480"/>
+        </w:tabs>
+        <w:ind w:left="6480" w:hanging="360"/>
+      </w:pPr>
+    </w:lvl>
+  </w:abstractNum>
+  <w:abstractNum w:abstractNumId="7">
+    <w:nsid w:val="3878106E"/>
+    <w:multiLevelType w:val="hybridMultilevel"/>
+    <w:tmpl w:val="F448F156"/>
+    <w:lvl w:ilvl="0" w:tplc="19505714">
+      <w:start w:val="1"/>
+      <w:numFmt w:val="lowerLetter"/>
+      <w:lvlText w:val="%1-"/>
+      <w:lvlJc w:val="left"/>
+      <w:pPr>
+        <w:ind w:left="1128" w:hanging="360"/>
+      </w:pPr>
+      <w:rPr>
+        <w:rFonts w:hint="default"/>
+      </w:rPr>
+    </w:lvl>
+    <w:lvl w:ilvl="1" w:tplc="0C0A0019" w:tentative="1">
+      <w:start w:val="1"/>
+      <w:numFmt w:val="lowerLetter"/>
+      <w:lvlText w:val="%2."/>
+      <w:lvlJc w:val="left"/>
+      <w:pPr>
+        <w:ind w:left="1848" w:hanging="360"/>
+      </w:pPr>
+    </w:lvl>
+    <w:lvl w:ilvl="2" w:tplc="0C0A001B" w:tentative="1">
+      <w:start w:val="1"/>
+      <w:numFmt w:val="lowerRoman"/>
+      <w:lvlText w:val="%3."/>
+      <w:lvlJc w:val="right"/>
+      <w:pPr>
+        <w:ind w:left="2568" w:hanging="180"/>
+      </w:pPr>
+    </w:lvl>
+    <w:lvl w:ilvl="3" w:tplc="0C0A000F" w:tentative="1">
+      <w:start w:val="1"/>
+      <w:numFmt w:val="decimal"/>
+      <w:lvlText w:val="%4."/>
+      <w:lvlJc w:val="left"/>
+      <w:pPr>
+        <w:ind w:left="3288" w:hanging="360"/>
+      </w:pPr>
+    </w:lvl>
+    <w:lvl w:ilvl="4" w:tplc="0C0A0019" w:tentative="1">
+      <w:start w:val="1"/>
+      <w:numFmt w:val="lowerLetter"/>
+      <w:lvlText w:val="%5."/>
+      <w:lvlJc w:val="left"/>
+      <w:pPr>
+        <w:ind w:left="4008" w:hanging="360"/>
+      </w:pPr>
+    </w:lvl>
+    <w:lvl w:ilvl="5" w:tplc="0C0A001B" w:tentative="1">
+      <w:start w:val="1"/>
+      <w:numFmt w:val="lowerRoman"/>
+      <w:lvlText w:val="%6."/>
+      <w:lvlJc w:val="right"/>
+      <w:pPr>
+        <w:ind w:left="4728" w:hanging="180"/>
+      </w:pPr>
+    </w:lvl>
+    <w:lvl w:ilvl="6" w:tplc="0C0A000F" w:tentative="1">
+      <w:start w:val="1"/>
+      <w:numFmt w:val="decimal"/>
+      <w:lvlText w:val="%7."/>
+      <w:lvlJc w:val="left"/>
+      <w:pPr>
+        <w:ind w:left="5448" w:hanging="360"/>
+      </w:pPr>
+    </w:lvl>
+    <w:lvl w:ilvl="7" w:tplc="0C0A0019" w:tentative="1">
+      <w:start w:val="1"/>
+      <w:numFmt w:val="lowerLetter"/>
+      <w:lvlText w:val="%8."/>
+      <w:lvlJc w:val="left"/>
+      <w:pPr>
+        <w:ind w:left="6168" w:hanging="360"/>
+      </w:pPr>
+    </w:lvl>
+    <w:lvl w:ilvl="8" w:tplc="0C0A001B" w:tentative="1">
+      <w:start w:val="1"/>
+      <w:numFmt w:val="lowerRoman"/>
+      <w:lvlText w:val="%9."/>
+      <w:lvlJc w:val="right"/>
+      <w:pPr>
+        <w:ind w:left="6888" w:hanging="180"/>
+      </w:pPr>
+    </w:lvl>
+  </w:abstractNum>
+  <w:abstractNum w:abstractNumId="8">
     <w:nsid w:val="42C83344"/>
     <w:multiLevelType w:val="hybridMultilevel"/>
     <w:tmpl w:val="FAD8C41A"/>
@@ -33761,7 +34849,7 @@
       </w:pPr>
     </w:lvl>
   </w:abstractNum>
-  <w:abstractNum w:abstractNumId="5">
+  <w:abstractNum w:abstractNumId="9">
     <w:nsid w:val="459B004F"/>
     <w:multiLevelType w:val="hybridMultilevel"/>
     <w:tmpl w:val="04B2885E"/>
@@ -33850,7 +34938,7 @@
       </w:pPr>
     </w:lvl>
   </w:abstractNum>
-  <w:abstractNum w:abstractNumId="6">
+  <w:abstractNum w:abstractNumId="10">
     <w:nsid w:val="474D0967"/>
     <w:multiLevelType w:val="hybridMultilevel"/>
     <w:tmpl w:val="F552FA1E"/>
@@ -33939,7 +35027,7 @@
       </w:pPr>
     </w:lvl>
   </w:abstractNum>
-  <w:abstractNum w:abstractNumId="7">
+  <w:abstractNum w:abstractNumId="11">
     <w:nsid w:val="4C662930"/>
     <w:multiLevelType w:val="hybridMultilevel"/>
     <w:tmpl w:val="A01E0A4C"/>
@@ -34052,7 +35140,120 @@
       </w:rPr>
     </w:lvl>
   </w:abstractNum>
-  <w:abstractNum w:abstractNumId="8">
+  <w:abstractNum w:abstractNumId="12">
+    <w:nsid w:val="56373CE4"/>
+    <w:multiLevelType w:val="hybridMultilevel"/>
+    <w:tmpl w:val="5956AC8E"/>
+    <w:lvl w:ilvl="0" w:tplc="0C0A0001">
+      <w:start w:val="1"/>
+      <w:numFmt w:val="bullet"/>
+      <w:lvlText w:val=""/>
+      <w:lvlJc w:val="left"/>
+      <w:pPr>
+        <w:ind w:left="3600" w:hanging="360"/>
+      </w:pPr>
+      <w:rPr>
+        <w:rFonts w:ascii="Symbol" w:hAnsi="Symbol" w:hint="default"/>
+      </w:rPr>
+    </w:lvl>
+    <w:lvl w:ilvl="1" w:tplc="0C0A0003" w:tentative="1">
+      <w:start w:val="1"/>
+      <w:numFmt w:val="bullet"/>
+      <w:lvlText w:val="o"/>
+      <w:lvlJc w:val="left"/>
+      <w:pPr>
+        <w:ind w:left="4320" w:hanging="360"/>
+      </w:pPr>
+      <w:rPr>
+        <w:rFonts w:ascii="Courier New" w:hAnsi="Courier New" w:cs="Courier New" w:hint="default"/>
+      </w:rPr>
+    </w:lvl>
+    <w:lvl w:ilvl="2" w:tplc="0C0A0005" w:tentative="1">
+      <w:start w:val="1"/>
+      <w:numFmt w:val="bullet"/>
+      <w:lvlText w:val=""/>
+      <w:lvlJc w:val="left"/>
+      <w:pPr>
+        <w:ind w:left="5040" w:hanging="360"/>
+      </w:pPr>
+      <w:rPr>
+        <w:rFonts w:ascii="Wingdings" w:hAnsi="Wingdings" w:hint="default"/>
+      </w:rPr>
+    </w:lvl>
+    <w:lvl w:ilvl="3" w:tplc="0C0A0001" w:tentative="1">
+      <w:start w:val="1"/>
+      <w:numFmt w:val="bullet"/>
+      <w:lvlText w:val=""/>
+      <w:lvlJc w:val="left"/>
+      <w:pPr>
+        <w:ind w:left="5760" w:hanging="360"/>
+      </w:pPr>
+      <w:rPr>
+        <w:rFonts w:ascii="Symbol" w:hAnsi="Symbol" w:hint="default"/>
+      </w:rPr>
+    </w:lvl>
+    <w:lvl w:ilvl="4" w:tplc="0C0A0003" w:tentative="1">
+      <w:start w:val="1"/>
+      <w:numFmt w:val="bullet"/>
+      <w:lvlText w:val="o"/>
+      <w:lvlJc w:val="left"/>
+      <w:pPr>
+        <w:ind w:left="6480" w:hanging="360"/>
+      </w:pPr>
+      <w:rPr>
+        <w:rFonts w:ascii="Courier New" w:hAnsi="Courier New" w:cs="Courier New" w:hint="default"/>
+      </w:rPr>
+    </w:lvl>
+    <w:lvl w:ilvl="5" w:tplc="0C0A0005" w:tentative="1">
+      <w:start w:val="1"/>
+      <w:numFmt w:val="bullet"/>
+      <w:lvlText w:val=""/>
+      <w:lvlJc w:val="left"/>
+      <w:pPr>
+        <w:ind w:left="7200" w:hanging="360"/>
+      </w:pPr>
+      <w:rPr>
+        <w:rFonts w:ascii="Wingdings" w:hAnsi="Wingdings" w:hint="default"/>
+      </w:rPr>
+    </w:lvl>
+    <w:lvl w:ilvl="6" w:tplc="0C0A0001" w:tentative="1">
+      <w:start w:val="1"/>
+      <w:numFmt w:val="bullet"/>
+      <w:lvlText w:val=""/>
+      <w:lvlJc w:val="left"/>
+      <w:pPr>
+        <w:ind w:left="7920" w:hanging="360"/>
+      </w:pPr>
+      <w:rPr>
+        <w:rFonts w:ascii="Symbol" w:hAnsi="Symbol" w:hint="default"/>
+      </w:rPr>
+    </w:lvl>
+    <w:lvl w:ilvl="7" w:tplc="0C0A0003" w:tentative="1">
+      <w:start w:val="1"/>
+      <w:numFmt w:val="bullet"/>
+      <w:lvlText w:val="o"/>
+      <w:lvlJc w:val="left"/>
+      <w:pPr>
+        <w:ind w:left="8640" w:hanging="360"/>
+      </w:pPr>
+      <w:rPr>
+        <w:rFonts w:ascii="Courier New" w:hAnsi="Courier New" w:cs="Courier New" w:hint="default"/>
+      </w:rPr>
+    </w:lvl>
+    <w:lvl w:ilvl="8" w:tplc="0C0A0005" w:tentative="1">
+      <w:start w:val="1"/>
+      <w:numFmt w:val="bullet"/>
+      <w:lvlText w:val=""/>
+      <w:lvlJc w:val="left"/>
+      <w:pPr>
+        <w:ind w:left="9360" w:hanging="360"/>
+      </w:pPr>
+      <w:rPr>
+        <w:rFonts w:ascii="Wingdings" w:hAnsi="Wingdings" w:hint="default"/>
+      </w:rPr>
+    </w:lvl>
+  </w:abstractNum>
+  <w:abstractNum w:abstractNumId="13">
     <w:nsid w:val="5A4A1E41"/>
     <w:multiLevelType w:val="hybridMultilevel"/>
     <w:tmpl w:val="37C4E7C6"/>
@@ -34141,7 +35342,7 @@
       </w:pPr>
     </w:lvl>
   </w:abstractNum>
-  <w:abstractNum w:abstractNumId="9">
+  <w:abstractNum w:abstractNumId="14">
     <w:nsid w:val="5E6C1341"/>
     <w:multiLevelType w:val="multilevel"/>
     <w:tmpl w:val="D1B24E54"/>
@@ -34254,7 +35455,7 @@
       </w:rPr>
     </w:lvl>
   </w:abstractNum>
-  <w:abstractNum w:abstractNumId="10">
+  <w:abstractNum w:abstractNumId="15">
     <w:nsid w:val="5FD40B3E"/>
     <w:multiLevelType w:val="multilevel"/>
     <w:tmpl w:val="E2440BBC"/>
@@ -34367,7 +35568,120 @@
       </w:pPr>
     </w:lvl>
   </w:abstractNum>
-  <w:abstractNum w:abstractNumId="11">
+  <w:abstractNum w:abstractNumId="16">
+    <w:nsid w:val="613D31FA"/>
+    <w:multiLevelType w:val="hybridMultilevel"/>
+    <w:tmpl w:val="54523E4E"/>
+    <w:lvl w:ilvl="0" w:tplc="0C0A0001">
+      <w:start w:val="1"/>
+      <w:numFmt w:val="bullet"/>
+      <w:lvlText w:val=""/>
+      <w:lvlJc w:val="left"/>
+      <w:pPr>
+        <w:ind w:left="720" w:hanging="360"/>
+      </w:pPr>
+      <w:rPr>
+        <w:rFonts w:ascii="Symbol" w:hAnsi="Symbol" w:hint="default"/>
+      </w:rPr>
+    </w:lvl>
+    <w:lvl w:ilvl="1" w:tplc="0C0A0003" w:tentative="1">
+      <w:start w:val="1"/>
+      <w:numFmt w:val="bullet"/>
+      <w:lvlText w:val="o"/>
+      <w:lvlJc w:val="left"/>
+      <w:pPr>
+        <w:ind w:left="1440" w:hanging="360"/>
+      </w:pPr>
+      <w:rPr>
+        <w:rFonts w:ascii="Courier New" w:hAnsi="Courier New" w:cs="Courier New" w:hint="default"/>
+      </w:rPr>
+    </w:lvl>
+    <w:lvl w:ilvl="2" w:tplc="0C0A0005" w:tentative="1">
+      <w:start w:val="1"/>
+      <w:numFmt w:val="bullet"/>
+      <w:lvlText w:val=""/>
+      <w:lvlJc w:val="left"/>
+      <w:pPr>
+        <w:ind w:left="2160" w:hanging="360"/>
+      </w:pPr>
+      <w:rPr>
+        <w:rFonts w:ascii="Wingdings" w:hAnsi="Wingdings" w:hint="default"/>
+      </w:rPr>
+    </w:lvl>
+    <w:lvl w:ilvl="3" w:tplc="0C0A0001" w:tentative="1">
+      <w:start w:val="1"/>
+      <w:numFmt w:val="bullet"/>
+      <w:lvlText w:val=""/>
+      <w:lvlJc w:val="left"/>
+      <w:pPr>
+        <w:ind w:left="2880" w:hanging="360"/>
+      </w:pPr>
+      <w:rPr>
+        <w:rFonts w:ascii="Symbol" w:hAnsi="Symbol" w:hint="default"/>
+      </w:rPr>
+    </w:lvl>
+    <w:lvl w:ilvl="4" w:tplc="0C0A0003" w:tentative="1">
+      <w:start w:val="1"/>
+      <w:numFmt w:val="bullet"/>
+      <w:lvlText w:val="o"/>
+      <w:lvlJc w:val="left"/>
+      <w:pPr>
+        <w:ind w:left="3600" w:hanging="360"/>
+      </w:pPr>
+      <w:rPr>
+        <w:rFonts w:ascii="Courier New" w:hAnsi="Courier New" w:cs="Courier New" w:hint="default"/>
+      </w:rPr>
+    </w:lvl>
+    <w:lvl w:ilvl="5" w:tplc="0C0A0005" w:tentative="1">
+      <w:start w:val="1"/>
+      <w:numFmt w:val="bullet"/>
+      <w:lvlText w:val=""/>
+      <w:lvlJc w:val="left"/>
+      <w:pPr>
+        <w:ind w:left="4320" w:hanging="360"/>
+      </w:pPr>
+      <w:rPr>
+        <w:rFonts w:ascii="Wingdings" w:hAnsi="Wingdings" w:hint="default"/>
+      </w:rPr>
+    </w:lvl>
+    <w:lvl w:ilvl="6" w:tplc="0C0A0001" w:tentative="1">
+      <w:start w:val="1"/>
+      <w:numFmt w:val="bullet"/>
+      <w:lvlText w:val=""/>
+      <w:lvlJc w:val="left"/>
+      <w:pPr>
+        <w:ind w:left="5040" w:hanging="360"/>
+      </w:pPr>
+      <w:rPr>
+        <w:rFonts w:ascii="Symbol" w:hAnsi="Symbol" w:hint="default"/>
+      </w:rPr>
+    </w:lvl>
+    <w:lvl w:ilvl="7" w:tplc="0C0A0003" w:tentative="1">
+      <w:start w:val="1"/>
+      <w:numFmt w:val="bullet"/>
+      <w:lvlText w:val="o"/>
+      <w:lvlJc w:val="left"/>
+      <w:pPr>
+        <w:ind w:left="5760" w:hanging="360"/>
+      </w:pPr>
+      <w:rPr>
+        <w:rFonts w:ascii="Courier New" w:hAnsi="Courier New" w:cs="Courier New" w:hint="default"/>
+      </w:rPr>
+    </w:lvl>
+    <w:lvl w:ilvl="8" w:tplc="0C0A0005" w:tentative="1">
+      <w:start w:val="1"/>
+      <w:numFmt w:val="bullet"/>
+      <w:lvlText w:val=""/>
+      <w:lvlJc w:val="left"/>
+      <w:pPr>
+        <w:ind w:left="6480" w:hanging="360"/>
+      </w:pPr>
+      <w:rPr>
+        <w:rFonts w:ascii="Wingdings" w:hAnsi="Wingdings" w:hint="default"/>
+      </w:rPr>
+    </w:lvl>
+  </w:abstractNum>
+  <w:abstractNum w:abstractNumId="17">
     <w:nsid w:val="6345129F"/>
     <w:multiLevelType w:val="hybridMultilevel"/>
     <w:tmpl w:val="89DC34AC"/>
@@ -34457,7 +35771,7 @@
       </w:pPr>
     </w:lvl>
   </w:abstractNum>
-  <w:abstractNum w:abstractNumId="12">
+  <w:abstractNum w:abstractNumId="18">
     <w:nsid w:val="684447F8"/>
     <w:multiLevelType w:val="multilevel"/>
     <w:tmpl w:val="60A4E5F4"/>
@@ -34606,7 +35920,7 @@
       </w:rPr>
     </w:lvl>
   </w:abstractNum>
-  <w:abstractNum w:abstractNumId="13">
+  <w:abstractNum w:abstractNumId="19">
     <w:nsid w:val="69693727"/>
     <w:multiLevelType w:val="multilevel"/>
     <w:tmpl w:val="39700624"/>
@@ -34719,7 +36033,7 @@
       </w:rPr>
     </w:lvl>
   </w:abstractNum>
-  <w:abstractNum w:abstractNumId="14">
+  <w:abstractNum w:abstractNumId="20">
     <w:nsid w:val="6A591735"/>
     <w:multiLevelType w:val="multilevel"/>
     <w:tmpl w:val="EC82DD7E"/>
@@ -34868,7 +36182,7 @@
       </w:rPr>
     </w:lvl>
   </w:abstractNum>
-  <w:abstractNum w:abstractNumId="15">
+  <w:abstractNum w:abstractNumId="21">
     <w:nsid w:val="6AA207AF"/>
     <w:multiLevelType w:val="multilevel"/>
     <w:tmpl w:val="08CA94AA"/>
@@ -34980,17 +36294,17 @@
       </w:pPr>
     </w:lvl>
   </w:abstractNum>
-  <w:abstractNum w:abstractNumId="16">
-    <w:nsid w:val="73FD0656"/>
+  <w:abstractNum w:abstractNumId="22">
+    <w:nsid w:val="6E5F71DB"/>
     <w:multiLevelType w:val="hybridMultilevel"/>
-    <w:tmpl w:val="61684D36"/>
+    <w:tmpl w:val="545CB006"/>
     <w:lvl w:ilvl="0" w:tplc="0C0A0001">
       <w:start w:val="1"/>
       <w:numFmt w:val="bullet"/>
       <w:lvlText w:val=""/>
       <w:lvlJc w:val="left"/>
       <w:pPr>
-        <w:ind w:left="720" w:hanging="360"/>
+        <w:ind w:left="3600" w:hanging="360"/>
       </w:pPr>
       <w:rPr>
         <w:rFonts w:ascii="Symbol" w:hAnsi="Symbol" w:hint="default"/>
@@ -35002,7 +36316,7 @@
       <w:lvlText w:val="o"/>
       <w:lvlJc w:val="left"/>
       <w:pPr>
-        <w:ind w:left="1440" w:hanging="360"/>
+        <w:ind w:left="4320" w:hanging="360"/>
       </w:pPr>
       <w:rPr>
         <w:rFonts w:ascii="Courier New" w:hAnsi="Courier New" w:cs="Courier New" w:hint="default"/>
@@ -35014,7 +36328,7 @@
       <w:lvlText w:val=""/>
       <w:lvlJc w:val="left"/>
       <w:pPr>
-        <w:ind w:left="2160" w:hanging="360"/>
+        <w:ind w:left="5040" w:hanging="360"/>
       </w:pPr>
       <w:rPr>
         <w:rFonts w:ascii="Wingdings" w:hAnsi="Wingdings" w:hint="default"/>
@@ -35026,7 +36340,7 @@
       <w:lvlText w:val=""/>
       <w:lvlJc w:val="left"/>
       <w:pPr>
-        <w:ind w:left="2880" w:hanging="360"/>
+        <w:ind w:left="5760" w:hanging="360"/>
       </w:pPr>
       <w:rPr>
         <w:rFonts w:ascii="Symbol" w:hAnsi="Symbol" w:hint="default"/>
@@ -35038,7 +36352,7 @@
       <w:lvlText w:val="o"/>
       <w:lvlJc w:val="left"/>
       <w:pPr>
-        <w:ind w:left="3600" w:hanging="360"/>
+        <w:ind w:left="6480" w:hanging="360"/>
       </w:pPr>
       <w:rPr>
         <w:rFonts w:ascii="Courier New" w:hAnsi="Courier New" w:cs="Courier New" w:hint="default"/>
@@ -35050,7 +36364,7 @@
       <w:lvlText w:val=""/>
       <w:lvlJc w:val="left"/>
       <w:pPr>
-        <w:ind w:left="4320" w:hanging="360"/>
+        <w:ind w:left="7200" w:hanging="360"/>
       </w:pPr>
       <w:rPr>
         <w:rFonts w:ascii="Wingdings" w:hAnsi="Wingdings" w:hint="default"/>
@@ -35062,7 +36376,7 @@
       <w:lvlText w:val=""/>
       <w:lvlJc w:val="left"/>
       <w:pPr>
-        <w:ind w:left="5040" w:hanging="360"/>
+        <w:ind w:left="7920" w:hanging="360"/>
       </w:pPr>
       <w:rPr>
         <w:rFonts w:ascii="Symbol" w:hAnsi="Symbol" w:hint="default"/>
@@ -35074,7 +36388,7 @@
       <w:lvlText w:val="o"/>
       <w:lvlJc w:val="left"/>
       <w:pPr>
-        <w:ind w:left="5760" w:hanging="360"/>
+        <w:ind w:left="8640" w:hanging="360"/>
       </w:pPr>
       <w:rPr>
         <w:rFonts w:ascii="Courier New" w:hAnsi="Courier New" w:cs="Courier New" w:hint="default"/>
@@ -35086,6 +36400,119 @@
       <w:lvlText w:val=""/>
       <w:lvlJc w:val="left"/>
       <w:pPr>
+        <w:ind w:left="9360" w:hanging="360"/>
+      </w:pPr>
+      <w:rPr>
+        <w:rFonts w:ascii="Wingdings" w:hAnsi="Wingdings" w:hint="default"/>
+      </w:rPr>
+    </w:lvl>
+  </w:abstractNum>
+  <w:abstractNum w:abstractNumId="23">
+    <w:nsid w:val="73FD0656"/>
+    <w:multiLevelType w:val="hybridMultilevel"/>
+    <w:tmpl w:val="61684D36"/>
+    <w:lvl w:ilvl="0" w:tplc="0C0A0001">
+      <w:start w:val="1"/>
+      <w:numFmt w:val="bullet"/>
+      <w:lvlText w:val=""/>
+      <w:lvlJc w:val="left"/>
+      <w:pPr>
+        <w:ind w:left="720" w:hanging="360"/>
+      </w:pPr>
+      <w:rPr>
+        <w:rFonts w:ascii="Symbol" w:hAnsi="Symbol" w:hint="default"/>
+      </w:rPr>
+    </w:lvl>
+    <w:lvl w:ilvl="1" w:tplc="0C0A0003" w:tentative="1">
+      <w:start w:val="1"/>
+      <w:numFmt w:val="bullet"/>
+      <w:lvlText w:val="o"/>
+      <w:lvlJc w:val="left"/>
+      <w:pPr>
+        <w:ind w:left="1440" w:hanging="360"/>
+      </w:pPr>
+      <w:rPr>
+        <w:rFonts w:ascii="Courier New" w:hAnsi="Courier New" w:cs="Courier New" w:hint="default"/>
+      </w:rPr>
+    </w:lvl>
+    <w:lvl w:ilvl="2" w:tplc="0C0A0005" w:tentative="1">
+      <w:start w:val="1"/>
+      <w:numFmt w:val="bullet"/>
+      <w:lvlText w:val=""/>
+      <w:lvlJc w:val="left"/>
+      <w:pPr>
+        <w:ind w:left="2160" w:hanging="360"/>
+      </w:pPr>
+      <w:rPr>
+        <w:rFonts w:ascii="Wingdings" w:hAnsi="Wingdings" w:hint="default"/>
+      </w:rPr>
+    </w:lvl>
+    <w:lvl w:ilvl="3" w:tplc="0C0A0001" w:tentative="1">
+      <w:start w:val="1"/>
+      <w:numFmt w:val="bullet"/>
+      <w:lvlText w:val=""/>
+      <w:lvlJc w:val="left"/>
+      <w:pPr>
+        <w:ind w:left="2880" w:hanging="360"/>
+      </w:pPr>
+      <w:rPr>
+        <w:rFonts w:ascii="Symbol" w:hAnsi="Symbol" w:hint="default"/>
+      </w:rPr>
+    </w:lvl>
+    <w:lvl w:ilvl="4" w:tplc="0C0A0003" w:tentative="1">
+      <w:start w:val="1"/>
+      <w:numFmt w:val="bullet"/>
+      <w:lvlText w:val="o"/>
+      <w:lvlJc w:val="left"/>
+      <w:pPr>
+        <w:ind w:left="3600" w:hanging="360"/>
+      </w:pPr>
+      <w:rPr>
+        <w:rFonts w:ascii="Courier New" w:hAnsi="Courier New" w:cs="Courier New" w:hint="default"/>
+      </w:rPr>
+    </w:lvl>
+    <w:lvl w:ilvl="5" w:tplc="0C0A0005" w:tentative="1">
+      <w:start w:val="1"/>
+      <w:numFmt w:val="bullet"/>
+      <w:lvlText w:val=""/>
+      <w:lvlJc w:val="left"/>
+      <w:pPr>
+        <w:ind w:left="4320" w:hanging="360"/>
+      </w:pPr>
+      <w:rPr>
+        <w:rFonts w:ascii="Wingdings" w:hAnsi="Wingdings" w:hint="default"/>
+      </w:rPr>
+    </w:lvl>
+    <w:lvl w:ilvl="6" w:tplc="0C0A0001" w:tentative="1">
+      <w:start w:val="1"/>
+      <w:numFmt w:val="bullet"/>
+      <w:lvlText w:val=""/>
+      <w:lvlJc w:val="left"/>
+      <w:pPr>
+        <w:ind w:left="5040" w:hanging="360"/>
+      </w:pPr>
+      <w:rPr>
+        <w:rFonts w:ascii="Symbol" w:hAnsi="Symbol" w:hint="default"/>
+      </w:rPr>
+    </w:lvl>
+    <w:lvl w:ilvl="7" w:tplc="0C0A0003" w:tentative="1">
+      <w:start w:val="1"/>
+      <w:numFmt w:val="bullet"/>
+      <w:lvlText w:val="o"/>
+      <w:lvlJc w:val="left"/>
+      <w:pPr>
+        <w:ind w:left="5760" w:hanging="360"/>
+      </w:pPr>
+      <w:rPr>
+        <w:rFonts w:ascii="Courier New" w:hAnsi="Courier New" w:cs="Courier New" w:hint="default"/>
+      </w:rPr>
+    </w:lvl>
+    <w:lvl w:ilvl="8" w:tplc="0C0A0005" w:tentative="1">
+      <w:start w:val="1"/>
+      <w:numFmt w:val="bullet"/>
+      <w:lvlText w:val=""/>
+      <w:lvlJc w:val="left"/>
+      <w:pPr>
         <w:ind w:left="6480" w:hanging="360"/>
       </w:pPr>
       <w:rPr>
@@ -35094,13 +36521,13 @@
     </w:lvl>
   </w:abstractNum>
   <w:num w:numId="1">
-    <w:abstractNumId w:val="6"/>
+    <w:abstractNumId w:val="10"/>
   </w:num>
   <w:num w:numId="2">
-    <w:abstractNumId w:val="15"/>
+    <w:abstractNumId w:val="21"/>
   </w:num>
   <w:num w:numId="3">
-    <w:abstractNumId w:val="10"/>
+    <w:abstractNumId w:val="15"/>
     <w:lvlOverride w:ilvl="0">
       <w:lvl w:ilvl="0">
         <w:numFmt w:val="lowerLetter"/>
@@ -35110,7 +36537,7 @@
     </w:lvlOverride>
   </w:num>
   <w:num w:numId="4">
-    <w:abstractNumId w:val="2"/>
+    <w:abstractNumId w:val="6"/>
     <w:lvlOverride w:ilvl="0">
       <w:lvl w:ilvl="0">
         <w:numFmt w:val="lowerLetter"/>
@@ -35120,42 +36547,63 @@
     </w:lvlOverride>
   </w:num>
   <w:num w:numId="5">
+    <w:abstractNumId w:val="7"/>
+  </w:num>
+  <w:num w:numId="6">
+    <w:abstractNumId w:val="20"/>
+  </w:num>
+  <w:num w:numId="7">
+    <w:abstractNumId w:val="18"/>
+  </w:num>
+  <w:num w:numId="8">
+    <w:abstractNumId w:val="14"/>
+  </w:num>
+  <w:num w:numId="9">
+    <w:abstractNumId w:val="8"/>
+  </w:num>
+  <w:num w:numId="10">
+    <w:abstractNumId w:val="17"/>
+  </w:num>
+  <w:num w:numId="11">
+    <w:abstractNumId w:val="5"/>
+  </w:num>
+  <w:num w:numId="12">
+    <w:abstractNumId w:val="13"/>
+  </w:num>
+  <w:num w:numId="13">
+    <w:abstractNumId w:val="19"/>
+  </w:num>
+  <w:num w:numId="14">
+    <w:abstractNumId w:val="9"/>
+  </w:num>
+  <w:num w:numId="15">
+    <w:abstractNumId w:val="2"/>
+  </w:num>
+  <w:num w:numId="16">
+    <w:abstractNumId w:val="11"/>
+  </w:num>
+  <w:num w:numId="17">
+    <w:abstractNumId w:val="23"/>
+  </w:num>
+  <w:num w:numId="18">
+    <w:abstractNumId w:val="4"/>
+  </w:num>
+  <w:num w:numId="19">
+    <w:abstractNumId w:val="0"/>
+  </w:num>
+  <w:num w:numId="20">
     <w:abstractNumId w:val="3"/>
   </w:num>
-  <w:num w:numId="6">
-    <w:abstractNumId w:val="14"/>
+  <w:num w:numId="21">
+    <w:abstractNumId w:val="22"/>
   </w:num>
-  <w:num w:numId="7">
+  <w:num w:numId="22">
     <w:abstractNumId w:val="12"/>
   </w:num>
-  <w:num w:numId="8">
-    <w:abstractNumId w:val="9"/>
-  </w:num>
-  <w:num w:numId="9">
-    <w:abstractNumId w:val="4"/>
-  </w:num>
-  <w:num w:numId="10">
-    <w:abstractNumId w:val="11"/>
-  </w:num>
-  <w:num w:numId="11">
+  <w:num w:numId="23">
     <w:abstractNumId w:val="1"/>
   </w:num>
-  <w:num w:numId="12">
-    <w:abstractNumId w:val="8"/>
-  </w:num>
-  <w:num w:numId="13">
-    <w:abstractNumId w:val="13"/>
-  </w:num>
-  <w:num w:numId="14">
-    <w:abstractNumId w:val="5"/>
-  </w:num>
-  <w:num w:numId="15">
-    <w:abstractNumId w:val="0"/>
-  </w:num>
-  <w:num w:numId="16">
-    <w:abstractNumId w:val="7"/>
-  </w:num>
-  <w:num w:numId="17">
+  <w:num w:numId="24">
     <w:abstractNumId w:val="16"/>
   </w:num>
 </w:numbering>
@@ -36045,7 +37493,7 @@
 </file>
 
 <file path=customXml/itemProps1.xml><?xml version="1.0" encoding="utf-8"?>
-<ds:datastoreItem xmlns:ds="http://schemas.openxmlformats.org/officeDocument/2006/customXml" ds:itemID="{64D4BDA5-1E5D-4390-BCF0-FA4A2FDE3759}">
+<ds:datastoreItem xmlns:ds="http://schemas.openxmlformats.org/officeDocument/2006/customXml" ds:itemID="{A9856C3F-F3FC-4E95-AACC-283201349DB2}">
   <ds:schemaRefs>
     <ds:schemaRef ds:uri="http://schemas.openxmlformats.org/officeDocument/2006/bibliography"/>
   </ds:schemaRefs>
